--- a/Documents/External/MobileAppInfra_PI16.5_v1.4.0_ReleaseNotes_Android.docx
+++ b/Documents/External/MobileAppInfra_PI16.5_v1.4.0_ReleaseNotes_Android.docx
@@ -1254,14 +1254,7 @@
                 <w:rFonts w:cs="Arial"/>
                 <w:sz w:val="20"/>
               </w:rPr>
-              <w:t xml:space="preserve"> </w:t>
-            </w:r>
-            <w:r>
-              <w:rPr>
-                <w:rFonts w:cs="Arial"/>
-                <w:sz w:val="20"/>
-              </w:rPr>
-              <w:t>adarsha.shetty@philips.com</w:t>
+              <w:t xml:space="preserve"> adarsha.shetty@philips.com</w:t>
             </w:r>
             <w:r>
               <w:rPr>
@@ -2217,17 +2210,17 @@
           <w:rFonts w:ascii="Helvetica" w:eastAsiaTheme="minorEastAsia" w:hAnsi="Helvetica" w:cs="Helvetica"/>
           <w:szCs w:val="24"/>
         </w:rPr>
-        <w:t xml:space="preserve">Android </w:t>
-      </w:r>
-      <w:proofErr w:type="gramStart"/>
-      <w:r>
-        <w:rPr>
-          <w:rFonts w:ascii="Helvetica" w:eastAsiaTheme="minorEastAsia" w:hAnsi="Helvetica" w:cs="Helvetica"/>
-          <w:szCs w:val="24"/>
-        </w:rPr>
-        <w:t>Version :</w:t>
-      </w:r>
-      <w:proofErr w:type="gramEnd"/>
+        <w:t>Android Ver</w:t>
+      </w:r>
+      <w:bookmarkStart w:id="0" w:name="_GoBack"/>
+      <w:bookmarkEnd w:id="0"/>
+      <w:r>
+        <w:rPr>
+          <w:rFonts w:ascii="Helvetica" w:eastAsiaTheme="minorEastAsia" w:hAnsi="Helvetica" w:cs="Helvetica"/>
+          <w:szCs w:val="24"/>
+        </w:rPr>
+        <w:t>sion :</w:t>
+      </w:r>
       <w:r>
         <w:rPr>
           <w:rFonts w:ascii="Helvetica" w:eastAsiaTheme="minorEastAsia" w:hAnsi="Helvetica" w:cs="Helvetica"/>
@@ -2462,7 +2455,7 @@
           <w:b/>
           <w:szCs w:val="24"/>
         </w:rPr>
-        <w:t>Tagging</w:t>
+        <w:t>InternetCheck API’s</w:t>
       </w:r>
       <w:r>
         <w:rPr>
@@ -2477,60 +2470,43 @@
           <w:rFonts w:ascii="Helvetica" w:eastAsiaTheme="minorEastAsia" w:hAnsi="Helvetica" w:cs="Helvetica"/>
           <w:szCs w:val="24"/>
         </w:rPr>
-        <w:t xml:space="preserve"> </w:t>
-      </w:r>
-      <w:r>
-        <w:rPr>
-          <w:rFonts w:ascii="Helvetica" w:hAnsi="Helvetica"/>
-          <w:szCs w:val="24"/>
-        </w:rPr>
-        <w:t xml:space="preserve">App tagging is used to track pages and button actions of the propositions or common components with page/action name and several other default values such as </w:t>
+        <w:t xml:space="preserve"> is used to check is network is available or not and get the network Information like device is connected to </w:t>
       </w:r>
       <w:proofErr w:type="spellStart"/>
       <w:r>
         <w:rPr>
-          <w:rFonts w:ascii="Helvetica" w:hAnsi="Helvetica"/>
-          <w:szCs w:val="24"/>
-        </w:rPr>
-        <w:t>timestamps</w:t>
-      </w:r>
-      <w:proofErr w:type="gramStart"/>
-      <w:r>
-        <w:rPr>
-          <w:rFonts w:ascii="Helvetica" w:hAnsi="Helvetica"/>
-          <w:szCs w:val="24"/>
-        </w:rPr>
-        <w:t>,device</w:t>
+          <w:rFonts w:ascii="Helvetica" w:eastAsiaTheme="minorEastAsia" w:hAnsi="Helvetica" w:cs="Helvetica"/>
+          <w:szCs w:val="24"/>
+        </w:rPr>
+        <w:t>Wifi</w:t>
       </w:r>
       <w:proofErr w:type="spellEnd"/>
-      <w:proofErr w:type="gramEnd"/>
-      <w:r>
-        <w:rPr>
-          <w:rFonts w:ascii="Helvetica" w:hAnsi="Helvetica"/>
-          <w:szCs w:val="24"/>
-        </w:rPr>
-        <w:t xml:space="preserve"> </w:t>
-      </w:r>
-      <w:proofErr w:type="spellStart"/>
-      <w:r>
-        <w:rPr>
-          <w:rFonts w:ascii="Helvetica" w:hAnsi="Helvetica"/>
-          <w:szCs w:val="24"/>
-        </w:rPr>
-        <w:t>info,OS</w:t>
-      </w:r>
-      <w:proofErr w:type="spellEnd"/>
-      <w:r>
-        <w:rPr>
-          <w:rFonts w:ascii="Helvetica" w:hAnsi="Helvetica"/>
-          <w:szCs w:val="24"/>
-        </w:rPr>
-        <w:t xml:space="preserve"> info etc.</w:t>
+      <w:r>
+        <w:rPr>
+          <w:rFonts w:ascii="Helvetica" w:eastAsiaTheme="minorEastAsia" w:hAnsi="Helvetica" w:cs="Helvetica"/>
+          <w:szCs w:val="24"/>
+        </w:rPr>
+        <w:t xml:space="preserve"> or mobile data.</w:t>
       </w:r>
     </w:p>
     <w:p>
       <w:pPr>
+        <w:pStyle w:val="ListParagraph"/>
+        <w:rPr>
+          <w:rFonts w:ascii="Helvetica" w:eastAsiaTheme="minorEastAsia" w:hAnsi="Helvetica" w:cs="Helvetica"/>
+          <w:b/>
+          <w:szCs w:val="24"/>
+        </w:rPr>
+      </w:pPr>
+    </w:p>
+    <w:p>
+      <w:pPr>
+        <w:pStyle w:val="ListParagraph"/>
         <w:widowControl w:val="0"/>
+        <w:numPr>
+          <w:ilvl w:val="0"/>
+          <w:numId w:val="47"/>
+        </w:numPr>
         <w:tabs>
           <w:tab w:val="left" w:pos="566"/>
           <w:tab w:val="left" w:pos="1133"/>
@@ -2553,15 +2529,40 @@
           <w:szCs w:val="24"/>
         </w:rPr>
       </w:pPr>
+      <w:r>
+        <w:rPr>
+          <w:rFonts w:ascii="Helvetica" w:eastAsiaTheme="minorEastAsia" w:hAnsi="Helvetica" w:cs="Helvetica"/>
+          <w:b/>
+          <w:szCs w:val="24"/>
+        </w:rPr>
+        <w:t>Tagging</w:t>
+      </w:r>
+      <w:r>
+        <w:rPr>
+          <w:rFonts w:ascii="Helvetica" w:eastAsiaTheme="minorEastAsia" w:hAnsi="Helvetica" w:cs="Helvetica"/>
+          <w:b/>
+          <w:szCs w:val="24"/>
+        </w:rPr>
+        <w:t>:</w:t>
+      </w:r>
+      <w:r>
+        <w:rPr>
+          <w:rFonts w:ascii="Helvetica" w:eastAsiaTheme="minorEastAsia" w:hAnsi="Helvetica" w:cs="Helvetica"/>
+          <w:szCs w:val="24"/>
+        </w:rPr>
+        <w:t xml:space="preserve"> </w:t>
+      </w:r>
+      <w:r>
+        <w:rPr>
+          <w:rFonts w:ascii="Helvetica" w:hAnsi="Helvetica"/>
+          <w:szCs w:val="24"/>
+        </w:rPr>
+        <w:t>App tagging is used to track pages and button actions of the propositions or common components with page/action name and several other default values such as timestamps,device info,OS info etc.</w:t>
+      </w:r>
     </w:p>
     <w:p>
       <w:pPr>
-        <w:pStyle w:val="ListParagraph"/>
         <w:widowControl w:val="0"/>
-        <w:numPr>
-          <w:ilvl w:val="0"/>
-          <w:numId w:val="47"/>
-        </w:numPr>
         <w:tabs>
           <w:tab w:val="left" w:pos="566"/>
           <w:tab w:val="left" w:pos="1133"/>
@@ -2584,40 +2585,15 @@
           <w:szCs w:val="24"/>
         </w:rPr>
       </w:pPr>
-      <w:r>
-        <w:rPr>
-          <w:rFonts w:ascii="Helvetica" w:eastAsiaTheme="minorEastAsia" w:hAnsi="Helvetica" w:cs="Helvetica"/>
-          <w:b/>
-          <w:szCs w:val="24"/>
-        </w:rPr>
-        <w:t>Logging</w:t>
-      </w:r>
-      <w:r>
-        <w:rPr>
-          <w:rFonts w:ascii="Helvetica" w:eastAsiaTheme="minorEastAsia" w:hAnsi="Helvetica" w:cs="Helvetica"/>
-          <w:b/>
-          <w:szCs w:val="24"/>
-        </w:rPr>
-        <w:t>:</w:t>
-      </w:r>
-      <w:r>
-        <w:rPr>
-          <w:rFonts w:ascii="Helvetica" w:eastAsiaTheme="minorEastAsia" w:hAnsi="Helvetica" w:cs="Helvetica"/>
-          <w:szCs w:val="24"/>
-        </w:rPr>
-        <w:t xml:space="preserve"> </w:t>
-      </w:r>
-      <w:r>
-        <w:rPr>
-          <w:rFonts w:ascii="Helvetica" w:hAnsi="Helvetica"/>
-          <w:szCs w:val="24"/>
-        </w:rPr>
-        <w:t xml:space="preserve">Logging is used to maintain the logs which user access of the propositions or common components with page/action name and several other default values such as UTC timestamps, Log type, Component ID, Event and Message. </w:t>
-      </w:r>
     </w:p>
     <w:p>
       <w:pPr>
+        <w:pStyle w:val="ListParagraph"/>
         <w:widowControl w:val="0"/>
+        <w:numPr>
+          <w:ilvl w:val="0"/>
+          <w:numId w:val="47"/>
+        </w:numPr>
         <w:tabs>
           <w:tab w:val="left" w:pos="566"/>
           <w:tab w:val="left" w:pos="1133"/>
@@ -2640,6 +2616,36 @@
           <w:szCs w:val="24"/>
         </w:rPr>
       </w:pPr>
+      <w:r>
+        <w:rPr>
+          <w:rFonts w:ascii="Helvetica" w:eastAsiaTheme="minorEastAsia" w:hAnsi="Helvetica" w:cs="Helvetica"/>
+          <w:b/>
+          <w:szCs w:val="24"/>
+        </w:rPr>
+        <w:t>Logging</w:t>
+      </w:r>
+      <w:r>
+        <w:rPr>
+          <w:rFonts w:ascii="Helvetica" w:eastAsiaTheme="minorEastAsia" w:hAnsi="Helvetica" w:cs="Helvetica"/>
+          <w:b/>
+          <w:szCs w:val="24"/>
+        </w:rPr>
+        <w:t>:</w:t>
+      </w:r>
+      <w:r>
+        <w:rPr>
+          <w:rFonts w:ascii="Helvetica" w:eastAsiaTheme="minorEastAsia" w:hAnsi="Helvetica" w:cs="Helvetica"/>
+          <w:szCs w:val="24"/>
+        </w:rPr>
+        <w:t xml:space="preserve"> </w:t>
+      </w:r>
+      <w:r>
+        <w:rPr>
+          <w:rFonts w:ascii="Helvetica" w:hAnsi="Helvetica"/>
+          <w:szCs w:val="24"/>
+        </w:rPr>
+        <w:t xml:space="preserve">Logging is used to maintain the logs which user access of the propositions or common components with page/action name and several other default values such as UTC timestamps, Log type, Component ID, Event and Message. </w:t>
+      </w:r>
     </w:p>
     <w:p>
       <w:pPr>
@@ -2669,12 +2675,7 @@
     </w:p>
     <w:p>
       <w:pPr>
-        <w:pStyle w:val="ListParagraph"/>
         <w:widowControl w:val="0"/>
-        <w:numPr>
-          <w:ilvl w:val="0"/>
-          <w:numId w:val="47"/>
-        </w:numPr>
         <w:tabs>
           <w:tab w:val="left" w:pos="566"/>
           <w:tab w:val="left" w:pos="1133"/>
@@ -2697,48 +2698,15 @@
           <w:szCs w:val="24"/>
         </w:rPr>
       </w:pPr>
-      <w:r>
-        <w:rPr>
-          <w:rFonts w:ascii="Helvetica" w:eastAsiaTheme="minorEastAsia" w:hAnsi="Helvetica" w:cs="Helvetica"/>
-          <w:b/>
-          <w:szCs w:val="24"/>
-        </w:rPr>
-        <w:t>PRX Client</w:t>
-      </w:r>
-      <w:r>
-        <w:rPr>
-          <w:rFonts w:ascii="Helvetica" w:eastAsiaTheme="minorEastAsia" w:hAnsi="Helvetica" w:cs="Helvetica"/>
-          <w:b/>
-          <w:szCs w:val="24"/>
-        </w:rPr>
-        <w:t>:</w:t>
-      </w:r>
-      <w:r>
-        <w:rPr>
-          <w:rFonts w:ascii="Helvetica" w:eastAsiaTheme="minorEastAsia" w:hAnsi="Helvetica" w:cs="Helvetica"/>
-          <w:szCs w:val="24"/>
-        </w:rPr>
-        <w:t xml:space="preserve"> </w:t>
-      </w:r>
-      <w:r>
-        <w:rPr>
-          <w:rFonts w:ascii="Helvetica" w:eastAsiaTheme="minorEastAsia" w:hAnsi="Helvetica" w:cs="Helvetica"/>
-          <w:szCs w:val="24"/>
-        </w:rPr>
-        <w:t xml:space="preserve">PRX Client is used to download any data related to product present on PRX. It can be used various Philips applications. </w:t>
-      </w:r>
-      <w:r>
-        <w:rPr>
-          <w:rFonts w:ascii="Helvetica" w:eastAsiaTheme="minorEastAsia" w:hAnsi="Helvetica" w:cs="Helvetica"/>
-          <w:szCs w:val="24"/>
-        </w:rPr>
-        <w:t>It can be reused by other projects with minimal development changes as a generic network component as well.</w:t>
-      </w:r>
     </w:p>
     <w:p>
       <w:pPr>
         <w:pStyle w:val="ListParagraph"/>
         <w:widowControl w:val="0"/>
+        <w:numPr>
+          <w:ilvl w:val="0"/>
+          <w:numId w:val="47"/>
+        </w:numPr>
         <w:tabs>
           <w:tab w:val="left" w:pos="566"/>
           <w:tab w:val="left" w:pos="1133"/>
@@ -2761,15 +2729,48 @@
           <w:szCs w:val="24"/>
         </w:rPr>
       </w:pPr>
+      <w:r>
+        <w:rPr>
+          <w:rFonts w:ascii="Helvetica" w:eastAsiaTheme="minorEastAsia" w:hAnsi="Helvetica" w:cs="Helvetica"/>
+          <w:b/>
+          <w:szCs w:val="24"/>
+        </w:rPr>
+        <w:t>PRX Client</w:t>
+      </w:r>
+      <w:r>
+        <w:rPr>
+          <w:rFonts w:ascii="Helvetica" w:eastAsiaTheme="minorEastAsia" w:hAnsi="Helvetica" w:cs="Helvetica"/>
+          <w:b/>
+          <w:szCs w:val="24"/>
+        </w:rPr>
+        <w:t>:</w:t>
+      </w:r>
+      <w:r>
+        <w:rPr>
+          <w:rFonts w:ascii="Helvetica" w:eastAsiaTheme="minorEastAsia" w:hAnsi="Helvetica" w:cs="Helvetica"/>
+          <w:szCs w:val="24"/>
+        </w:rPr>
+        <w:t xml:space="preserve"> </w:t>
+      </w:r>
+      <w:r>
+        <w:rPr>
+          <w:rFonts w:ascii="Helvetica" w:eastAsiaTheme="minorEastAsia" w:hAnsi="Helvetica" w:cs="Helvetica"/>
+          <w:szCs w:val="24"/>
+        </w:rPr>
+        <w:t xml:space="preserve">PRX Client is used to download any data related to product present on PRX. It can be used various Philips applications. </w:t>
+      </w:r>
+      <w:r>
+        <w:rPr>
+          <w:rFonts w:ascii="Helvetica" w:eastAsiaTheme="minorEastAsia" w:hAnsi="Helvetica" w:cs="Helvetica"/>
+          <w:szCs w:val="24"/>
+        </w:rPr>
+        <w:t>It can be reused by other projects with minimal development changes as a generic network component as well.</w:t>
+      </w:r>
     </w:p>
     <w:p>
       <w:pPr>
         <w:pStyle w:val="ListParagraph"/>
         <w:widowControl w:val="0"/>
-        <w:numPr>
-          <w:ilvl w:val="0"/>
-          <w:numId w:val="47"/>
-        </w:numPr>
         <w:tabs>
           <w:tab w:val="left" w:pos="566"/>
           <w:tab w:val="left" w:pos="1133"/>
@@ -2792,178 +2793,15 @@
           <w:szCs w:val="24"/>
         </w:rPr>
       </w:pPr>
-      <w:r>
-        <w:rPr>
-          <w:rFonts w:ascii="Helvetica" w:eastAsiaTheme="minorEastAsia" w:hAnsi="Helvetica" w:cs="Helvetica"/>
-          <w:szCs w:val="24"/>
-        </w:rPr>
-        <w:t>Locale</w:t>
-      </w:r>
-      <w:r>
-        <w:rPr>
-          <w:rFonts w:ascii="Helvetica" w:eastAsiaTheme="minorEastAsia" w:hAnsi="Helvetica" w:cs="Helvetica"/>
-          <w:szCs w:val="24"/>
-        </w:rPr>
-        <w:t xml:space="preserve"> </w:t>
-      </w:r>
-      <w:r>
-        <w:rPr>
-          <w:rFonts w:ascii="Helvetica" w:eastAsiaTheme="minorEastAsia" w:hAnsi="Helvetica" w:cs="Helvetica"/>
-          <w:szCs w:val="24"/>
-        </w:rPr>
-        <w:t>Match</w:t>
-      </w:r>
-      <w:r>
-        <w:rPr>
-          <w:rFonts w:ascii="Helvetica" w:eastAsiaTheme="minorEastAsia" w:hAnsi="Helvetica" w:cs="Helvetica"/>
-          <w:szCs w:val="24"/>
-        </w:rPr>
-        <w:t>:</w:t>
-      </w:r>
-      <w:r>
-        <w:rPr>
-          <w:rFonts w:ascii="Helvetica" w:eastAsiaTheme="minorEastAsia" w:hAnsi="Helvetica" w:cs="Helvetica"/>
-          <w:szCs w:val="24"/>
-        </w:rPr>
-        <w:t xml:space="preserve"> </w:t>
-      </w:r>
-      <w:r>
-        <w:rPr>
-          <w:rFonts w:ascii="Helvetica" w:eastAsiaTheme="minorEastAsia" w:hAnsi="Helvetica" w:cs="Helvetica"/>
-          <w:szCs w:val="24"/>
-        </w:rPr>
-        <w:t>Locale</w:t>
-      </w:r>
-      <w:r>
-        <w:rPr>
-          <w:rFonts w:ascii="Helvetica" w:eastAsiaTheme="minorEastAsia" w:hAnsi="Helvetica" w:cs="Helvetica"/>
-          <w:szCs w:val="24"/>
-        </w:rPr>
-        <w:t xml:space="preserve"> </w:t>
-      </w:r>
-      <w:r>
-        <w:rPr>
-          <w:rFonts w:ascii="Helvetica" w:eastAsiaTheme="minorEastAsia" w:hAnsi="Helvetica" w:cs="Helvetica"/>
-          <w:szCs w:val="24"/>
-        </w:rPr>
-        <w:t>Match</w:t>
-      </w:r>
-      <w:r>
-        <w:rPr>
-          <w:rFonts w:ascii="Helvetica" w:eastAsiaTheme="minorEastAsia" w:hAnsi="Helvetica" w:cs="Helvetica"/>
-          <w:szCs w:val="24"/>
-        </w:rPr>
-        <w:t xml:space="preserve"> is used to identify the locale code</w:t>
-      </w:r>
-      <w:r>
-        <w:rPr>
-          <w:rFonts w:ascii="Helvetica" w:eastAsiaTheme="minorEastAsia" w:hAnsi="Helvetica" w:cs="Helvetica"/>
-          <w:szCs w:val="24"/>
-        </w:rPr>
-        <w:t>, country code and language code</w:t>
-      </w:r>
-      <w:r>
-        <w:rPr>
-          <w:rFonts w:ascii="Helvetica" w:eastAsiaTheme="minorEastAsia" w:hAnsi="Helvetica" w:cs="Helvetica"/>
-          <w:szCs w:val="24"/>
-        </w:rPr>
-        <w:t xml:space="preserve"> using Language and Region from </w:t>
-      </w:r>
-      <w:r>
-        <w:rPr>
-          <w:rFonts w:ascii="Helvetica" w:eastAsiaTheme="minorEastAsia" w:hAnsi="Helvetica" w:cs="Helvetica"/>
-          <w:szCs w:val="24"/>
-        </w:rPr>
-        <w:t>iPhone device</w:t>
-      </w:r>
-      <w:r>
-        <w:rPr>
-          <w:rFonts w:ascii="Helvetica" w:eastAsiaTheme="minorEastAsia" w:hAnsi="Helvetica" w:cs="Helvetica"/>
-          <w:szCs w:val="24"/>
-        </w:rPr>
-        <w:t xml:space="preserve"> settings.</w:t>
-      </w:r>
     </w:p>
     <w:p>
       <w:pPr>
         <w:pStyle w:val="ListParagraph"/>
-        <w:rPr>
-          <w:rFonts w:ascii="Helvetica" w:eastAsiaTheme="minorEastAsia" w:hAnsi="Helvetica" w:cs="Helvetica"/>
-          <w:color w:val="FF0000"/>
-          <w:szCs w:val="24"/>
-        </w:rPr>
-      </w:pPr>
-      <w:r>
-        <w:rPr>
-          <w:rFonts w:ascii="Helvetica" w:eastAsiaTheme="minorEastAsia" w:hAnsi="Helvetica" w:cs="Helvetica"/>
-          <w:color w:val="FF0000"/>
-          <w:szCs w:val="24"/>
-        </w:rPr>
-        <w:t xml:space="preserve">(Note: </w:t>
-      </w:r>
-      <w:r>
-        <w:rPr>
-          <w:rFonts w:ascii="Helvetica" w:eastAsiaTheme="minorEastAsia" w:hAnsi="Helvetica" w:cs="Helvetica"/>
-          <w:color w:val="FF0000"/>
-          <w:szCs w:val="24"/>
-        </w:rPr>
-        <w:t xml:space="preserve">Local match library </w:t>
-      </w:r>
-      <w:r>
-        <w:rPr>
-          <w:rFonts w:ascii="Helvetica" w:eastAsiaTheme="minorEastAsia" w:hAnsi="Helvetica" w:cs="Helvetica"/>
-          <w:color w:val="FF0000"/>
-          <w:szCs w:val="24"/>
-        </w:rPr>
-        <w:t xml:space="preserve">direct </w:t>
-      </w:r>
-      <w:r>
-        <w:rPr>
-          <w:rFonts w:ascii="Helvetica" w:eastAsiaTheme="minorEastAsia" w:hAnsi="Helvetica" w:cs="Helvetica"/>
-          <w:color w:val="FF0000"/>
-          <w:szCs w:val="24"/>
-        </w:rPr>
-        <w:t xml:space="preserve">dependency is removed from </w:t>
-      </w:r>
-      <w:proofErr w:type="spellStart"/>
-      <w:r>
-        <w:rPr>
-          <w:rFonts w:ascii="Helvetica" w:eastAsiaTheme="minorEastAsia" w:hAnsi="Helvetica" w:cs="Helvetica"/>
-          <w:color w:val="FF0000"/>
-          <w:szCs w:val="24"/>
-        </w:rPr>
-        <w:t>AppInfra</w:t>
-      </w:r>
-      <w:proofErr w:type="spellEnd"/>
-      <w:r>
-        <w:rPr>
-          <w:rFonts w:ascii="Helvetica" w:eastAsiaTheme="minorEastAsia" w:hAnsi="Helvetica" w:cs="Helvetica"/>
-          <w:color w:val="FF0000"/>
-          <w:szCs w:val="24"/>
-        </w:rPr>
-        <w:t>.</w:t>
-      </w:r>
-      <w:r>
-        <w:rPr>
-          <w:rFonts w:ascii="Helvetica" w:eastAsiaTheme="minorEastAsia" w:hAnsi="Helvetica" w:cs="Helvetica"/>
-          <w:color w:val="FF0000"/>
-          <w:szCs w:val="24"/>
-        </w:rPr>
-        <w:t>)</w:t>
-      </w:r>
-      <w:r>
-        <w:rPr>
-          <w:rFonts w:ascii="Helvetica" w:eastAsiaTheme="minorEastAsia" w:hAnsi="Helvetica" w:cs="Helvetica"/>
-          <w:color w:val="FF0000"/>
-          <w:szCs w:val="24"/>
-        </w:rPr>
-        <w:t xml:space="preserve">    </w:t>
-      </w:r>
-    </w:p>
-    <w:p>
-      <w:pPr>
-        <w:pStyle w:val="ListParagraph"/>
         <w:widowControl w:val="0"/>
+        <w:numPr>
+          <w:ilvl w:val="0"/>
+          <w:numId w:val="47"/>
+        </w:numPr>
         <w:tabs>
           <w:tab w:val="left" w:pos="566"/>
           <w:tab w:val="left" w:pos="1133"/>
@@ -2983,20 +2821,177 @@
         <w:adjustRightInd w:val="0"/>
         <w:rPr>
           <w:rFonts w:ascii="Helvetica" w:eastAsiaTheme="minorEastAsia" w:hAnsi="Helvetica" w:cs="Helvetica"/>
-          <w:b/>
-          <w:szCs w:val="24"/>
-        </w:rPr>
-      </w:pPr>
+          <w:szCs w:val="24"/>
+        </w:rPr>
+      </w:pPr>
+      <w:r>
+        <w:rPr>
+          <w:rFonts w:ascii="Helvetica" w:eastAsiaTheme="minorEastAsia" w:hAnsi="Helvetica" w:cs="Helvetica"/>
+          <w:szCs w:val="24"/>
+        </w:rPr>
+        <w:lastRenderedPageBreak/>
+        <w:t>Locale</w:t>
+      </w:r>
+      <w:r>
+        <w:rPr>
+          <w:rFonts w:ascii="Helvetica" w:eastAsiaTheme="minorEastAsia" w:hAnsi="Helvetica" w:cs="Helvetica"/>
+          <w:szCs w:val="24"/>
+        </w:rPr>
+        <w:t xml:space="preserve"> </w:t>
+      </w:r>
+      <w:r>
+        <w:rPr>
+          <w:rFonts w:ascii="Helvetica" w:eastAsiaTheme="minorEastAsia" w:hAnsi="Helvetica" w:cs="Helvetica"/>
+          <w:szCs w:val="24"/>
+        </w:rPr>
+        <w:t>Match</w:t>
+      </w:r>
+      <w:r>
+        <w:rPr>
+          <w:rFonts w:ascii="Helvetica" w:eastAsiaTheme="minorEastAsia" w:hAnsi="Helvetica" w:cs="Helvetica"/>
+          <w:szCs w:val="24"/>
+        </w:rPr>
+        <w:t>:</w:t>
+      </w:r>
+      <w:r>
+        <w:rPr>
+          <w:rFonts w:ascii="Helvetica" w:eastAsiaTheme="minorEastAsia" w:hAnsi="Helvetica" w:cs="Helvetica"/>
+          <w:szCs w:val="24"/>
+        </w:rPr>
+        <w:t xml:space="preserve"> </w:t>
+      </w:r>
+      <w:r>
+        <w:rPr>
+          <w:rFonts w:ascii="Helvetica" w:eastAsiaTheme="minorEastAsia" w:hAnsi="Helvetica" w:cs="Helvetica"/>
+          <w:szCs w:val="24"/>
+        </w:rPr>
+        <w:t>Locale</w:t>
+      </w:r>
+      <w:r>
+        <w:rPr>
+          <w:rFonts w:ascii="Helvetica" w:eastAsiaTheme="minorEastAsia" w:hAnsi="Helvetica" w:cs="Helvetica"/>
+          <w:szCs w:val="24"/>
+        </w:rPr>
+        <w:t xml:space="preserve"> </w:t>
+      </w:r>
+      <w:r>
+        <w:rPr>
+          <w:rFonts w:ascii="Helvetica" w:eastAsiaTheme="minorEastAsia" w:hAnsi="Helvetica" w:cs="Helvetica"/>
+          <w:szCs w:val="24"/>
+        </w:rPr>
+        <w:t>Match</w:t>
+      </w:r>
+      <w:r>
+        <w:rPr>
+          <w:rFonts w:ascii="Helvetica" w:eastAsiaTheme="minorEastAsia" w:hAnsi="Helvetica" w:cs="Helvetica"/>
+          <w:szCs w:val="24"/>
+        </w:rPr>
+        <w:t xml:space="preserve"> is used to identify the locale code</w:t>
+      </w:r>
+      <w:r>
+        <w:rPr>
+          <w:rFonts w:ascii="Helvetica" w:eastAsiaTheme="minorEastAsia" w:hAnsi="Helvetica" w:cs="Helvetica"/>
+          <w:szCs w:val="24"/>
+        </w:rPr>
+        <w:t>, country code and language code</w:t>
+      </w:r>
+      <w:r>
+        <w:rPr>
+          <w:rFonts w:ascii="Helvetica" w:eastAsiaTheme="minorEastAsia" w:hAnsi="Helvetica" w:cs="Helvetica"/>
+          <w:szCs w:val="24"/>
+        </w:rPr>
+        <w:t xml:space="preserve"> using Language and Region from </w:t>
+      </w:r>
+      <w:r>
+        <w:rPr>
+          <w:rFonts w:ascii="Helvetica" w:eastAsiaTheme="minorEastAsia" w:hAnsi="Helvetica" w:cs="Helvetica"/>
+          <w:szCs w:val="24"/>
+        </w:rPr>
+        <w:t>iPhone device</w:t>
+      </w:r>
+      <w:r>
+        <w:rPr>
+          <w:rFonts w:ascii="Helvetica" w:eastAsiaTheme="minorEastAsia" w:hAnsi="Helvetica" w:cs="Helvetica"/>
+          <w:szCs w:val="24"/>
+        </w:rPr>
+        <w:t xml:space="preserve"> settings.</w:t>
+      </w:r>
     </w:p>
     <w:p>
       <w:pPr>
         <w:pStyle w:val="ListParagraph"/>
         <w:rPr>
           <w:rFonts w:ascii="Helvetica" w:eastAsiaTheme="minorEastAsia" w:hAnsi="Helvetica" w:cs="Helvetica"/>
-          <w:b/>
-          <w:szCs w:val="24"/>
-        </w:rPr>
-      </w:pPr>
+          <w:color w:val="FF0000"/>
+          <w:szCs w:val="24"/>
+        </w:rPr>
+      </w:pPr>
+      <w:r>
+        <w:rPr>
+          <w:rFonts w:ascii="Helvetica" w:eastAsiaTheme="minorEastAsia" w:hAnsi="Helvetica" w:cs="Helvetica"/>
+          <w:color w:val="FF0000"/>
+          <w:szCs w:val="24"/>
+        </w:rPr>
+        <w:t xml:space="preserve">(Note: </w:t>
+      </w:r>
+      <w:r>
+        <w:rPr>
+          <w:rFonts w:ascii="Helvetica" w:eastAsiaTheme="minorEastAsia" w:hAnsi="Helvetica" w:cs="Helvetica"/>
+          <w:color w:val="FF0000"/>
+          <w:szCs w:val="24"/>
+        </w:rPr>
+        <w:t xml:space="preserve">Local match library </w:t>
+      </w:r>
+      <w:r>
+        <w:rPr>
+          <w:rFonts w:ascii="Helvetica" w:eastAsiaTheme="minorEastAsia" w:hAnsi="Helvetica" w:cs="Helvetica"/>
+          <w:color w:val="FF0000"/>
+          <w:szCs w:val="24"/>
+        </w:rPr>
+        <w:t xml:space="preserve">direct </w:t>
+      </w:r>
+      <w:r>
+        <w:rPr>
+          <w:rFonts w:ascii="Helvetica" w:eastAsiaTheme="minorEastAsia" w:hAnsi="Helvetica" w:cs="Helvetica"/>
+          <w:color w:val="FF0000"/>
+          <w:szCs w:val="24"/>
+        </w:rPr>
+        <w:t xml:space="preserve">dependency is removed from </w:t>
+      </w:r>
+      <w:proofErr w:type="spellStart"/>
+      <w:r>
+        <w:rPr>
+          <w:rFonts w:ascii="Helvetica" w:eastAsiaTheme="minorEastAsia" w:hAnsi="Helvetica" w:cs="Helvetica"/>
+          <w:color w:val="FF0000"/>
+          <w:szCs w:val="24"/>
+        </w:rPr>
+        <w:t>AppInfra</w:t>
+      </w:r>
+      <w:proofErr w:type="spellEnd"/>
+      <w:r>
+        <w:rPr>
+          <w:rFonts w:ascii="Helvetica" w:eastAsiaTheme="minorEastAsia" w:hAnsi="Helvetica" w:cs="Helvetica"/>
+          <w:color w:val="FF0000"/>
+          <w:szCs w:val="24"/>
+        </w:rPr>
+        <w:t>.</w:t>
+      </w:r>
+      <w:r>
+        <w:rPr>
+          <w:rFonts w:ascii="Helvetica" w:eastAsiaTheme="minorEastAsia" w:hAnsi="Helvetica" w:cs="Helvetica"/>
+          <w:color w:val="FF0000"/>
+          <w:szCs w:val="24"/>
+        </w:rPr>
+        <w:t>)</w:t>
+      </w:r>
+      <w:r>
+        <w:rPr>
+          <w:rFonts w:ascii="Helvetica" w:eastAsiaTheme="minorEastAsia" w:hAnsi="Helvetica" w:cs="Helvetica"/>
+          <w:color w:val="FF0000"/>
+          <w:szCs w:val="24"/>
+        </w:rPr>
+        <w:t xml:space="preserve">    </w:t>
+      </w:r>
     </w:p>
     <w:p>
       <w:pPr>
@@ -3029,11 +3024,17 @@
     <w:p>
       <w:pPr>
         <w:pStyle w:val="ListParagraph"/>
+        <w:rPr>
+          <w:rFonts w:ascii="Helvetica" w:eastAsiaTheme="minorEastAsia" w:hAnsi="Helvetica" w:cs="Helvetica"/>
+          <w:b/>
+          <w:szCs w:val="24"/>
+        </w:rPr>
+      </w:pPr>
+    </w:p>
+    <w:p>
+      <w:pPr>
+        <w:pStyle w:val="ListParagraph"/>
         <w:widowControl w:val="0"/>
-        <w:numPr>
-          <w:ilvl w:val="0"/>
-          <w:numId w:val="47"/>
-        </w:numPr>
         <w:tabs>
           <w:tab w:val="left" w:pos="566"/>
           <w:tab w:val="left" w:pos="1133"/>
@@ -3057,43 +3058,6 @@
           <w:szCs w:val="24"/>
         </w:rPr>
       </w:pPr>
-      <w:r>
-        <w:rPr>
-          <w:rFonts w:ascii="Helvetica" w:eastAsiaTheme="minorEastAsia" w:hAnsi="Helvetica" w:cs="Helvetica"/>
-          <w:b/>
-          <w:szCs w:val="24"/>
-        </w:rPr>
-        <w:t>Service Discovery</w:t>
-      </w:r>
-      <w:r>
-        <w:rPr>
-          <w:rFonts w:ascii="Helvetica" w:eastAsiaTheme="minorEastAsia" w:hAnsi="Helvetica" w:cs="Helvetica"/>
-          <w:b/>
-          <w:szCs w:val="24"/>
-        </w:rPr>
-        <w:t xml:space="preserve">: </w:t>
-      </w:r>
-      <w:r>
-        <w:t xml:space="preserve">Service Discovery reduces the hard dependency between app and cloud services. The main idea is that the list of URLs that are to be used by an application is maintained server side, at the service discovery server. The app only has to download this list from </w:t>
-      </w:r>
-      <w:r>
-        <w:rPr>
-          <w:rStyle w:val="Strong"/>
-        </w:rPr>
-        <w:t>one single global location</w:t>
-      </w:r>
-      <w:r>
-        <w:t>, this list tells the app where all other cloud services can be found.</w:t>
-      </w:r>
-    </w:p>
-    <w:p>
-      <w:pPr>
-        <w:pStyle w:val="ListParagraph"/>
-        <w:rPr>
-          <w:rFonts w:ascii="Helvetica" w:eastAsiaTheme="minorEastAsia" w:hAnsi="Helvetica" w:cs="Helvetica"/>
-          <w:szCs w:val="24"/>
-        </w:rPr>
-      </w:pPr>
     </w:p>
     <w:p>
       <w:pPr>
@@ -3132,7 +3096,7 @@
           <w:b/>
           <w:szCs w:val="24"/>
         </w:rPr>
-        <w:t>Internationalization</w:t>
+        <w:t>Service Discovery</w:t>
       </w:r>
       <w:r>
         <w:rPr>
@@ -3140,47 +3104,20 @@
           <w:b/>
           <w:szCs w:val="24"/>
         </w:rPr>
-        <w:t xml:space="preserve"> </w:t>
-      </w:r>
-      <w:r>
-        <w:rPr>
-          <w:rFonts w:ascii="Helvetica" w:eastAsiaTheme="minorEastAsia" w:hAnsi="Helvetica" w:cs="Helvetica"/>
-          <w:b/>
-          <w:szCs w:val="24"/>
-        </w:rPr>
-        <w:t xml:space="preserve">It </w:t>
-      </w:r>
-      <w:r>
-        <w:rPr>
-          <w:rFonts w:ascii="Helvetica" w:eastAsiaTheme="minorEastAsia" w:hAnsi="Helvetica" w:cs="Helvetica"/>
-          <w:szCs w:val="24"/>
-        </w:rPr>
-        <w:t>provided APIs to fetch Locale</w:t>
-      </w:r>
-      <w:r>
-        <w:rPr>
-          <w:rFonts w:ascii="Helvetica" w:eastAsiaTheme="minorEastAsia" w:hAnsi="Helvetica" w:cs="Helvetica"/>
-          <w:szCs w:val="24"/>
-        </w:rPr>
-        <w:t xml:space="preserve"> from Android settings</w:t>
-      </w:r>
-      <w:r>
-        <w:rPr>
-          <w:rFonts w:ascii="Helvetica" w:eastAsiaTheme="minorEastAsia" w:hAnsi="Helvetica" w:cs="Helvetica"/>
-          <w:szCs w:val="24"/>
-        </w:rPr>
-        <w:t>.</w:t>
-      </w:r>
-    </w:p>
-    <w:p>
-      <w:pPr>
-        <w:pStyle w:val="ListParagraph"/>
-        <w:rPr>
-          <w:rFonts w:ascii="Helvetica" w:eastAsiaTheme="minorEastAsia" w:hAnsi="Helvetica" w:cs="Helvetica"/>
-          <w:b/>
-          <w:szCs w:val="24"/>
-        </w:rPr>
-      </w:pPr>
+        <w:t xml:space="preserve">: </w:t>
+      </w:r>
+      <w:r>
+        <w:t xml:space="preserve">Service Discovery reduces the hard dependency between app and cloud services. The main idea is that the list of URLs that are to be used by an application is maintained server side, at the service discovery server. The app only has to download this list from </w:t>
+      </w:r>
+      <w:r>
+        <w:rPr>
+          <w:rStyle w:val="Strong"/>
+        </w:rPr>
+        <w:t>one single global location</w:t>
+      </w:r>
+      <w:r>
+        <w:t>, this list tells the app where all other cloud services can be found.</w:t>
+      </w:r>
     </w:p>
     <w:p>
       <w:pPr>
@@ -3218,23 +3155,24 @@
         <w:adjustRightInd w:val="0"/>
         <w:rPr>
           <w:rFonts w:ascii="Helvetica" w:eastAsiaTheme="minorEastAsia" w:hAnsi="Helvetica" w:cs="Helvetica"/>
-          <w:szCs w:val="24"/>
-        </w:rPr>
-      </w:pPr>
-      <w:r>
-        <w:rPr>
-          <w:rFonts w:ascii="Helvetica" w:eastAsiaTheme="minorEastAsia" w:hAnsi="Helvetica" w:cs="Helvetica"/>
           <w:b/>
           <w:szCs w:val="24"/>
         </w:rPr>
-        <w:t>Time</w:t>
-      </w:r>
+      </w:pPr>
       <w:r>
         <w:rPr>
           <w:rFonts w:ascii="Helvetica" w:eastAsiaTheme="minorEastAsia" w:hAnsi="Helvetica" w:cs="Helvetica"/>
           <w:b/>
           <w:szCs w:val="24"/>
         </w:rPr>
+        <w:t>Internationalization</w:t>
+      </w:r>
+      <w:r>
+        <w:rPr>
+          <w:rFonts w:ascii="Helvetica" w:eastAsiaTheme="minorEastAsia" w:hAnsi="Helvetica" w:cs="Helvetica"/>
+          <w:b/>
+          <w:szCs w:val="24"/>
+        </w:rPr>
         <w:t xml:space="preserve"> </w:t>
       </w:r>
       <w:r>
@@ -3243,41 +3181,57 @@
           <w:b/>
           <w:szCs w:val="24"/>
         </w:rPr>
-        <w:t xml:space="preserve">Sync </w:t>
-      </w:r>
-      <w:r>
-        <w:rPr>
-          <w:rFonts w:ascii="Helvetica" w:eastAsiaTheme="minorEastAsia" w:hAnsi="Helvetica" w:cs="Helvetica"/>
-          <w:szCs w:val="24"/>
-        </w:rPr>
-        <w:t>feature provides an API</w:t>
-      </w:r>
-      <w:r>
-        <w:rPr>
-          <w:rFonts w:ascii="Helvetica" w:eastAsiaTheme="minorEastAsia" w:hAnsi="Helvetica" w:cs="Helvetica"/>
-          <w:szCs w:val="24"/>
-        </w:rPr>
-        <w:t xml:space="preserve">s to retrieve </w:t>
-      </w:r>
-      <w:r>
-        <w:rPr>
-          <w:rFonts w:ascii="Helvetica" w:eastAsiaTheme="minorEastAsia" w:hAnsi="Helvetica" w:cs="Helvetica"/>
-          <w:szCs w:val="24"/>
-        </w:rPr>
-        <w:t>the UTC server time accurately.</w:t>
-      </w:r>
-      <w:r>
-        <w:rPr>
-          <w:rFonts w:ascii="Helvetica" w:eastAsiaTheme="minorEastAsia" w:hAnsi="Helvetica" w:cs="Helvetica"/>
-          <w:szCs w:val="24"/>
-        </w:rPr>
-        <w:t xml:space="preserve"> </w:t>
+        <w:t xml:space="preserve">It </w:t>
+      </w:r>
+      <w:r>
+        <w:rPr>
+          <w:rFonts w:ascii="Helvetica" w:eastAsiaTheme="minorEastAsia" w:hAnsi="Helvetica" w:cs="Helvetica"/>
+          <w:szCs w:val="24"/>
+        </w:rPr>
+        <w:t>provided APIs to fetch Locale</w:t>
+      </w:r>
+      <w:r>
+        <w:rPr>
+          <w:rFonts w:ascii="Helvetica" w:eastAsiaTheme="minorEastAsia" w:hAnsi="Helvetica" w:cs="Helvetica"/>
+          <w:szCs w:val="24"/>
+        </w:rPr>
+        <w:t xml:space="preserve"> from Android settings</w:t>
+      </w:r>
+      <w:r>
+        <w:rPr>
+          <w:rFonts w:ascii="Helvetica" w:eastAsiaTheme="minorEastAsia" w:hAnsi="Helvetica" w:cs="Helvetica"/>
+          <w:szCs w:val="24"/>
+        </w:rPr>
+        <w:t>.</w:t>
       </w:r>
     </w:p>
     <w:p>
       <w:pPr>
         <w:pStyle w:val="ListParagraph"/>
+        <w:rPr>
+          <w:rFonts w:ascii="Helvetica" w:eastAsiaTheme="minorEastAsia" w:hAnsi="Helvetica" w:cs="Helvetica"/>
+          <w:b/>
+          <w:szCs w:val="24"/>
+        </w:rPr>
+      </w:pPr>
+    </w:p>
+    <w:p>
+      <w:pPr>
+        <w:pStyle w:val="ListParagraph"/>
+        <w:rPr>
+          <w:rFonts w:ascii="Helvetica" w:eastAsiaTheme="minorEastAsia" w:hAnsi="Helvetica" w:cs="Helvetica"/>
+          <w:szCs w:val="24"/>
+        </w:rPr>
+      </w:pPr>
+    </w:p>
+    <w:p>
+      <w:pPr>
+        <w:pStyle w:val="ListParagraph"/>
         <w:widowControl w:val="0"/>
+        <w:numPr>
+          <w:ilvl w:val="0"/>
+          <w:numId w:val="47"/>
+        </w:numPr>
         <w:tabs>
           <w:tab w:val="left" w:pos="566"/>
           <w:tab w:val="left" w:pos="1133"/>
@@ -3303,22 +3257,54 @@
       <w:r>
         <w:rPr>
           <w:rFonts w:ascii="Helvetica" w:eastAsiaTheme="minorEastAsia" w:hAnsi="Helvetica" w:cs="Helvetica"/>
-          <w:szCs w:val="24"/>
-        </w:rPr>
-        <w:t>It also perform synchronization for every 24hrs and whenever there is a Data and time change.</w:t>
-      </w:r>
-    </w:p>
-    <w:p>
-      <w:pPr>
-        <w:autoSpaceDE w:val="0"/>
-        <w:autoSpaceDN w:val="0"/>
-      </w:pPr>
-      <w:r>
-        <w:rPr>
-          <w:rFonts w:ascii="Segoe UI" w:hAnsi="Segoe UI" w:cs="Segoe UI"/>
-          <w:sz w:val="20"/>
-        </w:rPr>
-        <w:t> </w:t>
+          <w:b/>
+          <w:szCs w:val="24"/>
+        </w:rPr>
+        <w:t>Time</w:t>
+      </w:r>
+      <w:r>
+        <w:rPr>
+          <w:rFonts w:ascii="Helvetica" w:eastAsiaTheme="minorEastAsia" w:hAnsi="Helvetica" w:cs="Helvetica"/>
+          <w:b/>
+          <w:szCs w:val="24"/>
+        </w:rPr>
+        <w:t xml:space="preserve"> </w:t>
+      </w:r>
+      <w:r>
+        <w:rPr>
+          <w:rFonts w:ascii="Helvetica" w:eastAsiaTheme="minorEastAsia" w:hAnsi="Helvetica" w:cs="Helvetica"/>
+          <w:b/>
+          <w:szCs w:val="24"/>
+        </w:rPr>
+        <w:t xml:space="preserve">Sync </w:t>
+      </w:r>
+      <w:r>
+        <w:rPr>
+          <w:rFonts w:ascii="Helvetica" w:eastAsiaTheme="minorEastAsia" w:hAnsi="Helvetica" w:cs="Helvetica"/>
+          <w:szCs w:val="24"/>
+        </w:rPr>
+        <w:t>feature provides an API</w:t>
+      </w:r>
+      <w:r>
+        <w:rPr>
+          <w:rFonts w:ascii="Helvetica" w:eastAsiaTheme="minorEastAsia" w:hAnsi="Helvetica" w:cs="Helvetica"/>
+          <w:szCs w:val="24"/>
+        </w:rPr>
+        <w:t xml:space="preserve">s to retrieve </w:t>
+      </w:r>
+      <w:r>
+        <w:rPr>
+          <w:rFonts w:ascii="Helvetica" w:eastAsiaTheme="minorEastAsia" w:hAnsi="Helvetica" w:cs="Helvetica"/>
+          <w:szCs w:val="24"/>
+        </w:rPr>
+        <w:t>the UTC server time accurately.</w:t>
+      </w:r>
+      <w:r>
+        <w:rPr>
+          <w:rFonts w:ascii="Helvetica" w:eastAsiaTheme="minorEastAsia" w:hAnsi="Helvetica" w:cs="Helvetica"/>
+          <w:szCs w:val="24"/>
+        </w:rPr>
+        <w:t xml:space="preserve"> </w:t>
       </w:r>
     </w:p>
     <w:p>
@@ -3344,10 +3330,29 @@
         <w:adjustRightInd w:val="0"/>
         <w:rPr>
           <w:rFonts w:ascii="Helvetica" w:eastAsiaTheme="minorEastAsia" w:hAnsi="Helvetica" w:cs="Helvetica"/>
-          <w:b/>
-          <w:szCs w:val="24"/>
-        </w:rPr>
-      </w:pPr>
+          <w:szCs w:val="24"/>
+        </w:rPr>
+      </w:pPr>
+      <w:r>
+        <w:rPr>
+          <w:rFonts w:ascii="Helvetica" w:eastAsiaTheme="minorEastAsia" w:hAnsi="Helvetica" w:cs="Helvetica"/>
+          <w:szCs w:val="24"/>
+        </w:rPr>
+        <w:t>It also perform synchronization for every 24hrs and whenever there is a Data and time change.</w:t>
+      </w:r>
+    </w:p>
+    <w:p>
+      <w:pPr>
+        <w:autoSpaceDE w:val="0"/>
+        <w:autoSpaceDN w:val="0"/>
+      </w:pPr>
+      <w:r>
+        <w:rPr>
+          <w:rFonts w:ascii="Segoe UI" w:hAnsi="Segoe UI" w:cs="Segoe UI"/>
+          <w:sz w:val="20"/>
+        </w:rPr>
+        <w:t> </w:t>
+      </w:r>
     </w:p>
     <w:p>
       <w:pPr>
@@ -3381,10 +3386,6 @@
       <w:pPr>
         <w:pStyle w:val="ListParagraph"/>
         <w:widowControl w:val="0"/>
-        <w:numPr>
-          <w:ilvl w:val="0"/>
-          <w:numId w:val="47"/>
-        </w:numPr>
         <w:tabs>
           <w:tab w:val="left" w:pos="566"/>
           <w:tab w:val="left" w:pos="1133"/>
@@ -3404,45 +3405,19 @@
         <w:adjustRightInd w:val="0"/>
         <w:rPr>
           <w:rFonts w:ascii="Helvetica" w:eastAsiaTheme="minorEastAsia" w:hAnsi="Helvetica" w:cs="Helvetica"/>
-          <w:szCs w:val="24"/>
-        </w:rPr>
-      </w:pPr>
-      <w:r>
-        <w:rPr>
-          <w:rFonts w:ascii="Helvetica" w:eastAsiaTheme="minorEastAsia" w:hAnsi="Helvetica" w:cs="Helvetica"/>
           <w:b/>
           <w:szCs w:val="24"/>
         </w:rPr>
-        <w:t>App</w:t>
-      </w:r>
-      <w:r>
-        <w:rPr>
-          <w:rFonts w:ascii="Helvetica" w:eastAsiaTheme="minorEastAsia" w:hAnsi="Helvetica" w:cs="Helvetica"/>
-          <w:b/>
-          <w:szCs w:val="24"/>
-        </w:rPr>
-        <w:t xml:space="preserve"> </w:t>
-      </w:r>
-      <w:r>
-        <w:rPr>
-          <w:rFonts w:ascii="Helvetica" w:eastAsiaTheme="minorEastAsia" w:hAnsi="Helvetica" w:cs="Helvetica"/>
-          <w:b/>
-          <w:szCs w:val="24"/>
-        </w:rPr>
-        <w:t xml:space="preserve">Identity: </w:t>
-      </w:r>
-      <w:r>
-        <w:rPr>
-          <w:rFonts w:ascii="Helvetica" w:eastAsiaTheme="minorEastAsia" w:hAnsi="Helvetica" w:cs="Helvetica"/>
-          <w:szCs w:val="24"/>
-        </w:rPr>
-        <w:t>The App identity feature shall provide an API to get the app release status: development, test, acceptance, production.</w:t>
-      </w:r>
+      </w:pPr>
     </w:p>
     <w:p>
       <w:pPr>
         <w:pStyle w:val="ListParagraph"/>
         <w:widowControl w:val="0"/>
+        <w:numPr>
+          <w:ilvl w:val="0"/>
+          <w:numId w:val="47"/>
+        </w:numPr>
         <w:tabs>
           <w:tab w:val="left" w:pos="566"/>
           <w:tab w:val="left" w:pos="1133"/>
@@ -3468,9 +3443,33 @@
       <w:r>
         <w:rPr>
           <w:rFonts w:ascii="Helvetica" w:eastAsiaTheme="minorEastAsia" w:hAnsi="Helvetica" w:cs="Helvetica"/>
-          <w:szCs w:val="24"/>
-        </w:rPr>
-        <w:t>The App identity feature shall obtain the technical app name, app version and app release status automatically from the build application build process.</w:t>
+          <w:b/>
+          <w:szCs w:val="24"/>
+        </w:rPr>
+        <w:t>App</w:t>
+      </w:r>
+      <w:r>
+        <w:rPr>
+          <w:rFonts w:ascii="Helvetica" w:eastAsiaTheme="minorEastAsia" w:hAnsi="Helvetica" w:cs="Helvetica"/>
+          <w:b/>
+          <w:szCs w:val="24"/>
+        </w:rPr>
+        <w:t xml:space="preserve"> </w:t>
+      </w:r>
+      <w:r>
+        <w:rPr>
+          <w:rFonts w:ascii="Helvetica" w:eastAsiaTheme="minorEastAsia" w:hAnsi="Helvetica" w:cs="Helvetica"/>
+          <w:b/>
+          <w:szCs w:val="24"/>
+        </w:rPr>
+        <w:t xml:space="preserve">Identity: </w:t>
+      </w:r>
+      <w:r>
+        <w:rPr>
+          <w:rFonts w:ascii="Helvetica" w:eastAsiaTheme="minorEastAsia" w:hAnsi="Helvetica" w:cs="Helvetica"/>
+          <w:szCs w:val="24"/>
+        </w:rPr>
+        <w:t>The App identity feature shall provide an API to get the app release status: development, test, acceptance, production.</w:t>
       </w:r>
     </w:p>
     <w:p>
@@ -3499,6 +3498,13 @@
           <w:szCs w:val="24"/>
         </w:rPr>
       </w:pPr>
+      <w:r>
+        <w:rPr>
+          <w:rFonts w:ascii="Helvetica" w:eastAsiaTheme="minorEastAsia" w:hAnsi="Helvetica" w:cs="Helvetica"/>
+          <w:szCs w:val="24"/>
+        </w:rPr>
+        <w:t>The App identity feature shall obtain the technical app name, app version and app release status automatically from the build application build process.</w:t>
+      </w:r>
     </w:p>
     <w:p>
       <w:pPr>
@@ -3523,7 +3529,6 @@
         <w:adjustRightInd w:val="0"/>
         <w:rPr>
           <w:rFonts w:ascii="Helvetica" w:eastAsiaTheme="minorEastAsia" w:hAnsi="Helvetica" w:cs="Helvetica"/>
-          <w:b/>
           <w:szCs w:val="24"/>
         </w:rPr>
       </w:pPr>
@@ -3532,10 +3537,6 @@
       <w:pPr>
         <w:pStyle w:val="ListParagraph"/>
         <w:widowControl w:val="0"/>
-        <w:numPr>
-          <w:ilvl w:val="0"/>
-          <w:numId w:val="47"/>
-        </w:numPr>
         <w:tabs>
           <w:tab w:val="left" w:pos="566"/>
           <w:tab w:val="left" w:pos="1133"/>
@@ -3555,51 +3556,19 @@
         <w:adjustRightInd w:val="0"/>
         <w:rPr>
           <w:rFonts w:ascii="Helvetica" w:eastAsiaTheme="minorEastAsia" w:hAnsi="Helvetica" w:cs="Helvetica"/>
-          <w:szCs w:val="24"/>
-        </w:rPr>
-      </w:pPr>
-      <w:r>
-        <w:rPr>
-          <w:rFonts w:ascii="Helvetica" w:eastAsiaTheme="minorEastAsia" w:hAnsi="Helvetica" w:cs="Helvetica"/>
           <w:b/>
           <w:szCs w:val="24"/>
         </w:rPr>
-        <w:t>App Configuration:</w:t>
-      </w:r>
-      <w:r>
-        <w:rPr>
-          <w:rFonts w:ascii="Helvetica" w:eastAsiaTheme="minorEastAsia" w:hAnsi="Helvetica" w:cs="Helvetica"/>
-          <w:b/>
-          <w:szCs w:val="24"/>
-        </w:rPr>
-        <w:t xml:space="preserve"> </w:t>
-      </w:r>
-      <w:r>
-        <w:rPr>
-          <w:rFonts w:ascii="Helvetica" w:eastAsiaTheme="minorEastAsia" w:hAnsi="Helvetica" w:cs="Helvetica"/>
-          <w:szCs w:val="24"/>
-        </w:rPr>
-        <w:t>The app configuration module maintains configuration settings of the app and it</w:t>
-      </w:r>
-      <w:r>
-        <w:rPr>
-          <w:rFonts w:ascii="Helvetica" w:eastAsiaTheme="minorEastAsia" w:hAnsi="Helvetica" w:cs="Helvetica"/>
-          <w:szCs w:val="24"/>
-        </w:rPr>
-        <w:t>’</w:t>
-      </w:r>
-      <w:r>
-        <w:rPr>
-          <w:rFonts w:ascii="Helvetica" w:eastAsiaTheme="minorEastAsia" w:hAnsi="Helvetica" w:cs="Helvetica"/>
-          <w:szCs w:val="24"/>
-        </w:rPr>
-        <w:t>s included common components, in the form of key value pair.</w:t>
-      </w:r>
+      </w:pPr>
     </w:p>
     <w:p>
       <w:pPr>
         <w:pStyle w:val="ListParagraph"/>
         <w:widowControl w:val="0"/>
+        <w:numPr>
+          <w:ilvl w:val="0"/>
+          <w:numId w:val="47"/>
+        </w:numPr>
         <w:tabs>
           <w:tab w:val="left" w:pos="566"/>
           <w:tab w:val="left" w:pos="1133"/>
@@ -3625,9 +3594,39 @@
       <w:r>
         <w:rPr>
           <w:rFonts w:ascii="Helvetica" w:eastAsiaTheme="minorEastAsia" w:hAnsi="Helvetica" w:cs="Helvetica"/>
-          <w:szCs w:val="24"/>
-        </w:rPr>
-        <w:t>.</w:t>
+          <w:b/>
+          <w:szCs w:val="24"/>
+        </w:rPr>
+        <w:t>App Configuration:</w:t>
+      </w:r>
+      <w:r>
+        <w:rPr>
+          <w:rFonts w:ascii="Helvetica" w:eastAsiaTheme="minorEastAsia" w:hAnsi="Helvetica" w:cs="Helvetica"/>
+          <w:b/>
+          <w:szCs w:val="24"/>
+        </w:rPr>
+        <w:t xml:space="preserve"> </w:t>
+      </w:r>
+      <w:r>
+        <w:rPr>
+          <w:rFonts w:ascii="Helvetica" w:eastAsiaTheme="minorEastAsia" w:hAnsi="Helvetica" w:cs="Helvetica"/>
+          <w:szCs w:val="24"/>
+        </w:rPr>
+        <w:t>The app configuration module maintains configuration settings of the app and it</w:t>
+      </w:r>
+      <w:r>
+        <w:rPr>
+          <w:rFonts w:ascii="Helvetica" w:eastAsiaTheme="minorEastAsia" w:hAnsi="Helvetica" w:cs="Helvetica"/>
+          <w:szCs w:val="24"/>
+        </w:rPr>
+        <w:t>’</w:t>
+      </w:r>
+      <w:r>
+        <w:rPr>
+          <w:rFonts w:ascii="Helvetica" w:eastAsiaTheme="minorEastAsia" w:hAnsi="Helvetica" w:cs="Helvetica"/>
+          <w:szCs w:val="24"/>
+        </w:rPr>
+        <w:t>s included common components, in the form of key value pair.</w:t>
       </w:r>
     </w:p>
     <w:p>
@@ -3653,19 +3652,21 @@
         <w:adjustRightInd w:val="0"/>
         <w:rPr>
           <w:rFonts w:ascii="Helvetica" w:eastAsiaTheme="minorEastAsia" w:hAnsi="Helvetica" w:cs="Helvetica"/>
-          <w:b/>
-          <w:szCs w:val="24"/>
-        </w:rPr>
-      </w:pPr>
+          <w:szCs w:val="24"/>
+        </w:rPr>
+      </w:pPr>
+      <w:r>
+        <w:rPr>
+          <w:rFonts w:ascii="Helvetica" w:eastAsiaTheme="minorEastAsia" w:hAnsi="Helvetica" w:cs="Helvetica"/>
+          <w:szCs w:val="24"/>
+        </w:rPr>
+        <w:t>.</w:t>
+      </w:r>
     </w:p>
     <w:p>
       <w:pPr>
         <w:pStyle w:val="ListParagraph"/>
         <w:widowControl w:val="0"/>
-        <w:numPr>
-          <w:ilvl w:val="0"/>
-          <w:numId w:val="47"/>
-        </w:numPr>
         <w:tabs>
           <w:tab w:val="left" w:pos="566"/>
           <w:tab w:val="left" w:pos="1133"/>
@@ -3689,41 +3690,15 @@
           <w:szCs w:val="24"/>
         </w:rPr>
       </w:pPr>
-      <w:r>
-        <w:rPr>
-          <w:rFonts w:ascii="Helvetica" w:eastAsiaTheme="minorEastAsia" w:hAnsi="Helvetica" w:cs="Helvetica"/>
-          <w:b/>
-          <w:szCs w:val="24"/>
-        </w:rPr>
-        <w:t>Rest Client</w:t>
-      </w:r>
-      <w:r>
-        <w:rPr>
-          <w:rFonts w:ascii="Helvetica" w:eastAsiaTheme="minorEastAsia" w:hAnsi="Helvetica" w:cs="Helvetica"/>
-          <w:b/>
-          <w:szCs w:val="24"/>
-        </w:rPr>
-        <w:t xml:space="preserve">: </w:t>
-      </w:r>
-      <w:r>
-        <w:rPr>
-          <w:rFonts w:ascii="Helvetica" w:eastAsiaTheme="minorEastAsia" w:hAnsi="Helvetica" w:cs="Helvetica"/>
-          <w:szCs w:val="24"/>
-        </w:rPr>
-        <w:t>The REST client module simplifies communication with cloud services that use a REST based interface</w:t>
-      </w:r>
-      <w:r>
-        <w:rPr>
-          <w:rFonts w:ascii="Helvetica" w:eastAsiaTheme="minorEastAsia" w:hAnsi="Helvetica" w:cs="Helvetica"/>
-          <w:szCs w:val="24"/>
-        </w:rPr>
-        <w:t>.</w:t>
-      </w:r>
     </w:p>
     <w:p>
       <w:pPr>
         <w:pStyle w:val="ListParagraph"/>
         <w:widowControl w:val="0"/>
+        <w:numPr>
+          <w:ilvl w:val="0"/>
+          <w:numId w:val="47"/>
+        </w:numPr>
         <w:tabs>
           <w:tab w:val="left" w:pos="566"/>
           <w:tab w:val="left" w:pos="1133"/>
@@ -3747,15 +3722,41 @@
           <w:szCs w:val="24"/>
         </w:rPr>
       </w:pPr>
+      <w:r>
+        <w:rPr>
+          <w:rFonts w:ascii="Helvetica" w:eastAsiaTheme="minorEastAsia" w:hAnsi="Helvetica" w:cs="Helvetica"/>
+          <w:b/>
+          <w:szCs w:val="24"/>
+        </w:rPr>
+        <w:t>Rest Client</w:t>
+      </w:r>
+      <w:r>
+        <w:rPr>
+          <w:rFonts w:ascii="Helvetica" w:eastAsiaTheme="minorEastAsia" w:hAnsi="Helvetica" w:cs="Helvetica"/>
+          <w:b/>
+          <w:szCs w:val="24"/>
+        </w:rPr>
+        <w:t xml:space="preserve">: </w:t>
+      </w:r>
+      <w:r>
+        <w:rPr>
+          <w:rFonts w:ascii="Helvetica" w:eastAsiaTheme="minorEastAsia" w:hAnsi="Helvetica" w:cs="Helvetica"/>
+          <w:szCs w:val="24"/>
+        </w:rPr>
+        <w:t>The REST client module simplifies communication with cloud services that use a REST based interface</w:t>
+      </w:r>
+      <w:r>
+        <w:rPr>
+          <w:rFonts w:ascii="Helvetica" w:eastAsiaTheme="minorEastAsia" w:hAnsi="Helvetica" w:cs="Helvetica"/>
+          <w:szCs w:val="24"/>
+        </w:rPr>
+        <w:t>.</w:t>
+      </w:r>
     </w:p>
     <w:p>
       <w:pPr>
         <w:pStyle w:val="ListParagraph"/>
         <w:widowControl w:val="0"/>
-        <w:numPr>
-          <w:ilvl w:val="0"/>
-          <w:numId w:val="47"/>
-        </w:numPr>
         <w:tabs>
           <w:tab w:val="left" w:pos="566"/>
           <w:tab w:val="left" w:pos="1133"/>
@@ -3779,32 +3780,6 @@
           <w:szCs w:val="24"/>
         </w:rPr>
       </w:pPr>
-      <w:r>
-        <w:rPr>
-          <w:rFonts w:ascii="Helvetica" w:eastAsiaTheme="minorEastAsia" w:hAnsi="Helvetica" w:cs="Helvetica"/>
-          <w:b/>
-          <w:szCs w:val="24"/>
-        </w:rPr>
-        <w:t xml:space="preserve">Content Loader: </w:t>
-      </w:r>
-      <w:r>
-        <w:rPr>
-          <w:rFonts w:cs="Arial"/>
-          <w:color w:val="262626"/>
-          <w:lang w:val="en-GB"/>
-        </w:rPr>
-        <w:t>Content loader downloads data from CQ5 servers. The data is localized; the URL shall be provided via Service Discovery.</w:t>
-      </w:r>
-    </w:p>
-    <w:p>
-      <w:pPr>
-        <w:pStyle w:val="ListParagraph"/>
-        <w:rPr>
-          <w:rFonts w:ascii="Helvetica" w:eastAsiaTheme="minorEastAsia" w:hAnsi="Helvetica" w:cs="Helvetica"/>
-          <w:b/>
-          <w:szCs w:val="24"/>
-        </w:rPr>
-      </w:pPr>
     </w:p>
     <w:p>
       <w:pPr>
@@ -3833,47 +3808,45 @@
         <w:adjustRightInd w:val="0"/>
         <w:rPr>
           <w:rFonts w:ascii="Helvetica" w:eastAsiaTheme="minorEastAsia" w:hAnsi="Helvetica" w:cs="Helvetica"/>
-          <w:bCs/>
-          <w:szCs w:val="24"/>
-        </w:rPr>
-      </w:pPr>
-      <w:r>
-        <w:rPr>
-          <w:rFonts w:ascii="Helvetica" w:eastAsiaTheme="minorEastAsia" w:hAnsi="Helvetica" w:cs="Helvetica"/>
           <w:b/>
           <w:szCs w:val="24"/>
         </w:rPr>
-        <w:t>AB Testing</w:t>
-      </w:r>
-      <w:r>
-        <w:rPr>
-          <w:rFonts w:ascii="Helvetica" w:eastAsiaTheme="minorEastAsia" w:hAnsi="Helvetica" w:cs="Helvetica"/>
-          <w:bCs/>
-          <w:szCs w:val="24"/>
-        </w:rPr>
-        <w:t xml:space="preserve">: </w:t>
-      </w:r>
-      <w:r>
-        <w:rPr>
-          <w:rFonts w:ascii="Helvetica" w:eastAsiaTheme="minorEastAsia" w:hAnsi="Helvetica" w:cs="Helvetica"/>
-          <w:bCs/>
-          <w:szCs w:val="24"/>
-        </w:rPr>
-        <w:t xml:space="preserve"> </w:t>
-      </w:r>
-      <w:r>
-        <w:rPr>
-          <w:rFonts w:ascii="Helvetica" w:eastAsiaTheme="minorEastAsia" w:hAnsi="Helvetica" w:cs="Helvetica"/>
-          <w:bCs/>
-          <w:szCs w:val="24"/>
-        </w:rPr>
-        <w:t xml:space="preserve">A/B (Alpha/Beta) testing feature is to facilitate the other micro apps or vertical application to make a choice of their Application flow to be considered for execution. It could be an alternate UI flow, Theme settings etc. </w:t>
+      </w:pPr>
+      <w:r>
+        <w:rPr>
+          <w:rFonts w:ascii="Helvetica" w:eastAsiaTheme="minorEastAsia" w:hAnsi="Helvetica" w:cs="Helvetica"/>
+          <w:b/>
+          <w:szCs w:val="24"/>
+        </w:rPr>
+        <w:t xml:space="preserve">Content Loader: </w:t>
+      </w:r>
+      <w:r>
+        <w:rPr>
+          <w:rFonts w:cs="Arial"/>
+          <w:color w:val="262626"/>
+          <w:lang w:val="en-GB"/>
+        </w:rPr>
+        <w:t>Content loader downloads data from CQ5 servers. The data is localized; the URL shall be provided via Service Discovery.</w:t>
       </w:r>
     </w:p>
     <w:p>
       <w:pPr>
         <w:pStyle w:val="ListParagraph"/>
+        <w:rPr>
+          <w:rFonts w:ascii="Helvetica" w:eastAsiaTheme="minorEastAsia" w:hAnsi="Helvetica" w:cs="Helvetica"/>
+          <w:b/>
+          <w:szCs w:val="24"/>
+        </w:rPr>
+      </w:pPr>
+    </w:p>
+    <w:p>
+      <w:pPr>
+        <w:pStyle w:val="ListParagraph"/>
         <w:widowControl w:val="0"/>
+        <w:numPr>
+          <w:ilvl w:val="0"/>
+          <w:numId w:val="47"/>
+        </w:numPr>
         <w:tabs>
           <w:tab w:val="left" w:pos="566"/>
           <w:tab w:val="left" w:pos="1133"/>
@@ -3893,10 +3866,34 @@
         <w:adjustRightInd w:val="0"/>
         <w:rPr>
           <w:rFonts w:ascii="Helvetica" w:eastAsiaTheme="minorEastAsia" w:hAnsi="Helvetica" w:cs="Helvetica"/>
+          <w:bCs/>
+          <w:szCs w:val="24"/>
+        </w:rPr>
+      </w:pPr>
+      <w:r>
+        <w:rPr>
+          <w:rFonts w:ascii="Helvetica" w:eastAsiaTheme="minorEastAsia" w:hAnsi="Helvetica" w:cs="Helvetica"/>
           <w:b/>
           <w:szCs w:val="24"/>
         </w:rPr>
-      </w:pPr>
+        <w:t>AB Testing</w:t>
+      </w:r>
+      <w:r>
+        <w:rPr>
+          <w:rFonts w:ascii="Helvetica" w:eastAsiaTheme="minorEastAsia" w:hAnsi="Helvetica" w:cs="Helvetica"/>
+          <w:bCs/>
+          <w:szCs w:val="24"/>
+        </w:rPr>
+        <w:t xml:space="preserve">: </w:t>
+      </w:r>
+      <w:r>
+        <w:rPr>
+          <w:rFonts w:ascii="Helvetica" w:eastAsiaTheme="minorEastAsia" w:hAnsi="Helvetica" w:cs="Helvetica"/>
+          <w:bCs/>
+          <w:szCs w:val="24"/>
+        </w:rPr>
+        <w:t xml:space="preserve"> A/B (Alpha/Beta) testing feature is to facilitate the other micro apps or vertical application to make a choice of their Application flow to be considered for execution. It could be an alternate UI flow, Theme settings etc. </w:t>
+      </w:r>
     </w:p>
     <w:p>
       <w:pPr>
@@ -3949,11 +3946,37 @@
         <w:adjustRightInd w:val="0"/>
         <w:rPr>
           <w:rFonts w:ascii="Helvetica" w:eastAsiaTheme="minorEastAsia" w:hAnsi="Helvetica" w:cs="Helvetica"/>
-          <w:szCs w:val="24"/>
-        </w:rPr>
-      </w:pPr>
-      <w:bookmarkStart w:id="0" w:name="_GoBack"/>
-      <w:bookmarkEnd w:id="0"/>
+          <w:b/>
+          <w:szCs w:val="24"/>
+        </w:rPr>
+      </w:pPr>
+    </w:p>
+    <w:p>
+      <w:pPr>
+        <w:pStyle w:val="ListParagraph"/>
+        <w:widowControl w:val="0"/>
+        <w:tabs>
+          <w:tab w:val="left" w:pos="566"/>
+          <w:tab w:val="left" w:pos="1133"/>
+          <w:tab w:val="left" w:pos="1700"/>
+          <w:tab w:val="left" w:pos="2267"/>
+          <w:tab w:val="left" w:pos="2834"/>
+          <w:tab w:val="left" w:pos="3401"/>
+          <w:tab w:val="left" w:pos="3968"/>
+          <w:tab w:val="left" w:pos="4535"/>
+          <w:tab w:val="left" w:pos="5102"/>
+          <w:tab w:val="left" w:pos="5669"/>
+          <w:tab w:val="left" w:pos="6236"/>
+          <w:tab w:val="left" w:pos="6803"/>
+        </w:tabs>
+        <w:autoSpaceDE w:val="0"/>
+        <w:autoSpaceDN w:val="0"/>
+        <w:adjustRightInd w:val="0"/>
+        <w:rPr>
+          <w:rFonts w:ascii="Helvetica" w:eastAsiaTheme="minorEastAsia" w:hAnsi="Helvetica" w:cs="Helvetica"/>
+          <w:szCs w:val="24"/>
+        </w:rPr>
+      </w:pPr>
     </w:p>
     <w:p>
       <w:pPr>
@@ -4131,7 +4154,7 @@
         <w:noProof/>
         <w:sz w:val="20"/>
       </w:rPr>
-      <w:t>2</w:t>
+      <w:t>3</w:t>
     </w:r>
     <w:r>
       <w:rPr>
@@ -10247,7 +10270,7 @@
 </file>
 
 <file path=customXml/itemProps1.xml><?xml version="1.0" encoding="utf-8"?>
-<ds:datastoreItem xmlns:ds="http://schemas.openxmlformats.org/officeDocument/2006/customXml" ds:itemID="{C627AB7D-845C-443A-A269-7545BA3A93B7}">
+<ds:datastoreItem xmlns:ds="http://schemas.openxmlformats.org/officeDocument/2006/customXml" ds:itemID="{C6522A55-3D7A-4D73-962D-6DD63FEDBF4C}">
   <ds:schemaRefs>
     <ds:schemaRef ds:uri="http://schemas.openxmlformats.org/officeDocument/2006/bibliography"/>
   </ds:schemaRefs>

--- a/Documents/External/MobileAppInfra_PI16.5_v1.4.0_ReleaseNotes_Android.docx
+++ b/Documents/External/MobileAppInfra_PI16.5_v1.4.0_ReleaseNotes_Android.docx
@@ -274,7 +274,7 @@
                 <w:rFonts w:cs="Arial"/>
                 <w:sz w:val="20"/>
               </w:rPr>
-              <w:t>1.4</w:t>
+              <w:t>1.5</w:t>
             </w:r>
             <w:r>
               <w:rPr>
@@ -306,7 +306,7 @@
                 <w:rFonts w:cs="Arial"/>
                 <w:sz w:val="20"/>
               </w:rPr>
-              <w:t>23</w:t>
+              <w:t>16</w:t>
             </w:r>
             <w:r>
               <w:rPr>
@@ -320,7 +320,14 @@
                 <w:rFonts w:cs="Arial"/>
                 <w:sz w:val="20"/>
               </w:rPr>
-              <w:t>Jan-2017</w:t>
+              <w:t>Feb</w:t>
+            </w:r>
+            <w:r>
+              <w:rPr>
+                <w:rFonts w:cs="Arial"/>
+                <w:sz w:val="20"/>
+              </w:rPr>
+              <w:t>-2017</w:t>
             </w:r>
           </w:p>
         </w:tc>
@@ -625,7 +632,6 @@
                 <w:sz w:val="20"/>
               </w:rPr>
             </w:pPr>
-            <w:proofErr w:type="spellStart"/>
             <w:r>
               <w:rPr>
                 <w:rFonts w:cs="Arial"/>
@@ -633,7 +639,6 @@
               </w:rPr>
               <w:t>AppInfra</w:t>
             </w:r>
-            <w:proofErr w:type="spellEnd"/>
           </w:p>
         </w:tc>
         <w:tc>
@@ -1417,7 +1422,6 @@
         </w:rPr>
         <w:tab/>
       </w:r>
-      <w:proofErr w:type="spellStart"/>
       <w:r>
         <w:rPr>
           <w:rFonts w:ascii="Helvetica" w:eastAsiaTheme="minorEastAsia" w:hAnsi="Helvetica" w:cs="Helvetica"/>
@@ -1425,7 +1429,6 @@
         </w:rPr>
         <w:t>AppInfra</w:t>
       </w:r>
-      <w:proofErr w:type="spellEnd"/>
     </w:p>
     <w:p>
       <w:pPr>
@@ -1471,7 +1474,7 @@
           <w:rFonts w:ascii="Helvetica" w:eastAsiaTheme="minorEastAsia" w:hAnsi="Helvetica" w:cs="Helvetica"/>
           <w:szCs w:val="24"/>
         </w:rPr>
-        <w:t>1.4</w:t>
+        <w:t>1.5</w:t>
       </w:r>
       <w:r>
         <w:rPr>
@@ -1532,7 +1535,7 @@
           <w:rFonts w:ascii="Helvetica" w:eastAsiaTheme="minorEastAsia" w:hAnsi="Helvetica" w:cs="Helvetica"/>
           <w:szCs w:val="24"/>
         </w:rPr>
-        <w:t>23</w:t>
+        <w:t>16</w:t>
       </w:r>
       <w:r>
         <w:rPr>
@@ -1546,7 +1549,14 @@
           <w:rFonts w:ascii="Helvetica" w:eastAsiaTheme="minorEastAsia" w:hAnsi="Helvetica" w:cs="Helvetica"/>
           <w:szCs w:val="24"/>
         </w:rPr>
-        <w:t>Jan-2017</w:t>
+        <w:t>Feb</w:t>
+      </w:r>
+      <w:r>
+        <w:rPr>
+          <w:rFonts w:ascii="Helvetica" w:eastAsiaTheme="minorEastAsia" w:hAnsi="Helvetica" w:cs="Helvetica"/>
+          <w:szCs w:val="24"/>
+        </w:rPr>
+        <w:t>-2017</w:t>
       </w:r>
     </w:p>
     <w:p>
@@ -1668,21 +1678,12 @@
           <w:szCs w:val="24"/>
         </w:rPr>
       </w:pPr>
-      <w:proofErr w:type="spellStart"/>
-      <w:r>
-        <w:rPr>
-          <w:rFonts w:ascii="Helvetica" w:eastAsiaTheme="minorEastAsia" w:hAnsi="Helvetica" w:cs="Helvetica"/>
-          <w:szCs w:val="24"/>
-        </w:rPr>
-        <w:t>AppInfra</w:t>
-      </w:r>
-      <w:proofErr w:type="spellEnd"/>
-      <w:r>
-        <w:rPr>
-          <w:rFonts w:ascii="Helvetica" w:eastAsiaTheme="minorEastAsia" w:hAnsi="Helvetica" w:cs="Helvetica"/>
-          <w:szCs w:val="24"/>
-        </w:rPr>
-        <w:t xml:space="preserve"> is a horizontal library project developed both on Android and IOS platform. It offers common functionalities related to vertical app which can be used in all Philips </w:t>
+      <w:r>
+        <w:rPr>
+          <w:rFonts w:ascii="Helvetica" w:eastAsiaTheme="minorEastAsia" w:hAnsi="Helvetica" w:cs="Helvetica"/>
+          <w:szCs w:val="24"/>
+        </w:rPr>
+        <w:t xml:space="preserve">AppInfra is a horizontal library project developed both on Android and IOS platform. It offers common functionalities related to vertical app which can be used in all Philips </w:t>
       </w:r>
       <w:r>
         <w:rPr>
@@ -1768,6 +1769,144 @@
     <w:p>
       <w:pPr>
         <w:widowControl w:val="0"/>
+        <w:autoSpaceDE w:val="0"/>
+        <w:autoSpaceDN w:val="0"/>
+        <w:adjustRightInd w:val="0"/>
+        <w:rPr>
+          <w:rFonts w:ascii="Helvetica" w:eastAsiaTheme="minorEastAsia" w:hAnsi="Helvetica" w:cs="Helvetica"/>
+          <w:szCs w:val="24"/>
+        </w:rPr>
+      </w:pPr>
+      <w:r>
+        <w:rPr>
+          <w:rFonts w:ascii="Helvetica" w:eastAsiaTheme="minorEastAsia" w:hAnsi="Helvetica" w:cs="Helvetica"/>
+          <w:szCs w:val="24"/>
+        </w:rPr>
+        <w:t>F</w:t>
+      </w:r>
+      <w:r>
+        <w:rPr>
+          <w:rFonts w:ascii="Helvetica" w:eastAsiaTheme="minorEastAsia" w:hAnsi="Helvetica" w:cs="Helvetica"/>
+          <w:szCs w:val="24"/>
+        </w:rPr>
+        <w:t>ind </w:t>
+      </w:r>
+      <w:r>
+        <w:rPr>
+          <w:rFonts w:ascii="Helvetica" w:eastAsiaTheme="minorEastAsia" w:hAnsi="Helvetica" w:cs="Helvetica"/>
+          <w:b/>
+          <w:bCs/>
+          <w:szCs w:val="24"/>
+        </w:rPr>
+        <w:t>documents</w:t>
+      </w:r>
+      <w:proofErr w:type="gramStart"/>
+      <w:r>
+        <w:rPr>
+          <w:rFonts w:ascii="Helvetica" w:eastAsiaTheme="minorEastAsia" w:hAnsi="Helvetica" w:cs="Helvetica"/>
+          <w:szCs w:val="24"/>
+        </w:rPr>
+        <w:t>  at</w:t>
+      </w:r>
+      <w:proofErr w:type="gramEnd"/>
+      <w:r>
+        <w:rPr>
+          <w:rFonts w:ascii="Helvetica" w:eastAsiaTheme="minorEastAsia" w:hAnsi="Helvetica" w:cs="Helvetica"/>
+          <w:szCs w:val="24"/>
+        </w:rPr>
+        <w:t> </w:t>
+      </w:r>
+    </w:p>
+    <w:p>
+      <w:pPr>
+        <w:widowControl w:val="0"/>
+        <w:autoSpaceDE w:val="0"/>
+        <w:autoSpaceDN w:val="0"/>
+        <w:adjustRightInd w:val="0"/>
+        <w:rPr>
+          <w:rFonts w:ascii="Helvetica" w:eastAsiaTheme="minorEastAsia" w:hAnsi="Helvetica" w:cs="Helvetica"/>
+          <w:szCs w:val="24"/>
+        </w:rPr>
+      </w:pPr>
+    </w:p>
+    <w:p>
+      <w:pPr>
+        <w:widowControl w:val="0"/>
+        <w:autoSpaceDE w:val="0"/>
+        <w:autoSpaceDN w:val="0"/>
+        <w:adjustRightInd w:val="0"/>
+      </w:pPr>
+      <w:hyperlink r:id="rId10" w:history="1">
+        <w:r>
+          <w:rPr>
+            <w:rStyle w:val="Hyperlink"/>
+          </w:rPr>
+          <w:t>https://bitbucket.atlas.philips.com/projects/MAIL/repos/app-infra_android/browse/Documents</w:t>
+        </w:r>
+      </w:hyperlink>
+    </w:p>
+    <w:p>
+      <w:pPr>
+        <w:widowControl w:val="0"/>
+        <w:autoSpaceDE w:val="0"/>
+        <w:autoSpaceDN w:val="0"/>
+        <w:adjustRightInd w:val="0"/>
+        <w:rPr>
+          <w:rFonts w:ascii="Helvetica" w:eastAsiaTheme="minorEastAsia" w:hAnsi="Helvetica" w:cs="Helvetica"/>
+          <w:szCs w:val="24"/>
+        </w:rPr>
+      </w:pPr>
+    </w:p>
+    <w:p>
+      <w:pPr>
+        <w:widowControl w:val="0"/>
+        <w:autoSpaceDE w:val="0"/>
+        <w:autoSpaceDN w:val="0"/>
+        <w:adjustRightInd w:val="0"/>
+        <w:rPr>
+          <w:rFonts w:ascii="Helvetica" w:eastAsiaTheme="minorEastAsia" w:hAnsi="Helvetica" w:cs="Helvetica"/>
+          <w:szCs w:val="24"/>
+        </w:rPr>
+      </w:pPr>
+      <w:r>
+        <w:rPr>
+          <w:rFonts w:ascii="Helvetica" w:eastAsiaTheme="minorEastAsia" w:hAnsi="Helvetica" w:cs="Helvetica"/>
+          <w:szCs w:val="24"/>
+        </w:rPr>
+        <w:t>Find the </w:t>
+      </w:r>
+      <w:r>
+        <w:rPr>
+          <w:rFonts w:ascii="Helvetica" w:eastAsiaTheme="minorEastAsia" w:hAnsi="Helvetica" w:cs="Helvetica"/>
+          <w:b/>
+          <w:bCs/>
+          <w:szCs w:val="24"/>
+        </w:rPr>
+        <w:t>demo app</w:t>
+      </w:r>
+      <w:r>
+        <w:rPr>
+          <w:rFonts w:ascii="Helvetica" w:eastAsiaTheme="minorEastAsia" w:hAnsi="Helvetica" w:cs="Helvetica"/>
+          <w:szCs w:val="24"/>
+        </w:rPr>
+        <w:t> at </w:t>
+      </w:r>
+    </w:p>
+    <w:p>
+      <w:pPr>
+        <w:widowControl w:val="0"/>
+        <w:autoSpaceDE w:val="0"/>
+        <w:autoSpaceDN w:val="0"/>
+        <w:adjustRightInd w:val="0"/>
+        <w:rPr>
+          <w:rFonts w:ascii="Helvetica" w:eastAsiaTheme="minorEastAsia" w:hAnsi="Helvetica" w:cs="Helvetica"/>
+          <w:szCs w:val="24"/>
+        </w:rPr>
+      </w:pPr>
+    </w:p>
+    <w:p>
+      <w:pPr>
+        <w:widowControl w:val="0"/>
         <w:tabs>
           <w:tab w:val="left" w:pos="566"/>
           <w:tab w:val="left" w:pos="1133"/>
@@ -1785,20 +1924,15 @@
         <w:autoSpaceDE w:val="0"/>
         <w:autoSpaceDN w:val="0"/>
         <w:adjustRightInd w:val="0"/>
-        <w:rPr>
-          <w:rFonts w:ascii="Helvetica" w:eastAsiaTheme="minorEastAsia" w:hAnsi="Helvetica" w:cs="Helvetica"/>
-          <w:b/>
-          <w:szCs w:val="24"/>
-        </w:rPr>
-      </w:pPr>
-      <w:r>
-        <w:rPr>
-          <w:rFonts w:ascii="Helvetica" w:eastAsiaTheme="minorEastAsia" w:hAnsi="Helvetica" w:cs="Helvetica"/>
-          <w:b/>
-          <w:szCs w:val="24"/>
-        </w:rPr>
-        <w:t>Source Code Links:</w:t>
-      </w:r>
+      </w:pPr>
+      <w:hyperlink r:id="rId11" w:history="1">
+        <w:r>
+          <w:rPr>
+            <w:rStyle w:val="Hyperlink"/>
+          </w:rPr>
+          <w:t>https://bitbucket.atlas.philips.com/projects/MAIL/repos/app-infra_android/browse/Source/DemoApp</w:t>
+        </w:r>
+      </w:hyperlink>
     </w:p>
     <w:p>
       <w:pPr>
@@ -1847,21 +1981,10 @@
         <w:autoSpaceDN w:val="0"/>
         <w:adjustRightInd w:val="0"/>
         <w:rPr>
-          <w:rStyle w:val="Hyperlink"/>
-          <w:rFonts w:ascii="Helvetica" w:eastAsiaTheme="minorEastAsia" w:hAnsi="Helvetica" w:cs="Helvetica"/>
-          <w:szCs w:val="24"/>
-        </w:rPr>
-      </w:pPr>
-      <w:hyperlink r:id="rId10" w:history="1">
-        <w:r>
-          <w:rPr>
-            <w:rStyle w:val="Hyperlink"/>
-            <w:rFonts w:ascii="Helvetica" w:eastAsiaTheme="minorEastAsia" w:hAnsi="Helvetica" w:cs="Helvetica"/>
-            <w:szCs w:val="24"/>
-          </w:rPr>
-          <w:t>https://atlas.natlab.research.philips.com/bitbucket/projects/MAIL/repos/app-infra_android/browse</w:t>
-        </w:r>
-      </w:hyperlink>
+          <w:rFonts w:ascii="Helvetica" w:eastAsiaTheme="minorEastAsia" w:hAnsi="Helvetica" w:cs="Helvetica"/>
+          <w:szCs w:val="24"/>
+        </w:rPr>
+      </w:pPr>
     </w:p>
     <w:p>
       <w:pPr>
@@ -1884,11 +2007,19 @@
         <w:autoSpaceDN w:val="0"/>
         <w:adjustRightInd w:val="0"/>
         <w:rPr>
-          <w:rStyle w:val="Hyperlink"/>
-          <w:rFonts w:ascii="Helvetica" w:eastAsiaTheme="minorEastAsia" w:hAnsi="Helvetica" w:cs="Helvetica"/>
-          <w:szCs w:val="24"/>
-        </w:rPr>
-      </w:pPr>
+          <w:rFonts w:ascii="Helvetica" w:eastAsiaTheme="minorEastAsia" w:hAnsi="Helvetica" w:cs="Helvetica"/>
+          <w:b/>
+          <w:szCs w:val="24"/>
+        </w:rPr>
+      </w:pPr>
+      <w:r>
+        <w:rPr>
+          <w:rFonts w:ascii="Helvetica" w:eastAsiaTheme="minorEastAsia" w:hAnsi="Helvetica" w:cs="Helvetica"/>
+          <w:b/>
+          <w:szCs w:val="24"/>
+        </w:rPr>
+        <w:t>Source Code Links:</w:t>
+      </w:r>
     </w:p>
     <w:p>
       <w:pPr>
@@ -1915,56 +2046,6 @@
           <w:szCs w:val="24"/>
         </w:rPr>
       </w:pPr>
-      <w:hyperlink r:id="rId11" w:history="1">
-        <w:r>
-          <w:rPr>
-            <w:rStyle w:val="Hyperlink"/>
-            <w:rFonts w:cs="Arial"/>
-            <w:b/>
-            <w:bCs/>
-            <w:color w:val="87B343"/>
-            <w:sz w:val="20"/>
-            <w:shd w:val="clear" w:color="auto" w:fill="FFFFFF"/>
-          </w:rPr>
-          <w:t>libs-release-local-android:com/philips</w:t>
-        </w:r>
-        <w:r>
-          <w:rPr>
-            <w:rStyle w:val="Hyperlink"/>
-            <w:rFonts w:cs="Arial"/>
-            <w:b/>
-            <w:bCs/>
-            <w:color w:val="87B343"/>
-            <w:sz w:val="20"/>
-            <w:shd w:val="clear" w:color="auto" w:fill="FFFFFF"/>
-          </w:rPr>
-          <w:t>/cdp/AppInfra/1.2</w:t>
-        </w:r>
-        <w:r>
-          <w:rPr>
-            <w:rStyle w:val="Hyperlink"/>
-            <w:rFonts w:cs="Arial"/>
-            <w:b/>
-            <w:bCs/>
-            <w:color w:val="87B343"/>
-            <w:sz w:val="20"/>
-            <w:shd w:val="clear" w:color="auto" w:fill="FFFFFF"/>
-          </w:rPr>
-          <w:t>.0/AppInfra-1.2</w:t>
-        </w:r>
-        <w:r>
-          <w:rPr>
-            <w:rStyle w:val="Hyperlink"/>
-            <w:rFonts w:cs="Arial"/>
-            <w:b/>
-            <w:bCs/>
-            <w:color w:val="87B343"/>
-            <w:sz w:val="20"/>
-            <w:shd w:val="clear" w:color="auto" w:fill="FFFFFF"/>
-          </w:rPr>
-          <w:t>.0.aar</w:t>
-        </w:r>
-      </w:hyperlink>
     </w:p>
     <w:p>
       <w:pPr>
@@ -1987,10 +2068,21 @@
         <w:autoSpaceDN w:val="0"/>
         <w:adjustRightInd w:val="0"/>
         <w:rPr>
-          <w:rFonts w:ascii="Helvetica" w:eastAsiaTheme="minorEastAsia" w:hAnsi="Helvetica" w:cs="Helvetica"/>
-          <w:szCs w:val="24"/>
-        </w:rPr>
-      </w:pPr>
+          <w:rStyle w:val="Hyperlink"/>
+          <w:rFonts w:ascii="Helvetica" w:eastAsiaTheme="minorEastAsia" w:hAnsi="Helvetica" w:cs="Helvetica"/>
+          <w:szCs w:val="24"/>
+        </w:rPr>
+      </w:pPr>
+      <w:hyperlink r:id="rId12" w:history="1">
+        <w:r>
+          <w:rPr>
+            <w:rStyle w:val="Hyperlink"/>
+            <w:rFonts w:ascii="Helvetica" w:eastAsiaTheme="minorEastAsia" w:hAnsi="Helvetica" w:cs="Helvetica"/>
+            <w:szCs w:val="24"/>
+          </w:rPr>
+          <w:t>https://atlas.natlab.research.philips.com/bitbucket/projects/MAIL/repos/app-infra_android/browse</w:t>
+        </w:r>
+      </w:hyperlink>
     </w:p>
     <w:p>
       <w:pPr>
@@ -2013,17 +2105,11 @@
         <w:autoSpaceDN w:val="0"/>
         <w:adjustRightInd w:val="0"/>
         <w:rPr>
-          <w:rFonts w:ascii="Helvetica" w:eastAsiaTheme="minorEastAsia" w:hAnsi="Helvetica" w:cs="Helvetica"/>
-          <w:szCs w:val="24"/>
-        </w:rPr>
-      </w:pPr>
-      <w:r>
-        <w:rPr>
-          <w:rFonts w:ascii="Helvetica" w:eastAsiaTheme="minorEastAsia" w:hAnsi="Helvetica" w:cs="Helvetica"/>
-          <w:szCs w:val="24"/>
-        </w:rPr>
-        <w:t>Branch: PI16.4</w:t>
-      </w:r>
+          <w:rStyle w:val="Hyperlink"/>
+          <w:rFonts w:ascii="Helvetica" w:eastAsiaTheme="minorEastAsia" w:hAnsi="Helvetica" w:cs="Helvetica"/>
+          <w:szCs w:val="24"/>
+        </w:rPr>
+      </w:pPr>
     </w:p>
     <w:p>
       <w:pPr>
@@ -2073,18 +2159,9 @@
         <w:adjustRightInd w:val="0"/>
         <w:rPr>
           <w:rFonts w:ascii="Helvetica" w:eastAsiaTheme="minorEastAsia" w:hAnsi="Helvetica" w:cs="Helvetica"/>
-          <w:b/>
-          <w:szCs w:val="24"/>
-        </w:rPr>
-      </w:pPr>
-      <w:r>
-        <w:rPr>
-          <w:rFonts w:ascii="Helvetica" w:eastAsiaTheme="minorEastAsia" w:hAnsi="Helvetica" w:cs="Helvetica"/>
-          <w:b/>
-          <w:szCs w:val="24"/>
-        </w:rPr>
-        <w:t>Source/Binary Files Description:</w:t>
-      </w:r>
+          <w:szCs w:val="24"/>
+        </w:rPr>
+      </w:pPr>
     </w:p>
     <w:p>
       <w:pPr>
@@ -2111,13 +2188,6 @@
           <w:szCs w:val="24"/>
         </w:rPr>
       </w:pPr>
-      <w:r>
-        <w:rPr>
-          <w:rFonts w:ascii="Helvetica" w:eastAsiaTheme="minorEastAsia" w:hAnsi="Helvetica" w:cs="Helvetica"/>
-          <w:szCs w:val="24"/>
-        </w:rPr>
-        <w:t>Not Applicable</w:t>
-      </w:r>
     </w:p>
     <w:p>
       <w:pPr>
@@ -2167,18 +2237,9 @@
         <w:adjustRightInd w:val="0"/>
         <w:rPr>
           <w:rFonts w:ascii="Helvetica" w:eastAsiaTheme="minorEastAsia" w:hAnsi="Helvetica" w:cs="Helvetica"/>
-          <w:b/>
-          <w:szCs w:val="24"/>
-        </w:rPr>
-      </w:pPr>
-      <w:r>
-        <w:rPr>
-          <w:rFonts w:ascii="Helvetica" w:eastAsiaTheme="minorEastAsia" w:hAnsi="Helvetica" w:cs="Helvetica"/>
-          <w:b/>
-          <w:szCs w:val="24"/>
-        </w:rPr>
-        <w:t>System Requirement / Configuration:</w:t>
-      </w:r>
+          <w:szCs w:val="24"/>
+        </w:rPr>
+      </w:pPr>
     </w:p>
     <w:p>
       <w:pPr>
@@ -2205,36 +2266,6 @@
           <w:szCs w:val="24"/>
         </w:rPr>
       </w:pPr>
-      <w:r>
-        <w:rPr>
-          <w:rFonts w:ascii="Helvetica" w:eastAsiaTheme="minorEastAsia" w:hAnsi="Helvetica" w:cs="Helvetica"/>
-          <w:szCs w:val="24"/>
-        </w:rPr>
-        <w:t>Android Ver</w:t>
-      </w:r>
-      <w:bookmarkStart w:id="0" w:name="_GoBack"/>
-      <w:bookmarkEnd w:id="0"/>
-      <w:r>
-        <w:rPr>
-          <w:rFonts w:ascii="Helvetica" w:eastAsiaTheme="minorEastAsia" w:hAnsi="Helvetica" w:cs="Helvetica"/>
-          <w:szCs w:val="24"/>
-        </w:rPr>
-        <w:t>sion :</w:t>
-      </w:r>
-      <w:r>
-        <w:rPr>
-          <w:rFonts w:ascii="Helvetica" w:eastAsiaTheme="minorEastAsia" w:hAnsi="Helvetica" w:cs="Helvetica"/>
-          <w:szCs w:val="24"/>
-        </w:rPr>
-        <w:t xml:space="preserve"> </w:t>
-      </w:r>
-      <w:r>
-        <w:rPr>
-          <w:rFonts w:ascii="Helvetica" w:eastAsiaTheme="minorEastAsia" w:hAnsi="Helvetica" w:cs="Helvetica"/>
-          <w:szCs w:val="24"/>
-        </w:rPr>
-        <w:t>Android 4.4.0 and Above</w:t>
-      </w:r>
     </w:p>
     <w:p>
       <w:pPr>
@@ -2284,18 +2315,9 @@
         <w:adjustRightInd w:val="0"/>
         <w:rPr>
           <w:rFonts w:ascii="Helvetica" w:eastAsiaTheme="minorEastAsia" w:hAnsi="Helvetica" w:cs="Helvetica"/>
-          <w:b/>
-          <w:szCs w:val="24"/>
-        </w:rPr>
-      </w:pPr>
-      <w:r>
-        <w:rPr>
-          <w:rFonts w:ascii="Helvetica" w:eastAsiaTheme="minorEastAsia" w:hAnsi="Helvetica" w:cs="Helvetica"/>
-          <w:b/>
-          <w:szCs w:val="24"/>
-        </w:rPr>
-        <w:t>Supported Features:</w:t>
-      </w:r>
+          <w:szCs w:val="24"/>
+        </w:rPr>
+      </w:pPr>
     </w:p>
     <w:p>
       <w:pPr>
@@ -2325,12 +2347,7 @@
     </w:p>
     <w:p>
       <w:pPr>
-        <w:pStyle w:val="ListParagraph"/>
         <w:widowControl w:val="0"/>
-        <w:numPr>
-          <w:ilvl w:val="0"/>
-          <w:numId w:val="47"/>
-        </w:numPr>
         <w:tabs>
           <w:tab w:val="left" w:pos="566"/>
           <w:tab w:val="left" w:pos="1133"/>
@@ -2353,45 +2370,6 @@
           <w:szCs w:val="24"/>
         </w:rPr>
       </w:pPr>
-      <w:r>
-        <w:rPr>
-          <w:rFonts w:ascii="Helvetica" w:eastAsiaTheme="minorEastAsia" w:hAnsi="Helvetica" w:cs="Helvetica"/>
-          <w:b/>
-          <w:szCs w:val="24"/>
-        </w:rPr>
-        <w:t>Secure Storage:</w:t>
-      </w:r>
-      <w:r>
-        <w:rPr>
-          <w:rFonts w:ascii="Helvetica" w:eastAsiaTheme="minorEastAsia" w:hAnsi="Helvetica" w:cs="Helvetica"/>
-          <w:szCs w:val="24"/>
-        </w:rPr>
-        <w:t xml:space="preserve"> </w:t>
-      </w:r>
-      <w:r>
-        <w:rPr>
-          <w:rFonts w:ascii="Helvetica" w:hAnsi="Helvetica"/>
-          <w:szCs w:val="24"/>
-          <w:u w:color="0B5ED7"/>
-        </w:rPr>
-        <w:t>Secure Storage is used to store secret value in device stor</w:t>
-      </w:r>
-      <w:r>
-        <w:rPr>
-          <w:rFonts w:ascii="Helvetica" w:hAnsi="Helvetica"/>
-          <w:szCs w:val="24"/>
-          <w:u w:color="0B5ED7"/>
-        </w:rPr>
-        <w:t>age with encrypted way using RSA</w:t>
-      </w:r>
-      <w:r>
-        <w:rPr>
-          <w:rFonts w:ascii="Helvetica" w:hAnsi="Helvetica"/>
-          <w:szCs w:val="24"/>
-          <w:u w:color="0B5ED7"/>
-        </w:rPr>
-        <w:t>. It uses key value pair concept to store data inside the apps.</w:t>
-      </w:r>
     </w:p>
     <w:p>
       <w:pPr>
@@ -2421,12 +2399,7 @@
     </w:p>
     <w:p>
       <w:pPr>
-        <w:pStyle w:val="ListParagraph"/>
         <w:widowControl w:val="0"/>
-        <w:numPr>
-          <w:ilvl w:val="0"/>
-          <w:numId w:val="47"/>
-        </w:numPr>
         <w:tabs>
           <w:tab w:val="left" w:pos="566"/>
           <w:tab w:val="left" w:pos="1133"/>
@@ -2449,64 +2422,10 @@
           <w:szCs w:val="24"/>
         </w:rPr>
       </w:pPr>
-      <w:r>
-        <w:rPr>
-          <w:rFonts w:ascii="Helvetica" w:eastAsiaTheme="minorEastAsia" w:hAnsi="Helvetica" w:cs="Helvetica"/>
-          <w:b/>
-          <w:szCs w:val="24"/>
-        </w:rPr>
-        <w:t>InternetCheck API’s</w:t>
-      </w:r>
-      <w:r>
-        <w:rPr>
-          <w:rFonts w:ascii="Helvetica" w:eastAsiaTheme="minorEastAsia" w:hAnsi="Helvetica" w:cs="Helvetica"/>
-          <w:b/>
-          <w:szCs w:val="24"/>
-        </w:rPr>
-        <w:t>:</w:t>
-      </w:r>
-      <w:r>
-        <w:rPr>
-          <w:rFonts w:ascii="Helvetica" w:eastAsiaTheme="minorEastAsia" w:hAnsi="Helvetica" w:cs="Helvetica"/>
-          <w:szCs w:val="24"/>
-        </w:rPr>
-        <w:t xml:space="preserve"> is used to check is network is available or not and get the network Information like device is connected to </w:t>
-      </w:r>
-      <w:proofErr w:type="spellStart"/>
-      <w:r>
-        <w:rPr>
-          <w:rFonts w:ascii="Helvetica" w:eastAsiaTheme="minorEastAsia" w:hAnsi="Helvetica" w:cs="Helvetica"/>
-          <w:szCs w:val="24"/>
-        </w:rPr>
-        <w:t>Wifi</w:t>
-      </w:r>
-      <w:proofErr w:type="spellEnd"/>
-      <w:r>
-        <w:rPr>
-          <w:rFonts w:ascii="Helvetica" w:eastAsiaTheme="minorEastAsia" w:hAnsi="Helvetica" w:cs="Helvetica"/>
-          <w:szCs w:val="24"/>
-        </w:rPr>
-        <w:t xml:space="preserve"> or mobile data.</w:t>
-      </w:r>
-    </w:p>
-    <w:p>
-      <w:pPr>
-        <w:pStyle w:val="ListParagraph"/>
-        <w:rPr>
-          <w:rFonts w:ascii="Helvetica" w:eastAsiaTheme="minorEastAsia" w:hAnsi="Helvetica" w:cs="Helvetica"/>
-          <w:b/>
-          <w:szCs w:val="24"/>
-        </w:rPr>
-      </w:pPr>
-    </w:p>
-    <w:p>
-      <w:pPr>
-        <w:pStyle w:val="ListParagraph"/>
+    </w:p>
+    <w:p>
+      <w:pPr>
         <w:widowControl w:val="0"/>
-        <w:numPr>
-          <w:ilvl w:val="0"/>
-          <w:numId w:val="47"/>
-        </w:numPr>
         <w:tabs>
           <w:tab w:val="left" w:pos="566"/>
           <w:tab w:val="left" w:pos="1133"/>
@@ -2529,36 +2448,6 @@
           <w:szCs w:val="24"/>
         </w:rPr>
       </w:pPr>
-      <w:r>
-        <w:rPr>
-          <w:rFonts w:ascii="Helvetica" w:eastAsiaTheme="minorEastAsia" w:hAnsi="Helvetica" w:cs="Helvetica"/>
-          <w:b/>
-          <w:szCs w:val="24"/>
-        </w:rPr>
-        <w:t>Tagging</w:t>
-      </w:r>
-      <w:r>
-        <w:rPr>
-          <w:rFonts w:ascii="Helvetica" w:eastAsiaTheme="minorEastAsia" w:hAnsi="Helvetica" w:cs="Helvetica"/>
-          <w:b/>
-          <w:szCs w:val="24"/>
-        </w:rPr>
-        <w:t>:</w:t>
-      </w:r>
-      <w:r>
-        <w:rPr>
-          <w:rFonts w:ascii="Helvetica" w:eastAsiaTheme="minorEastAsia" w:hAnsi="Helvetica" w:cs="Helvetica"/>
-          <w:szCs w:val="24"/>
-        </w:rPr>
-        <w:t xml:space="preserve"> </w:t>
-      </w:r>
-      <w:r>
-        <w:rPr>
-          <w:rFonts w:ascii="Helvetica" w:hAnsi="Helvetica"/>
-          <w:szCs w:val="24"/>
-        </w:rPr>
-        <w:t>App tagging is used to track pages and button actions of the propositions or common components with page/action name and several other default values such as timestamps,device info,OS info etc.</w:t>
-      </w:r>
     </w:p>
     <w:p>
       <w:pPr>
@@ -2588,12 +2477,7 @@
     </w:p>
     <w:p>
       <w:pPr>
-        <w:pStyle w:val="ListParagraph"/>
         <w:widowControl w:val="0"/>
-        <w:numPr>
-          <w:ilvl w:val="0"/>
-          <w:numId w:val="47"/>
-        </w:numPr>
         <w:tabs>
           <w:tab w:val="left" w:pos="566"/>
           <w:tab w:val="left" w:pos="1133"/>
@@ -2616,36 +2500,6 @@
           <w:szCs w:val="24"/>
         </w:rPr>
       </w:pPr>
-      <w:r>
-        <w:rPr>
-          <w:rFonts w:ascii="Helvetica" w:eastAsiaTheme="minorEastAsia" w:hAnsi="Helvetica" w:cs="Helvetica"/>
-          <w:b/>
-          <w:szCs w:val="24"/>
-        </w:rPr>
-        <w:t>Logging</w:t>
-      </w:r>
-      <w:r>
-        <w:rPr>
-          <w:rFonts w:ascii="Helvetica" w:eastAsiaTheme="minorEastAsia" w:hAnsi="Helvetica" w:cs="Helvetica"/>
-          <w:b/>
-          <w:szCs w:val="24"/>
-        </w:rPr>
-        <w:t>:</w:t>
-      </w:r>
-      <w:r>
-        <w:rPr>
-          <w:rFonts w:ascii="Helvetica" w:eastAsiaTheme="minorEastAsia" w:hAnsi="Helvetica" w:cs="Helvetica"/>
-          <w:szCs w:val="24"/>
-        </w:rPr>
-        <w:t xml:space="preserve"> </w:t>
-      </w:r>
-      <w:r>
-        <w:rPr>
-          <w:rFonts w:ascii="Helvetica" w:hAnsi="Helvetica"/>
-          <w:szCs w:val="24"/>
-        </w:rPr>
-        <w:t xml:space="preserve">Logging is used to maintain the logs which user access of the propositions or common components with page/action name and several other default values such as UTC timestamps, Log type, Component ID, Event and Message. </w:t>
-      </w:r>
     </w:p>
     <w:p>
       <w:pPr>
@@ -2701,12 +2555,7 @@
     </w:p>
     <w:p>
       <w:pPr>
-        <w:pStyle w:val="ListParagraph"/>
         <w:widowControl w:val="0"/>
-        <w:numPr>
-          <w:ilvl w:val="0"/>
-          <w:numId w:val="47"/>
-        </w:numPr>
         <w:tabs>
           <w:tab w:val="left" w:pos="566"/>
           <w:tab w:val="left" w:pos="1133"/>
@@ -2729,47 +2578,9 @@
           <w:szCs w:val="24"/>
         </w:rPr>
       </w:pPr>
-      <w:r>
-        <w:rPr>
-          <w:rFonts w:ascii="Helvetica" w:eastAsiaTheme="minorEastAsia" w:hAnsi="Helvetica" w:cs="Helvetica"/>
-          <w:b/>
-          <w:szCs w:val="24"/>
-        </w:rPr>
-        <w:t>PRX Client</w:t>
-      </w:r>
-      <w:r>
-        <w:rPr>
-          <w:rFonts w:ascii="Helvetica" w:eastAsiaTheme="minorEastAsia" w:hAnsi="Helvetica" w:cs="Helvetica"/>
-          <w:b/>
-          <w:szCs w:val="24"/>
-        </w:rPr>
-        <w:t>:</w:t>
-      </w:r>
-      <w:r>
-        <w:rPr>
-          <w:rFonts w:ascii="Helvetica" w:eastAsiaTheme="minorEastAsia" w:hAnsi="Helvetica" w:cs="Helvetica"/>
-          <w:szCs w:val="24"/>
-        </w:rPr>
-        <w:t xml:space="preserve"> </w:t>
-      </w:r>
-      <w:r>
-        <w:rPr>
-          <w:rFonts w:ascii="Helvetica" w:eastAsiaTheme="minorEastAsia" w:hAnsi="Helvetica" w:cs="Helvetica"/>
-          <w:szCs w:val="24"/>
-        </w:rPr>
-        <w:t xml:space="preserve">PRX Client is used to download any data related to product present on PRX. It can be used various Philips applications. </w:t>
-      </w:r>
-      <w:r>
-        <w:rPr>
-          <w:rFonts w:ascii="Helvetica" w:eastAsiaTheme="minorEastAsia" w:hAnsi="Helvetica" w:cs="Helvetica"/>
-          <w:szCs w:val="24"/>
-        </w:rPr>
-        <w:t>It can be reused by other projects with minimal development changes as a generic network component as well.</w:t>
-      </w:r>
-    </w:p>
-    <w:p>
-      <w:pPr>
-        <w:pStyle w:val="ListParagraph"/>
+    </w:p>
+    <w:p>
+      <w:pPr>
         <w:widowControl w:val="0"/>
         <w:tabs>
           <w:tab w:val="left" w:pos="566"/>
@@ -2796,12 +2607,7 @@
     </w:p>
     <w:p>
       <w:pPr>
-        <w:pStyle w:val="ListParagraph"/>
         <w:widowControl w:val="0"/>
-        <w:numPr>
-          <w:ilvl w:val="0"/>
-          <w:numId w:val="47"/>
-        </w:numPr>
         <w:tabs>
           <w:tab w:val="left" w:pos="566"/>
           <w:tab w:val="left" w:pos="1133"/>
@@ -2824,178 +2630,9 @@
           <w:szCs w:val="24"/>
         </w:rPr>
       </w:pPr>
-      <w:r>
-        <w:rPr>
-          <w:rFonts w:ascii="Helvetica" w:eastAsiaTheme="minorEastAsia" w:hAnsi="Helvetica" w:cs="Helvetica"/>
-          <w:szCs w:val="24"/>
-        </w:rPr>
-        <w:lastRenderedPageBreak/>
-        <w:t>Locale</w:t>
-      </w:r>
-      <w:r>
-        <w:rPr>
-          <w:rFonts w:ascii="Helvetica" w:eastAsiaTheme="minorEastAsia" w:hAnsi="Helvetica" w:cs="Helvetica"/>
-          <w:szCs w:val="24"/>
-        </w:rPr>
-        <w:t xml:space="preserve"> </w:t>
-      </w:r>
-      <w:r>
-        <w:rPr>
-          <w:rFonts w:ascii="Helvetica" w:eastAsiaTheme="minorEastAsia" w:hAnsi="Helvetica" w:cs="Helvetica"/>
-          <w:szCs w:val="24"/>
-        </w:rPr>
-        <w:t>Match</w:t>
-      </w:r>
-      <w:r>
-        <w:rPr>
-          <w:rFonts w:ascii="Helvetica" w:eastAsiaTheme="minorEastAsia" w:hAnsi="Helvetica" w:cs="Helvetica"/>
-          <w:szCs w:val="24"/>
-        </w:rPr>
-        <w:t>:</w:t>
-      </w:r>
-      <w:r>
-        <w:rPr>
-          <w:rFonts w:ascii="Helvetica" w:eastAsiaTheme="minorEastAsia" w:hAnsi="Helvetica" w:cs="Helvetica"/>
-          <w:szCs w:val="24"/>
-        </w:rPr>
-        <w:t xml:space="preserve"> </w:t>
-      </w:r>
-      <w:r>
-        <w:rPr>
-          <w:rFonts w:ascii="Helvetica" w:eastAsiaTheme="minorEastAsia" w:hAnsi="Helvetica" w:cs="Helvetica"/>
-          <w:szCs w:val="24"/>
-        </w:rPr>
-        <w:t>Locale</w:t>
-      </w:r>
-      <w:r>
-        <w:rPr>
-          <w:rFonts w:ascii="Helvetica" w:eastAsiaTheme="minorEastAsia" w:hAnsi="Helvetica" w:cs="Helvetica"/>
-          <w:szCs w:val="24"/>
-        </w:rPr>
-        <w:t xml:space="preserve"> </w:t>
-      </w:r>
-      <w:r>
-        <w:rPr>
-          <w:rFonts w:ascii="Helvetica" w:eastAsiaTheme="minorEastAsia" w:hAnsi="Helvetica" w:cs="Helvetica"/>
-          <w:szCs w:val="24"/>
-        </w:rPr>
-        <w:t>Match</w:t>
-      </w:r>
-      <w:r>
-        <w:rPr>
-          <w:rFonts w:ascii="Helvetica" w:eastAsiaTheme="minorEastAsia" w:hAnsi="Helvetica" w:cs="Helvetica"/>
-          <w:szCs w:val="24"/>
-        </w:rPr>
-        <w:t xml:space="preserve"> is used to identify the locale code</w:t>
-      </w:r>
-      <w:r>
-        <w:rPr>
-          <w:rFonts w:ascii="Helvetica" w:eastAsiaTheme="minorEastAsia" w:hAnsi="Helvetica" w:cs="Helvetica"/>
-          <w:szCs w:val="24"/>
-        </w:rPr>
-        <w:t>, country code and language code</w:t>
-      </w:r>
-      <w:r>
-        <w:rPr>
-          <w:rFonts w:ascii="Helvetica" w:eastAsiaTheme="minorEastAsia" w:hAnsi="Helvetica" w:cs="Helvetica"/>
-          <w:szCs w:val="24"/>
-        </w:rPr>
-        <w:t xml:space="preserve"> using Language and Region from </w:t>
-      </w:r>
-      <w:r>
-        <w:rPr>
-          <w:rFonts w:ascii="Helvetica" w:eastAsiaTheme="minorEastAsia" w:hAnsi="Helvetica" w:cs="Helvetica"/>
-          <w:szCs w:val="24"/>
-        </w:rPr>
-        <w:t>iPhone device</w:t>
-      </w:r>
-      <w:r>
-        <w:rPr>
-          <w:rFonts w:ascii="Helvetica" w:eastAsiaTheme="minorEastAsia" w:hAnsi="Helvetica" w:cs="Helvetica"/>
-          <w:szCs w:val="24"/>
-        </w:rPr>
-        <w:t xml:space="preserve"> settings.</w:t>
-      </w:r>
-    </w:p>
-    <w:p>
-      <w:pPr>
-        <w:pStyle w:val="ListParagraph"/>
-        <w:rPr>
-          <w:rFonts w:ascii="Helvetica" w:eastAsiaTheme="minorEastAsia" w:hAnsi="Helvetica" w:cs="Helvetica"/>
-          <w:color w:val="FF0000"/>
-          <w:szCs w:val="24"/>
-        </w:rPr>
-      </w:pPr>
-      <w:r>
-        <w:rPr>
-          <w:rFonts w:ascii="Helvetica" w:eastAsiaTheme="minorEastAsia" w:hAnsi="Helvetica" w:cs="Helvetica"/>
-          <w:color w:val="FF0000"/>
-          <w:szCs w:val="24"/>
-        </w:rPr>
-        <w:t xml:space="preserve">(Note: </w:t>
-      </w:r>
-      <w:r>
-        <w:rPr>
-          <w:rFonts w:ascii="Helvetica" w:eastAsiaTheme="minorEastAsia" w:hAnsi="Helvetica" w:cs="Helvetica"/>
-          <w:color w:val="FF0000"/>
-          <w:szCs w:val="24"/>
-        </w:rPr>
-        <w:t xml:space="preserve">Local match library </w:t>
-      </w:r>
-      <w:r>
-        <w:rPr>
-          <w:rFonts w:ascii="Helvetica" w:eastAsiaTheme="minorEastAsia" w:hAnsi="Helvetica" w:cs="Helvetica"/>
-          <w:color w:val="FF0000"/>
-          <w:szCs w:val="24"/>
-        </w:rPr>
-        <w:t xml:space="preserve">direct </w:t>
-      </w:r>
-      <w:r>
-        <w:rPr>
-          <w:rFonts w:ascii="Helvetica" w:eastAsiaTheme="minorEastAsia" w:hAnsi="Helvetica" w:cs="Helvetica"/>
-          <w:color w:val="FF0000"/>
-          <w:szCs w:val="24"/>
-        </w:rPr>
-        <w:t xml:space="preserve">dependency is removed from </w:t>
-      </w:r>
-      <w:proofErr w:type="spellStart"/>
-      <w:r>
-        <w:rPr>
-          <w:rFonts w:ascii="Helvetica" w:eastAsiaTheme="minorEastAsia" w:hAnsi="Helvetica" w:cs="Helvetica"/>
-          <w:color w:val="FF0000"/>
-          <w:szCs w:val="24"/>
-        </w:rPr>
-        <w:t>AppInfra</w:t>
-      </w:r>
-      <w:proofErr w:type="spellEnd"/>
-      <w:r>
-        <w:rPr>
-          <w:rFonts w:ascii="Helvetica" w:eastAsiaTheme="minorEastAsia" w:hAnsi="Helvetica" w:cs="Helvetica"/>
-          <w:color w:val="FF0000"/>
-          <w:szCs w:val="24"/>
-        </w:rPr>
-        <w:t>.</w:t>
-      </w:r>
-      <w:r>
-        <w:rPr>
-          <w:rFonts w:ascii="Helvetica" w:eastAsiaTheme="minorEastAsia" w:hAnsi="Helvetica" w:cs="Helvetica"/>
-          <w:color w:val="FF0000"/>
-          <w:szCs w:val="24"/>
-        </w:rPr>
-        <w:t>)</w:t>
-      </w:r>
-      <w:r>
-        <w:rPr>
-          <w:rFonts w:ascii="Helvetica" w:eastAsiaTheme="minorEastAsia" w:hAnsi="Helvetica" w:cs="Helvetica"/>
-          <w:color w:val="FF0000"/>
-          <w:szCs w:val="24"/>
-        </w:rPr>
-        <w:t xml:space="preserve">    </w:t>
-      </w:r>
-    </w:p>
-    <w:p>
-      <w:pPr>
-        <w:pStyle w:val="ListParagraph"/>
+    </w:p>
+    <w:p>
+      <w:pPr>
         <w:widowControl w:val="0"/>
         <w:tabs>
           <w:tab w:val="left" w:pos="566"/>
@@ -3016,24 +2653,12 @@
         <w:adjustRightInd w:val="0"/>
         <w:rPr>
           <w:rFonts w:ascii="Helvetica" w:eastAsiaTheme="minorEastAsia" w:hAnsi="Helvetica" w:cs="Helvetica"/>
-          <w:b/>
-          <w:szCs w:val="24"/>
-        </w:rPr>
-      </w:pPr>
-    </w:p>
-    <w:p>
-      <w:pPr>
-        <w:pStyle w:val="ListParagraph"/>
-        <w:rPr>
-          <w:rFonts w:ascii="Helvetica" w:eastAsiaTheme="minorEastAsia" w:hAnsi="Helvetica" w:cs="Helvetica"/>
-          <w:b/>
-          <w:szCs w:val="24"/>
-        </w:rPr>
-      </w:pPr>
-    </w:p>
-    <w:p>
-      <w:pPr>
-        <w:pStyle w:val="ListParagraph"/>
+          <w:szCs w:val="24"/>
+        </w:rPr>
+      </w:pPr>
+    </w:p>
+    <w:p>
+      <w:pPr>
         <w:widowControl w:val="0"/>
         <w:tabs>
           <w:tab w:val="left" w:pos="566"/>
@@ -3054,19 +2679,13 @@
         <w:adjustRightInd w:val="0"/>
         <w:rPr>
           <w:rFonts w:ascii="Helvetica" w:eastAsiaTheme="minorEastAsia" w:hAnsi="Helvetica" w:cs="Helvetica"/>
-          <w:b/>
-          <w:szCs w:val="24"/>
-        </w:rPr>
-      </w:pPr>
-    </w:p>
-    <w:p>
-      <w:pPr>
-        <w:pStyle w:val="ListParagraph"/>
+          <w:szCs w:val="24"/>
+        </w:rPr>
+      </w:pPr>
+    </w:p>
+    <w:p>
+      <w:pPr>
         <w:widowControl w:val="0"/>
-        <w:numPr>
-          <w:ilvl w:val="0"/>
-          <w:numId w:val="47"/>
-        </w:numPr>
         <w:tabs>
           <w:tab w:val="left" w:pos="566"/>
           <w:tab w:val="left" w:pos="1133"/>
@@ -3086,56 +2705,491 @@
         <w:adjustRightInd w:val="0"/>
         <w:rPr>
           <w:rFonts w:ascii="Helvetica" w:eastAsiaTheme="minorEastAsia" w:hAnsi="Helvetica" w:cs="Helvetica"/>
+          <w:szCs w:val="24"/>
+        </w:rPr>
+      </w:pPr>
+    </w:p>
+    <w:p>
+      <w:pPr>
+        <w:widowControl w:val="0"/>
+        <w:autoSpaceDE w:val="0"/>
+        <w:autoSpaceDN w:val="0"/>
+        <w:adjustRightInd w:val="0"/>
+        <w:rPr>
+          <w:rFonts w:ascii="Helvetica" w:eastAsiaTheme="minorEastAsia" w:hAnsi="Helvetica" w:cs="Helvetica"/>
           <w:b/>
-          <w:szCs w:val="24"/>
+          <w:bCs/>
+          <w:sz w:val="32"/>
+          <w:szCs w:val="32"/>
         </w:rPr>
       </w:pPr>
       <w:r>
         <w:rPr>
           <w:rFonts w:ascii="Helvetica" w:eastAsiaTheme="minorEastAsia" w:hAnsi="Helvetica" w:cs="Helvetica"/>
           <w:b/>
-          <w:szCs w:val="24"/>
-        </w:rPr>
-        <w:t>Service Discovery</w:t>
-      </w:r>
-      <w:r>
-        <w:rPr>
-          <w:rFonts w:ascii="Helvetica" w:eastAsiaTheme="minorEastAsia" w:hAnsi="Helvetica" w:cs="Helvetica"/>
-          <w:b/>
-          <w:szCs w:val="24"/>
-        </w:rPr>
-        <w:t xml:space="preserve">: </w:t>
-      </w:r>
-      <w:r>
-        <w:t xml:space="preserve">Service Discovery reduces the hard dependency between app and cloud services. The main idea is that the list of URLs that are to be used by an application is maintained server side, at the service discovery server. The app only has to download this list from </w:t>
-      </w:r>
-      <w:r>
-        <w:rPr>
-          <w:rStyle w:val="Strong"/>
-        </w:rPr>
-        <w:t>one single global location</w:t>
-      </w:r>
-      <w:r>
-        <w:t>, this list tells the app where all other cloud services can be found.</w:t>
-      </w:r>
-    </w:p>
-    <w:p>
-      <w:pPr>
-        <w:pStyle w:val="ListParagraph"/>
-        <w:rPr>
-          <w:rFonts w:ascii="Helvetica" w:eastAsiaTheme="minorEastAsia" w:hAnsi="Helvetica" w:cs="Helvetica"/>
-          <w:szCs w:val="24"/>
-        </w:rPr>
-      </w:pPr>
-    </w:p>
-    <w:p>
-      <w:pPr>
-        <w:pStyle w:val="ListParagraph"/>
+          <w:bCs/>
+          <w:sz w:val="32"/>
+          <w:szCs w:val="32"/>
+        </w:rPr>
+        <w:t>Changes in PI 17.1</w:t>
+      </w:r>
+    </w:p>
+    <w:p>
+      <w:pPr>
         <w:widowControl w:val="0"/>
-        <w:numPr>
-          <w:ilvl w:val="0"/>
-          <w:numId w:val="47"/>
-        </w:numPr>
+        <w:autoSpaceDE w:val="0"/>
+        <w:autoSpaceDN w:val="0"/>
+        <w:adjustRightInd w:val="0"/>
+        <w:rPr>
+          <w:rFonts w:ascii="Helvetica" w:eastAsiaTheme="minorEastAsia" w:hAnsi="Helvetica" w:cs="Helvetica"/>
+          <w:bCs/>
+          <w:szCs w:val="24"/>
+        </w:rPr>
+      </w:pPr>
+      <w:r>
+        <w:rPr>
+          <w:rFonts w:ascii="Helvetica" w:eastAsiaTheme="minorEastAsia" w:hAnsi="Helvetica" w:cs="Helvetica"/>
+          <w:bCs/>
+          <w:szCs w:val="24"/>
+        </w:rPr>
+        <w:t xml:space="preserve">*   </w:t>
+      </w:r>
+      <w:r>
+        <w:rPr>
+          <w:rFonts w:ascii="Helvetica" w:eastAsiaTheme="minorEastAsia" w:hAnsi="Helvetica" w:cs="Helvetica"/>
+          <w:bCs/>
+          <w:szCs w:val="24"/>
+        </w:rPr>
+        <w:t>US11828 - Service Discovery inject parameters in the URL</w:t>
+      </w:r>
+    </w:p>
+    <w:p>
+      <w:pPr>
+        <w:widowControl w:val="0"/>
+        <w:autoSpaceDE w:val="0"/>
+        <w:autoSpaceDN w:val="0"/>
+        <w:adjustRightInd w:val="0"/>
+        <w:rPr>
+          <w:rFonts w:ascii="Helvetica" w:eastAsiaTheme="minorEastAsia" w:hAnsi="Helvetica" w:cs="Helvetica"/>
+          <w:bCs/>
+          <w:szCs w:val="24"/>
+        </w:rPr>
+      </w:pPr>
+      <w:r>
+        <w:rPr>
+          <w:rFonts w:ascii="Helvetica" w:eastAsiaTheme="minorEastAsia" w:hAnsi="Helvetica" w:cs="Helvetica"/>
+          <w:bCs/>
+          <w:szCs w:val="24"/>
+        </w:rPr>
+        <w:t xml:space="preserve">*   </w:t>
+      </w:r>
+      <w:r>
+        <w:rPr>
+          <w:rFonts w:ascii="Helvetica" w:eastAsiaTheme="minorEastAsia" w:hAnsi="Helvetica" w:cs="Helvetica"/>
+          <w:bCs/>
+          <w:szCs w:val="24"/>
+        </w:rPr>
+        <w:t>US13345 - Service Discovery refresh when home country is changed</w:t>
+      </w:r>
+    </w:p>
+    <w:p>
+      <w:pPr>
+        <w:widowControl w:val="0"/>
+        <w:autoSpaceDE w:val="0"/>
+        <w:autoSpaceDN w:val="0"/>
+        <w:adjustRightInd w:val="0"/>
+        <w:rPr>
+          <w:rFonts w:ascii="Helvetica" w:eastAsiaTheme="minorEastAsia" w:hAnsi="Helvetica" w:cs="Helvetica"/>
+          <w:bCs/>
+          <w:szCs w:val="24"/>
+        </w:rPr>
+      </w:pPr>
+      <w:r>
+        <w:rPr>
+          <w:rFonts w:ascii="Helvetica" w:eastAsiaTheme="minorEastAsia" w:hAnsi="Helvetica" w:cs="Helvetica"/>
+          <w:bCs/>
+          <w:szCs w:val="24"/>
+        </w:rPr>
+        <w:t xml:space="preserve">*   </w:t>
+      </w:r>
+      <w:r>
+        <w:rPr>
+          <w:rFonts w:ascii="Helvetica" w:eastAsiaTheme="minorEastAsia" w:hAnsi="Helvetica" w:cs="Helvetica"/>
+          <w:bCs/>
+          <w:szCs w:val="24"/>
+        </w:rPr>
+        <w:t>App config keys are now case insensitive</w:t>
+      </w:r>
+    </w:p>
+    <w:p>
+      <w:pPr>
+        <w:widowControl w:val="0"/>
+        <w:autoSpaceDE w:val="0"/>
+        <w:autoSpaceDN w:val="0"/>
+        <w:adjustRightInd w:val="0"/>
+        <w:rPr>
+          <w:rFonts w:ascii="Helvetica" w:eastAsiaTheme="minorEastAsia" w:hAnsi="Helvetica" w:cs="Helvetica"/>
+          <w:bCs/>
+          <w:szCs w:val="24"/>
+        </w:rPr>
+      </w:pPr>
+      <w:r>
+        <w:rPr>
+          <w:rFonts w:ascii="Helvetica" w:eastAsiaTheme="minorEastAsia" w:hAnsi="Helvetica" w:cs="Helvetica"/>
+          <w:bCs/>
+          <w:szCs w:val="24"/>
+        </w:rPr>
+        <w:t>*   App config cloud support</w:t>
+      </w:r>
+    </w:p>
+    <w:p>
+      <w:pPr>
+        <w:widowControl w:val="0"/>
+        <w:autoSpaceDE w:val="0"/>
+        <w:autoSpaceDN w:val="0"/>
+        <w:adjustRightInd w:val="0"/>
+        <w:rPr>
+          <w:rFonts w:ascii="Helvetica" w:eastAsiaTheme="minorEastAsia" w:hAnsi="Helvetica" w:cs="Helvetica"/>
+          <w:bCs/>
+          <w:szCs w:val="24"/>
+        </w:rPr>
+      </w:pPr>
+      <w:r>
+        <w:rPr>
+          <w:rFonts w:ascii="Helvetica" w:eastAsiaTheme="minorEastAsia" w:hAnsi="Helvetica" w:cs="Helvetica"/>
+          <w:bCs/>
+          <w:szCs w:val="24"/>
+        </w:rPr>
+        <w:t xml:space="preserve">*   Service discovery data </w:t>
+      </w:r>
+      <w:r>
+        <w:rPr>
+          <w:rFonts w:ascii="Helvetica" w:eastAsiaTheme="minorEastAsia" w:hAnsi="Helvetica" w:cs="Helvetica"/>
+          <w:bCs/>
+          <w:szCs w:val="24"/>
+        </w:rPr>
+        <w:t>persistent</w:t>
+      </w:r>
+      <w:r>
+        <w:rPr>
+          <w:rFonts w:ascii="Helvetica" w:eastAsiaTheme="minorEastAsia" w:hAnsi="Helvetica" w:cs="Helvetica"/>
+          <w:bCs/>
+          <w:szCs w:val="24"/>
+        </w:rPr>
+        <w:t xml:space="preserve"> across app launches</w:t>
+      </w:r>
+    </w:p>
+    <w:p>
+      <w:pPr>
+        <w:widowControl w:val="0"/>
+        <w:autoSpaceDE w:val="0"/>
+        <w:autoSpaceDN w:val="0"/>
+        <w:adjustRightInd w:val="0"/>
+        <w:rPr>
+          <w:rFonts w:ascii="Helvetica" w:eastAsiaTheme="minorEastAsia" w:hAnsi="Helvetica" w:cs="Helvetica"/>
+          <w:bCs/>
+          <w:szCs w:val="24"/>
+        </w:rPr>
+      </w:pPr>
+      <w:r>
+        <w:rPr>
+          <w:rFonts w:ascii="Helvetica" w:eastAsiaTheme="minorEastAsia" w:hAnsi="Helvetica" w:cs="Helvetica"/>
+          <w:bCs/>
+          <w:szCs w:val="24"/>
+        </w:rPr>
+        <w:t>*   Service Discovery server call will be locked for 10 seconds</w:t>
+      </w:r>
+    </w:p>
+    <w:p>
+      <w:pPr>
+        <w:widowControl w:val="0"/>
+        <w:autoSpaceDE w:val="0"/>
+        <w:autoSpaceDN w:val="0"/>
+        <w:adjustRightInd w:val="0"/>
+        <w:rPr>
+          <w:rFonts w:ascii="Helvetica" w:eastAsiaTheme="minorEastAsia" w:hAnsi="Helvetica" w:cs="Helvetica"/>
+          <w:bCs/>
+          <w:szCs w:val="24"/>
+        </w:rPr>
+      </w:pPr>
+      <w:r>
+        <w:rPr>
+          <w:rFonts w:ascii="Helvetica" w:eastAsiaTheme="minorEastAsia" w:hAnsi="Helvetica" w:cs="Helvetica"/>
+          <w:bCs/>
+          <w:szCs w:val="24"/>
+        </w:rPr>
+        <w:t xml:space="preserve">*   PRX </w:t>
+      </w:r>
+      <w:r>
+        <w:rPr>
+          <w:rFonts w:ascii="Helvetica" w:eastAsiaTheme="minorEastAsia" w:hAnsi="Helvetica" w:cs="Helvetica"/>
+          <w:bCs/>
+          <w:szCs w:val="24"/>
+        </w:rPr>
+        <w:t>dependency</w:t>
+      </w:r>
+      <w:r>
+        <w:rPr>
+          <w:rFonts w:ascii="Helvetica" w:eastAsiaTheme="minorEastAsia" w:hAnsi="Helvetica" w:cs="Helvetica"/>
+          <w:bCs/>
+          <w:szCs w:val="24"/>
+        </w:rPr>
+        <w:t xml:space="preserve"> removed from AppInfra</w:t>
+      </w:r>
+    </w:p>
+    <w:p>
+      <w:pPr>
+        <w:widowControl w:val="0"/>
+        <w:autoSpaceDE w:val="0"/>
+        <w:autoSpaceDN w:val="0"/>
+        <w:adjustRightInd w:val="0"/>
+        <w:rPr>
+          <w:rFonts w:ascii="Helvetica" w:eastAsiaTheme="minorEastAsia" w:hAnsi="Helvetica" w:cs="Helvetica"/>
+          <w:bCs/>
+          <w:szCs w:val="24"/>
+        </w:rPr>
+      </w:pPr>
+      <w:r>
+        <w:rPr>
+          <w:rFonts w:ascii="Helvetica" w:eastAsiaTheme="minorEastAsia" w:hAnsi="Helvetica" w:cs="Helvetica"/>
+          <w:bCs/>
+          <w:szCs w:val="24"/>
+        </w:rPr>
+        <w:t xml:space="preserve">*   Service Discovery alternate implementation using CSV available as </w:t>
+      </w:r>
+      <w:r>
+        <w:rPr>
+          <w:rFonts w:ascii="Helvetica" w:eastAsiaTheme="minorEastAsia" w:hAnsi="Helvetica" w:cs="Helvetica"/>
+          <w:bCs/>
+          <w:szCs w:val="24"/>
+        </w:rPr>
+        <w:t>separate</w:t>
+      </w:r>
+      <w:r>
+        <w:rPr>
+          <w:rFonts w:ascii="Helvetica" w:eastAsiaTheme="minorEastAsia" w:hAnsi="Helvetica" w:cs="Helvetica"/>
+          <w:bCs/>
+          <w:szCs w:val="24"/>
+        </w:rPr>
+        <w:t xml:space="preserve"> repo</w:t>
+      </w:r>
+    </w:p>
+    <w:p>
+      <w:pPr>
+        <w:widowControl w:val="0"/>
+        <w:autoSpaceDE w:val="0"/>
+        <w:autoSpaceDN w:val="0"/>
+        <w:adjustRightInd w:val="0"/>
+        <w:rPr>
+          <w:rFonts w:ascii="Helvetica" w:eastAsiaTheme="minorEastAsia" w:hAnsi="Helvetica" w:cs="Helvetica"/>
+          <w:bCs/>
+          <w:szCs w:val="24"/>
+        </w:rPr>
+      </w:pPr>
+      <w:r>
+        <w:rPr>
+          <w:rFonts w:ascii="Helvetica" w:eastAsiaTheme="minorEastAsia" w:hAnsi="Helvetica" w:cs="Helvetica"/>
+          <w:bCs/>
+          <w:szCs w:val="24"/>
+        </w:rPr>
+        <w:t>*   Service discovery match by country result filtered based on user preferred languages in case of multiple locales for a country</w:t>
+      </w:r>
+    </w:p>
+    <w:p>
+      <w:pPr>
+        <w:widowControl w:val="0"/>
+        <w:autoSpaceDE w:val="0"/>
+        <w:autoSpaceDN w:val="0"/>
+        <w:adjustRightInd w:val="0"/>
+        <w:rPr>
+          <w:rFonts w:ascii="Helvetica" w:eastAsiaTheme="minorEastAsia" w:hAnsi="Helvetica" w:cs="Helvetica"/>
+          <w:bCs/>
+          <w:szCs w:val="24"/>
+        </w:rPr>
+      </w:pPr>
+      <w:r>
+        <w:rPr>
+          <w:rFonts w:ascii="Helvetica" w:eastAsiaTheme="minorEastAsia" w:hAnsi="Helvetica" w:cs="Helvetica"/>
+          <w:bCs/>
+          <w:szCs w:val="24"/>
+        </w:rPr>
+        <w:t xml:space="preserve">*   Inject parameters to service </w:t>
+      </w:r>
+      <w:r>
+        <w:rPr>
+          <w:rFonts w:ascii="Helvetica" w:eastAsiaTheme="minorEastAsia" w:hAnsi="Helvetica" w:cs="Helvetica"/>
+          <w:bCs/>
+          <w:szCs w:val="24"/>
+        </w:rPr>
+        <w:t>URL</w:t>
+      </w:r>
+      <w:r>
+        <w:rPr>
+          <w:rFonts w:ascii="Helvetica" w:eastAsiaTheme="minorEastAsia" w:hAnsi="Helvetica" w:cs="Helvetica"/>
+          <w:bCs/>
+          <w:szCs w:val="24"/>
+        </w:rPr>
+        <w:t xml:space="preserve"> in service discovery</w:t>
+      </w:r>
+    </w:p>
+    <w:p>
+      <w:pPr>
+        <w:widowControl w:val="0"/>
+        <w:autoSpaceDE w:val="0"/>
+        <w:autoSpaceDN w:val="0"/>
+        <w:adjustRightInd w:val="0"/>
+        <w:rPr>
+          <w:rFonts w:ascii="Helvetica" w:eastAsiaTheme="minorEastAsia" w:hAnsi="Helvetica" w:cs="Helvetica"/>
+          <w:bCs/>
+          <w:szCs w:val="24"/>
+        </w:rPr>
+      </w:pPr>
+      <w:r>
+        <w:rPr>
+          <w:rFonts w:ascii="Helvetica" w:eastAsiaTheme="minorEastAsia" w:hAnsi="Helvetica" w:cs="Helvetica"/>
+          <w:bCs/>
+          <w:szCs w:val="24"/>
+        </w:rPr>
+        <w:t>*   Multiple microsite id support one for proposition one for platform</w:t>
+      </w:r>
+    </w:p>
+    <w:p>
+      <w:pPr>
+        <w:widowControl w:val="0"/>
+        <w:autoSpaceDE w:val="0"/>
+        <w:autoSpaceDN w:val="0"/>
+        <w:adjustRightInd w:val="0"/>
+        <w:rPr>
+          <w:rFonts w:ascii="Helvetica" w:eastAsiaTheme="minorEastAsia" w:hAnsi="Helvetica" w:cs="Helvetica"/>
+          <w:bCs/>
+          <w:szCs w:val="24"/>
+        </w:rPr>
+      </w:pPr>
+      <w:r>
+        <w:rPr>
+          <w:rFonts w:ascii="Helvetica" w:eastAsiaTheme="minorEastAsia" w:hAnsi="Helvetica" w:cs="Helvetica"/>
+          <w:bCs/>
+          <w:szCs w:val="24"/>
+        </w:rPr>
+        <w:t xml:space="preserve">*   </w:t>
+      </w:r>
+      <w:r>
+        <w:rPr>
+          <w:rFonts w:ascii="Helvetica" w:eastAsiaTheme="minorEastAsia" w:hAnsi="Helvetica" w:cs="Helvetica"/>
+          <w:bCs/>
+          <w:szCs w:val="24"/>
+        </w:rPr>
+        <w:t>Content</w:t>
+      </w:r>
+      <w:r>
+        <w:rPr>
+          <w:rFonts w:ascii="Helvetica" w:eastAsiaTheme="minorEastAsia" w:hAnsi="Helvetica" w:cs="Helvetica"/>
+          <w:bCs/>
+          <w:szCs w:val="24"/>
+        </w:rPr>
+        <w:t xml:space="preserve"> loader limit per instance</w:t>
+      </w:r>
+    </w:p>
+    <w:p>
+      <w:pPr>
+        <w:widowControl w:val="0"/>
+        <w:autoSpaceDE w:val="0"/>
+        <w:autoSpaceDN w:val="0"/>
+        <w:adjustRightInd w:val="0"/>
+        <w:rPr>
+          <w:rFonts w:ascii="Helvetica" w:eastAsiaTheme="minorEastAsia" w:hAnsi="Helvetica" w:cs="Helvetica"/>
+          <w:bCs/>
+          <w:szCs w:val="24"/>
+        </w:rPr>
+      </w:pPr>
+      <w:r>
+        <w:rPr>
+          <w:rFonts w:ascii="Helvetica" w:eastAsiaTheme="minorEastAsia" w:hAnsi="Helvetica" w:cs="Helvetica"/>
+          <w:bCs/>
+          <w:szCs w:val="24"/>
+        </w:rPr>
+        <w:t>*   Network reachability is implemented in AppInfra as part of REST client</w:t>
+      </w:r>
+    </w:p>
+    <w:p>
+      <w:pPr>
+        <w:widowControl w:val="0"/>
+        <w:autoSpaceDE w:val="0"/>
+        <w:autoSpaceDN w:val="0"/>
+        <w:adjustRightInd w:val="0"/>
+        <w:rPr>
+          <w:rFonts w:ascii="Helvetica" w:eastAsiaTheme="minorEastAsia" w:hAnsi="Helvetica" w:cs="Helvetica"/>
+          <w:bCs/>
+          <w:szCs w:val="24"/>
+        </w:rPr>
+      </w:pPr>
+      <w:r>
+        <w:rPr>
+          <w:rFonts w:ascii="Helvetica" w:eastAsiaTheme="minorEastAsia" w:hAnsi="Helvetica" w:cs="Helvetica"/>
+          <w:bCs/>
+          <w:szCs w:val="24"/>
+        </w:rPr>
+        <w:t>*</w:t>
+      </w:r>
+      <w:r>
+        <w:rPr>
+          <w:rFonts w:ascii="Helvetica" w:eastAsiaTheme="minorEastAsia" w:hAnsi="Helvetica" w:cs="Helvetica"/>
+          <w:bCs/>
+          <w:szCs w:val="24"/>
+        </w:rPr>
+        <w:t xml:space="preserve">   </w:t>
+      </w:r>
+      <w:r>
+        <w:rPr>
+          <w:rFonts w:ascii="Helvetica" w:eastAsiaTheme="minorEastAsia" w:hAnsi="Helvetica" w:cs="Helvetica"/>
+          <w:bCs/>
+          <w:szCs w:val="24"/>
+        </w:rPr>
+        <w:t xml:space="preserve">Internationalization now </w:t>
+      </w:r>
+      <w:r>
+        <w:rPr>
+          <w:rFonts w:ascii="Helvetica" w:eastAsiaTheme="minorEastAsia" w:hAnsi="Helvetica" w:cs="Helvetica"/>
+          <w:bCs/>
+          <w:szCs w:val="24"/>
+        </w:rPr>
+        <w:t>returns</w:t>
+      </w:r>
+      <w:r>
+        <w:rPr>
+          <w:rFonts w:ascii="Helvetica" w:eastAsiaTheme="minorEastAsia" w:hAnsi="Helvetica" w:cs="Helvetica"/>
+          <w:bCs/>
+          <w:szCs w:val="24"/>
+        </w:rPr>
+        <w:t xml:space="preserve"> the locale that app UI was rendered. Country part may not be there</w:t>
+      </w:r>
+    </w:p>
+    <w:p>
+      <w:pPr>
+        <w:widowControl w:val="0"/>
+        <w:autoSpaceDE w:val="0"/>
+        <w:autoSpaceDN w:val="0"/>
+        <w:adjustRightInd w:val="0"/>
+        <w:rPr>
+          <w:rFonts w:ascii="Helvetica" w:eastAsiaTheme="minorEastAsia" w:hAnsi="Helvetica" w:cs="Helvetica"/>
+          <w:bCs/>
+          <w:szCs w:val="24"/>
+        </w:rPr>
+      </w:pPr>
+      <w:r>
+        <w:rPr>
+          <w:rFonts w:ascii="Helvetica" w:eastAsiaTheme="minorEastAsia" w:hAnsi="Helvetica" w:cs="Helvetica"/>
+          <w:bCs/>
+          <w:szCs w:val="24"/>
+        </w:rPr>
+        <w:t>* Creating password in Secure Storage for Secure DB.</w:t>
+      </w:r>
+      <w:bookmarkStart w:id="0" w:name="_GoBack"/>
+      <w:bookmarkEnd w:id="0"/>
+    </w:p>
+    <w:p>
+      <w:pPr>
+        <w:widowControl w:val="0"/>
         <w:tabs>
           <w:tab w:val="left" w:pos="566"/>
           <w:tab w:val="left" w:pos="1133"/>
@@ -3155,83 +3209,13 @@
         <w:adjustRightInd w:val="0"/>
         <w:rPr>
           <w:rFonts w:ascii="Helvetica" w:eastAsiaTheme="minorEastAsia" w:hAnsi="Helvetica" w:cs="Helvetica"/>
-          <w:b/>
-          <w:szCs w:val="24"/>
-        </w:rPr>
-      </w:pPr>
-      <w:r>
-        <w:rPr>
-          <w:rFonts w:ascii="Helvetica" w:eastAsiaTheme="minorEastAsia" w:hAnsi="Helvetica" w:cs="Helvetica"/>
-          <w:b/>
-          <w:szCs w:val="24"/>
-        </w:rPr>
-        <w:t>Internationalization</w:t>
-      </w:r>
-      <w:r>
-        <w:rPr>
-          <w:rFonts w:ascii="Helvetica" w:eastAsiaTheme="minorEastAsia" w:hAnsi="Helvetica" w:cs="Helvetica"/>
-          <w:b/>
-          <w:szCs w:val="24"/>
-        </w:rPr>
-        <w:t xml:space="preserve"> </w:t>
-      </w:r>
-      <w:r>
-        <w:rPr>
-          <w:rFonts w:ascii="Helvetica" w:eastAsiaTheme="minorEastAsia" w:hAnsi="Helvetica" w:cs="Helvetica"/>
-          <w:b/>
-          <w:szCs w:val="24"/>
-        </w:rPr>
-        <w:t xml:space="preserve">It </w:t>
-      </w:r>
-      <w:r>
-        <w:rPr>
-          <w:rFonts w:ascii="Helvetica" w:eastAsiaTheme="minorEastAsia" w:hAnsi="Helvetica" w:cs="Helvetica"/>
-          <w:szCs w:val="24"/>
-        </w:rPr>
-        <w:t>provided APIs to fetch Locale</w:t>
-      </w:r>
-      <w:r>
-        <w:rPr>
-          <w:rFonts w:ascii="Helvetica" w:eastAsiaTheme="minorEastAsia" w:hAnsi="Helvetica" w:cs="Helvetica"/>
-          <w:szCs w:val="24"/>
-        </w:rPr>
-        <w:t xml:space="preserve"> from Android settings</w:t>
-      </w:r>
-      <w:r>
-        <w:rPr>
-          <w:rFonts w:ascii="Helvetica" w:eastAsiaTheme="minorEastAsia" w:hAnsi="Helvetica" w:cs="Helvetica"/>
-          <w:szCs w:val="24"/>
-        </w:rPr>
-        <w:t>.</w:t>
-      </w:r>
-    </w:p>
-    <w:p>
-      <w:pPr>
-        <w:pStyle w:val="ListParagraph"/>
-        <w:rPr>
-          <w:rFonts w:ascii="Helvetica" w:eastAsiaTheme="minorEastAsia" w:hAnsi="Helvetica" w:cs="Helvetica"/>
-          <w:b/>
-          <w:szCs w:val="24"/>
-        </w:rPr>
-      </w:pPr>
-    </w:p>
-    <w:p>
-      <w:pPr>
-        <w:pStyle w:val="ListParagraph"/>
-        <w:rPr>
-          <w:rFonts w:ascii="Helvetica" w:eastAsiaTheme="minorEastAsia" w:hAnsi="Helvetica" w:cs="Helvetica"/>
-          <w:szCs w:val="24"/>
-        </w:rPr>
-      </w:pPr>
-    </w:p>
-    <w:p>
-      <w:pPr>
-        <w:pStyle w:val="ListParagraph"/>
+          <w:szCs w:val="24"/>
+        </w:rPr>
+      </w:pPr>
+    </w:p>
+    <w:p>
+      <w:pPr>
         <w:widowControl w:val="0"/>
-        <w:numPr>
-          <w:ilvl w:val="0"/>
-          <w:numId w:val="47"/>
-        </w:numPr>
         <w:tabs>
           <w:tab w:val="left" w:pos="566"/>
           <w:tab w:val="left" w:pos="1133"/>
@@ -3254,62 +3238,9 @@
           <w:szCs w:val="24"/>
         </w:rPr>
       </w:pPr>
-      <w:r>
-        <w:rPr>
-          <w:rFonts w:ascii="Helvetica" w:eastAsiaTheme="minorEastAsia" w:hAnsi="Helvetica" w:cs="Helvetica"/>
-          <w:b/>
-          <w:szCs w:val="24"/>
-        </w:rPr>
-        <w:t>Time</w:t>
-      </w:r>
-      <w:r>
-        <w:rPr>
-          <w:rFonts w:ascii="Helvetica" w:eastAsiaTheme="minorEastAsia" w:hAnsi="Helvetica" w:cs="Helvetica"/>
-          <w:b/>
-          <w:szCs w:val="24"/>
-        </w:rPr>
-        <w:t xml:space="preserve"> </w:t>
-      </w:r>
-      <w:r>
-        <w:rPr>
-          <w:rFonts w:ascii="Helvetica" w:eastAsiaTheme="minorEastAsia" w:hAnsi="Helvetica" w:cs="Helvetica"/>
-          <w:b/>
-          <w:szCs w:val="24"/>
-        </w:rPr>
-        <w:t xml:space="preserve">Sync </w:t>
-      </w:r>
-      <w:r>
-        <w:rPr>
-          <w:rFonts w:ascii="Helvetica" w:eastAsiaTheme="minorEastAsia" w:hAnsi="Helvetica" w:cs="Helvetica"/>
-          <w:szCs w:val="24"/>
-        </w:rPr>
-        <w:t>feature provides an API</w:t>
-      </w:r>
-      <w:r>
-        <w:rPr>
-          <w:rFonts w:ascii="Helvetica" w:eastAsiaTheme="minorEastAsia" w:hAnsi="Helvetica" w:cs="Helvetica"/>
-          <w:szCs w:val="24"/>
-        </w:rPr>
-        <w:t xml:space="preserve">s to retrieve </w:t>
-      </w:r>
-      <w:r>
-        <w:rPr>
-          <w:rFonts w:ascii="Helvetica" w:eastAsiaTheme="minorEastAsia" w:hAnsi="Helvetica" w:cs="Helvetica"/>
-          <w:szCs w:val="24"/>
-        </w:rPr>
-        <w:t>the UTC server time accurately.</w:t>
-      </w:r>
-      <w:r>
-        <w:rPr>
-          <w:rFonts w:ascii="Helvetica" w:eastAsiaTheme="minorEastAsia" w:hAnsi="Helvetica" w:cs="Helvetica"/>
-          <w:szCs w:val="24"/>
-        </w:rPr>
-        <w:t xml:space="preserve"> </w:t>
-      </w:r>
-    </w:p>
-    <w:p>
-      <w:pPr>
-        <w:pStyle w:val="ListParagraph"/>
+    </w:p>
+    <w:p>
+      <w:pPr>
         <w:widowControl w:val="0"/>
         <w:tabs>
           <w:tab w:val="left" w:pos="566"/>
@@ -3330,33 +3261,21 @@
         <w:adjustRightInd w:val="0"/>
         <w:rPr>
           <w:rFonts w:ascii="Helvetica" w:eastAsiaTheme="minorEastAsia" w:hAnsi="Helvetica" w:cs="Helvetica"/>
-          <w:szCs w:val="24"/>
-        </w:rPr>
-      </w:pPr>
-      <w:r>
-        <w:rPr>
-          <w:rFonts w:ascii="Helvetica" w:eastAsiaTheme="minorEastAsia" w:hAnsi="Helvetica" w:cs="Helvetica"/>
-          <w:szCs w:val="24"/>
-        </w:rPr>
-        <w:t>It also perform synchronization for every 24hrs and whenever there is a Data and time change.</w:t>
-      </w:r>
-    </w:p>
-    <w:p>
-      <w:pPr>
-        <w:autoSpaceDE w:val="0"/>
-        <w:autoSpaceDN w:val="0"/>
-      </w:pPr>
-      <w:r>
-        <w:rPr>
-          <w:rFonts w:ascii="Segoe UI" w:hAnsi="Segoe UI" w:cs="Segoe UI"/>
-          <w:sz w:val="20"/>
-        </w:rPr>
-        <w:t> </w:t>
-      </w:r>
-    </w:p>
-    <w:p>
-      <w:pPr>
-        <w:pStyle w:val="ListParagraph"/>
+          <w:b/>
+          <w:szCs w:val="24"/>
+        </w:rPr>
+      </w:pPr>
+      <w:r>
+        <w:rPr>
+          <w:rFonts w:ascii="Helvetica" w:eastAsiaTheme="minorEastAsia" w:hAnsi="Helvetica" w:cs="Helvetica"/>
+          <w:b/>
+          <w:szCs w:val="24"/>
+        </w:rPr>
+        <w:t>Source/Binary Files Description:</w:t>
+      </w:r>
+    </w:p>
+    <w:p>
+      <w:pPr>
         <w:widowControl w:val="0"/>
         <w:tabs>
           <w:tab w:val="left" w:pos="566"/>
@@ -3377,14 +3296,19 @@
         <w:adjustRightInd w:val="0"/>
         <w:rPr>
           <w:rFonts w:ascii="Helvetica" w:eastAsiaTheme="minorEastAsia" w:hAnsi="Helvetica" w:cs="Helvetica"/>
-          <w:b/>
-          <w:szCs w:val="24"/>
-        </w:rPr>
-      </w:pPr>
-    </w:p>
-    <w:p>
-      <w:pPr>
-        <w:pStyle w:val="ListParagraph"/>
+          <w:szCs w:val="24"/>
+        </w:rPr>
+      </w:pPr>
+      <w:r>
+        <w:rPr>
+          <w:rFonts w:ascii="Helvetica" w:eastAsiaTheme="minorEastAsia" w:hAnsi="Helvetica" w:cs="Helvetica"/>
+          <w:szCs w:val="24"/>
+        </w:rPr>
+        <w:t>Not Applicable</w:t>
+      </w:r>
+    </w:p>
+    <w:p>
+      <w:pPr>
         <w:widowControl w:val="0"/>
         <w:tabs>
           <w:tab w:val="left" w:pos="566"/>
@@ -3405,19 +3329,13 @@
         <w:adjustRightInd w:val="0"/>
         <w:rPr>
           <w:rFonts w:ascii="Helvetica" w:eastAsiaTheme="minorEastAsia" w:hAnsi="Helvetica" w:cs="Helvetica"/>
-          <w:b/>
-          <w:szCs w:val="24"/>
-        </w:rPr>
-      </w:pPr>
-    </w:p>
-    <w:p>
-      <w:pPr>
-        <w:pStyle w:val="ListParagraph"/>
+          <w:szCs w:val="24"/>
+        </w:rPr>
+      </w:pPr>
+    </w:p>
+    <w:p>
+      <w:pPr>
         <w:widowControl w:val="0"/>
-        <w:numPr>
-          <w:ilvl w:val="0"/>
-          <w:numId w:val="47"/>
-        </w:numPr>
         <w:tabs>
           <w:tab w:val="left" w:pos="566"/>
           <w:tab w:val="left" w:pos="1133"/>
@@ -3437,44 +3355,21 @@
         <w:adjustRightInd w:val="0"/>
         <w:rPr>
           <w:rFonts w:ascii="Helvetica" w:eastAsiaTheme="minorEastAsia" w:hAnsi="Helvetica" w:cs="Helvetica"/>
-          <w:szCs w:val="24"/>
-        </w:rPr>
-      </w:pPr>
-      <w:r>
-        <w:rPr>
-          <w:rFonts w:ascii="Helvetica" w:eastAsiaTheme="minorEastAsia" w:hAnsi="Helvetica" w:cs="Helvetica"/>
           <w:b/>
           <w:szCs w:val="24"/>
         </w:rPr>
-        <w:t>App</w:t>
-      </w:r>
+      </w:pPr>
       <w:r>
         <w:rPr>
           <w:rFonts w:ascii="Helvetica" w:eastAsiaTheme="minorEastAsia" w:hAnsi="Helvetica" w:cs="Helvetica"/>
           <w:b/>
           <w:szCs w:val="24"/>
         </w:rPr>
-        <w:t xml:space="preserve"> </w:t>
-      </w:r>
-      <w:r>
-        <w:rPr>
-          <w:rFonts w:ascii="Helvetica" w:eastAsiaTheme="minorEastAsia" w:hAnsi="Helvetica" w:cs="Helvetica"/>
-          <w:b/>
-          <w:szCs w:val="24"/>
-        </w:rPr>
-        <w:t xml:space="preserve">Identity: </w:t>
-      </w:r>
-      <w:r>
-        <w:rPr>
-          <w:rFonts w:ascii="Helvetica" w:eastAsiaTheme="minorEastAsia" w:hAnsi="Helvetica" w:cs="Helvetica"/>
-          <w:szCs w:val="24"/>
-        </w:rPr>
-        <w:t>The App identity feature shall provide an API to get the app release status: development, test, acceptance, production.</w:t>
-      </w:r>
-    </w:p>
-    <w:p>
-      <w:pPr>
-        <w:pStyle w:val="ListParagraph"/>
+        <w:t>System Requirement / Configuration:</w:t>
+      </w:r>
+    </w:p>
+    <w:p>
+      <w:pPr>
         <w:widowControl w:val="0"/>
         <w:tabs>
           <w:tab w:val="left" w:pos="566"/>
@@ -3503,12 +3398,25 @@
           <w:rFonts w:ascii="Helvetica" w:eastAsiaTheme="minorEastAsia" w:hAnsi="Helvetica" w:cs="Helvetica"/>
           <w:szCs w:val="24"/>
         </w:rPr>
-        <w:t>The App identity feature shall obtain the technical app name, app version and app release status automatically from the build application build process.</w:t>
-      </w:r>
-    </w:p>
-    <w:p>
-      <w:pPr>
-        <w:pStyle w:val="ListParagraph"/>
+        <w:t>Android Version :</w:t>
+      </w:r>
+      <w:r>
+        <w:rPr>
+          <w:rFonts w:ascii="Helvetica" w:eastAsiaTheme="minorEastAsia" w:hAnsi="Helvetica" w:cs="Helvetica"/>
+          <w:szCs w:val="24"/>
+        </w:rPr>
+        <w:t xml:space="preserve"> </w:t>
+      </w:r>
+      <w:r>
+        <w:rPr>
+          <w:rFonts w:ascii="Helvetica" w:eastAsiaTheme="minorEastAsia" w:hAnsi="Helvetica" w:cs="Helvetica"/>
+          <w:szCs w:val="24"/>
+        </w:rPr>
+        <w:t>Android 4.4.0 and Above</w:t>
+      </w:r>
+    </w:p>
+    <w:p>
+      <w:pPr>
         <w:widowControl w:val="0"/>
         <w:tabs>
           <w:tab w:val="left" w:pos="566"/>
@@ -3535,7 +3443,6 @@
     </w:p>
     <w:p>
       <w:pPr>
-        <w:pStyle w:val="ListParagraph"/>
         <w:widowControl w:val="0"/>
         <w:tabs>
           <w:tab w:val="left" w:pos="566"/>
@@ -3560,15 +3467,18 @@
           <w:szCs w:val="24"/>
         </w:rPr>
       </w:pPr>
-    </w:p>
-    <w:p>
-      <w:pPr>
-        <w:pStyle w:val="ListParagraph"/>
+      <w:r>
+        <w:rPr>
+          <w:rFonts w:ascii="Helvetica" w:eastAsiaTheme="minorEastAsia" w:hAnsi="Helvetica" w:cs="Helvetica"/>
+          <w:b/>
+          <w:szCs w:val="24"/>
+        </w:rPr>
+        <w:t>Supported Features:</w:t>
+      </w:r>
+    </w:p>
+    <w:p>
+      <w:pPr>
         <w:widowControl w:val="0"/>
-        <w:numPr>
-          <w:ilvl w:val="0"/>
-          <w:numId w:val="47"/>
-        </w:numPr>
         <w:tabs>
           <w:tab w:val="left" w:pos="566"/>
           <w:tab w:val="left" w:pos="1133"/>
@@ -3591,48 +3501,15 @@
           <w:szCs w:val="24"/>
         </w:rPr>
       </w:pPr>
-      <w:r>
-        <w:rPr>
-          <w:rFonts w:ascii="Helvetica" w:eastAsiaTheme="minorEastAsia" w:hAnsi="Helvetica" w:cs="Helvetica"/>
-          <w:b/>
-          <w:szCs w:val="24"/>
-        </w:rPr>
-        <w:t>App Configuration:</w:t>
-      </w:r>
-      <w:r>
-        <w:rPr>
-          <w:rFonts w:ascii="Helvetica" w:eastAsiaTheme="minorEastAsia" w:hAnsi="Helvetica" w:cs="Helvetica"/>
-          <w:b/>
-          <w:szCs w:val="24"/>
-        </w:rPr>
-        <w:t xml:space="preserve"> </w:t>
-      </w:r>
-      <w:r>
-        <w:rPr>
-          <w:rFonts w:ascii="Helvetica" w:eastAsiaTheme="minorEastAsia" w:hAnsi="Helvetica" w:cs="Helvetica"/>
-          <w:szCs w:val="24"/>
-        </w:rPr>
-        <w:t>The app configuration module maintains configuration settings of the app and it</w:t>
-      </w:r>
-      <w:r>
-        <w:rPr>
-          <w:rFonts w:ascii="Helvetica" w:eastAsiaTheme="minorEastAsia" w:hAnsi="Helvetica" w:cs="Helvetica"/>
-          <w:szCs w:val="24"/>
-        </w:rPr>
-        <w:t>’</w:t>
-      </w:r>
-      <w:r>
-        <w:rPr>
-          <w:rFonts w:ascii="Helvetica" w:eastAsiaTheme="minorEastAsia" w:hAnsi="Helvetica" w:cs="Helvetica"/>
-          <w:szCs w:val="24"/>
-        </w:rPr>
-        <w:t>s included common components, in the form of key value pair.</w:t>
-      </w:r>
     </w:p>
     <w:p>
       <w:pPr>
         <w:pStyle w:val="ListParagraph"/>
         <w:widowControl w:val="0"/>
+        <w:numPr>
+          <w:ilvl w:val="0"/>
+          <w:numId w:val="47"/>
+        </w:numPr>
         <w:tabs>
           <w:tab w:val="left" w:pos="566"/>
           <w:tab w:val="left" w:pos="1133"/>
@@ -3658,14 +3535,45 @@
       <w:r>
         <w:rPr>
           <w:rFonts w:ascii="Helvetica" w:eastAsiaTheme="minorEastAsia" w:hAnsi="Helvetica" w:cs="Helvetica"/>
-          <w:szCs w:val="24"/>
-        </w:rPr>
-        <w:t>.</w:t>
-      </w:r>
-    </w:p>
-    <w:p>
-      <w:pPr>
-        <w:pStyle w:val="ListParagraph"/>
+          <w:b/>
+          <w:szCs w:val="24"/>
+        </w:rPr>
+        <w:t>Secure Storage:</w:t>
+      </w:r>
+      <w:r>
+        <w:rPr>
+          <w:rFonts w:ascii="Helvetica" w:eastAsiaTheme="minorEastAsia" w:hAnsi="Helvetica" w:cs="Helvetica"/>
+          <w:szCs w:val="24"/>
+        </w:rPr>
+        <w:t xml:space="preserve"> </w:t>
+      </w:r>
+      <w:r>
+        <w:rPr>
+          <w:rFonts w:ascii="Helvetica" w:hAnsi="Helvetica"/>
+          <w:szCs w:val="24"/>
+          <w:u w:color="0B5ED7"/>
+        </w:rPr>
+        <w:t>Secure Storage is used to store secret value in device stor</w:t>
+      </w:r>
+      <w:r>
+        <w:rPr>
+          <w:rFonts w:ascii="Helvetica" w:hAnsi="Helvetica"/>
+          <w:szCs w:val="24"/>
+          <w:u w:color="0B5ED7"/>
+        </w:rPr>
+        <w:t>age with encrypted way using RSA</w:t>
+      </w:r>
+      <w:r>
+        <w:rPr>
+          <w:rFonts w:ascii="Helvetica" w:hAnsi="Helvetica"/>
+          <w:szCs w:val="24"/>
+          <w:u w:color="0B5ED7"/>
+        </w:rPr>
+        <w:t>. It uses key value pair concept to store data inside the apps.</w:t>
+      </w:r>
+    </w:p>
+    <w:p>
+      <w:pPr>
         <w:widowControl w:val="0"/>
         <w:tabs>
           <w:tab w:val="left" w:pos="566"/>
@@ -3686,7 +3594,6 @@
         <w:adjustRightInd w:val="0"/>
         <w:rPr>
           <w:rFonts w:ascii="Helvetica" w:eastAsiaTheme="minorEastAsia" w:hAnsi="Helvetica" w:cs="Helvetica"/>
-          <w:b/>
           <w:szCs w:val="24"/>
         </w:rPr>
       </w:pPr>
@@ -3718,45 +3625,67 @@
         <w:adjustRightInd w:val="0"/>
         <w:rPr>
           <w:rFonts w:ascii="Helvetica" w:eastAsiaTheme="minorEastAsia" w:hAnsi="Helvetica" w:cs="Helvetica"/>
+          <w:szCs w:val="24"/>
+        </w:rPr>
+      </w:pPr>
+      <w:r>
+        <w:rPr>
+          <w:rFonts w:ascii="Helvetica" w:eastAsiaTheme="minorEastAsia" w:hAnsi="Helvetica" w:cs="Helvetica"/>
           <w:b/>
           <w:szCs w:val="24"/>
         </w:rPr>
-      </w:pPr>
+        <w:t>InternetCheck API’s</w:t>
+      </w:r>
       <w:r>
         <w:rPr>
           <w:rFonts w:ascii="Helvetica" w:eastAsiaTheme="minorEastAsia" w:hAnsi="Helvetica" w:cs="Helvetica"/>
           <w:b/>
           <w:szCs w:val="24"/>
         </w:rPr>
-        <w:t>Rest Client</w:t>
-      </w:r>
-      <w:r>
+        <w:t>:</w:t>
+      </w:r>
+      <w:r>
+        <w:rPr>
+          <w:rFonts w:ascii="Helvetica" w:eastAsiaTheme="minorEastAsia" w:hAnsi="Helvetica" w:cs="Helvetica"/>
+          <w:szCs w:val="24"/>
+        </w:rPr>
+        <w:t xml:space="preserve"> is used to check is network is available or not and get the network Information like device is connected to </w:t>
+      </w:r>
+      <w:proofErr w:type="spellStart"/>
+      <w:r>
+        <w:rPr>
+          <w:rFonts w:ascii="Helvetica" w:eastAsiaTheme="minorEastAsia" w:hAnsi="Helvetica" w:cs="Helvetica"/>
+          <w:szCs w:val="24"/>
+        </w:rPr>
+        <w:t>Wifi</w:t>
+      </w:r>
+      <w:proofErr w:type="spellEnd"/>
+      <w:r>
+        <w:rPr>
+          <w:rFonts w:ascii="Helvetica" w:eastAsiaTheme="minorEastAsia" w:hAnsi="Helvetica" w:cs="Helvetica"/>
+          <w:szCs w:val="24"/>
+        </w:rPr>
+        <w:t xml:space="preserve"> or mobile data.</w:t>
+      </w:r>
+    </w:p>
+    <w:p>
+      <w:pPr>
+        <w:pStyle w:val="ListParagraph"/>
         <w:rPr>
           <w:rFonts w:ascii="Helvetica" w:eastAsiaTheme="minorEastAsia" w:hAnsi="Helvetica" w:cs="Helvetica"/>
           <w:b/>
           <w:szCs w:val="24"/>
         </w:rPr>
-        <w:t xml:space="preserve">: </w:t>
-      </w:r>
-      <w:r>
-        <w:rPr>
-          <w:rFonts w:ascii="Helvetica" w:eastAsiaTheme="minorEastAsia" w:hAnsi="Helvetica" w:cs="Helvetica"/>
-          <w:szCs w:val="24"/>
-        </w:rPr>
-        <w:t>The REST client module simplifies communication with cloud services that use a REST based interface</w:t>
-      </w:r>
-      <w:r>
-        <w:rPr>
-          <w:rFonts w:ascii="Helvetica" w:eastAsiaTheme="minorEastAsia" w:hAnsi="Helvetica" w:cs="Helvetica"/>
-          <w:szCs w:val="24"/>
-        </w:rPr>
-        <w:t>.</w:t>
-      </w:r>
+      </w:pPr>
     </w:p>
     <w:p>
       <w:pPr>
         <w:pStyle w:val="ListParagraph"/>
         <w:widowControl w:val="0"/>
+        <w:numPr>
+          <w:ilvl w:val="0"/>
+          <w:numId w:val="47"/>
+        </w:numPr>
         <w:tabs>
           <w:tab w:val="left" w:pos="566"/>
           <w:tab w:val="left" w:pos="1133"/>
@@ -3776,19 +3705,43 @@
         <w:adjustRightInd w:val="0"/>
         <w:rPr>
           <w:rFonts w:ascii="Helvetica" w:eastAsiaTheme="minorEastAsia" w:hAnsi="Helvetica" w:cs="Helvetica"/>
+          <w:szCs w:val="24"/>
+        </w:rPr>
+      </w:pPr>
+      <w:r>
+        <w:rPr>
+          <w:rFonts w:ascii="Helvetica" w:eastAsiaTheme="minorEastAsia" w:hAnsi="Helvetica" w:cs="Helvetica"/>
           <w:b/>
           <w:szCs w:val="24"/>
         </w:rPr>
-      </w:pPr>
-    </w:p>
-    <w:p>
-      <w:pPr>
-        <w:pStyle w:val="ListParagraph"/>
+        <w:t>Tagging</w:t>
+      </w:r>
+      <w:r>
+        <w:rPr>
+          <w:rFonts w:ascii="Helvetica" w:eastAsiaTheme="minorEastAsia" w:hAnsi="Helvetica" w:cs="Helvetica"/>
+          <w:b/>
+          <w:szCs w:val="24"/>
+        </w:rPr>
+        <w:t>:</w:t>
+      </w:r>
+      <w:r>
+        <w:rPr>
+          <w:rFonts w:ascii="Helvetica" w:eastAsiaTheme="minorEastAsia" w:hAnsi="Helvetica" w:cs="Helvetica"/>
+          <w:szCs w:val="24"/>
+        </w:rPr>
+        <w:t xml:space="preserve"> </w:t>
+      </w:r>
+      <w:r>
+        <w:rPr>
+          <w:rFonts w:ascii="Helvetica" w:hAnsi="Helvetica"/>
+          <w:szCs w:val="24"/>
+        </w:rPr>
+        <w:t>App tagging is used to track pages and button actions of the propositions or common components with page/action name and several other default values such as timestamps,device info,OS info etc.</w:t>
+      </w:r>
+    </w:p>
+    <w:p>
+      <w:pPr>
         <w:widowControl w:val="0"/>
-        <w:numPr>
-          <w:ilvl w:val="0"/>
-          <w:numId w:val="47"/>
-        </w:numPr>
         <w:tabs>
           <w:tab w:val="left" w:pos="566"/>
           <w:tab w:val="left" w:pos="1133"/>
@@ -3808,33 +3761,6 @@
         <w:adjustRightInd w:val="0"/>
         <w:rPr>
           <w:rFonts w:ascii="Helvetica" w:eastAsiaTheme="minorEastAsia" w:hAnsi="Helvetica" w:cs="Helvetica"/>
-          <w:b/>
-          <w:szCs w:val="24"/>
-        </w:rPr>
-      </w:pPr>
-      <w:r>
-        <w:rPr>
-          <w:rFonts w:ascii="Helvetica" w:eastAsiaTheme="minorEastAsia" w:hAnsi="Helvetica" w:cs="Helvetica"/>
-          <w:b/>
-          <w:szCs w:val="24"/>
-        </w:rPr>
-        <w:t xml:space="preserve">Content Loader: </w:t>
-      </w:r>
-      <w:r>
-        <w:rPr>
-          <w:rFonts w:cs="Arial"/>
-          <w:color w:val="262626"/>
-          <w:lang w:val="en-GB"/>
-        </w:rPr>
-        <w:t>Content loader downloads data from CQ5 servers. The data is localized; the URL shall be provided via Service Discovery.</w:t>
-      </w:r>
-    </w:p>
-    <w:p>
-      <w:pPr>
-        <w:pStyle w:val="ListParagraph"/>
-        <w:rPr>
-          <w:rFonts w:ascii="Helvetica" w:eastAsiaTheme="minorEastAsia" w:hAnsi="Helvetica" w:cs="Helvetica"/>
-          <w:b/>
           <w:szCs w:val="24"/>
         </w:rPr>
       </w:pPr>
@@ -3866,7 +3792,6 @@
         <w:adjustRightInd w:val="0"/>
         <w:rPr>
           <w:rFonts w:ascii="Helvetica" w:eastAsiaTheme="minorEastAsia" w:hAnsi="Helvetica" w:cs="Helvetica"/>
-          <w:bCs/>
           <w:szCs w:val="24"/>
         </w:rPr>
       </w:pPr>
@@ -3876,28 +3801,33 @@
           <w:b/>
           <w:szCs w:val="24"/>
         </w:rPr>
-        <w:t>AB Testing</w:t>
-      </w:r>
-      <w:r>
-        <w:rPr>
-          <w:rFonts w:ascii="Helvetica" w:eastAsiaTheme="minorEastAsia" w:hAnsi="Helvetica" w:cs="Helvetica"/>
-          <w:bCs/>
-          <w:szCs w:val="24"/>
-        </w:rPr>
-        <w:t xml:space="preserve">: </w:t>
-      </w:r>
-      <w:r>
-        <w:rPr>
-          <w:rFonts w:ascii="Helvetica" w:eastAsiaTheme="minorEastAsia" w:hAnsi="Helvetica" w:cs="Helvetica"/>
-          <w:bCs/>
-          <w:szCs w:val="24"/>
-        </w:rPr>
-        <w:t xml:space="preserve"> A/B (Alpha/Beta) testing feature is to facilitate the other micro apps or vertical application to make a choice of their Application flow to be considered for execution. It could be an alternate UI flow, Theme settings etc. </w:t>
-      </w:r>
-    </w:p>
-    <w:p>
-      <w:pPr>
-        <w:pStyle w:val="ListParagraph"/>
+        <w:t>Logging</w:t>
+      </w:r>
+      <w:r>
+        <w:rPr>
+          <w:rFonts w:ascii="Helvetica" w:eastAsiaTheme="minorEastAsia" w:hAnsi="Helvetica" w:cs="Helvetica"/>
+          <w:b/>
+          <w:szCs w:val="24"/>
+        </w:rPr>
+        <w:t>:</w:t>
+      </w:r>
+      <w:r>
+        <w:rPr>
+          <w:rFonts w:ascii="Helvetica" w:eastAsiaTheme="minorEastAsia" w:hAnsi="Helvetica" w:cs="Helvetica"/>
+          <w:szCs w:val="24"/>
+        </w:rPr>
+        <w:t xml:space="preserve"> </w:t>
+      </w:r>
+      <w:r>
+        <w:rPr>
+          <w:rFonts w:ascii="Helvetica" w:hAnsi="Helvetica"/>
+          <w:szCs w:val="24"/>
+        </w:rPr>
+        <w:t xml:space="preserve">Logging is used to maintain the logs which user access of the propositions or common components with page/action name and several other default values such as UTC timestamps, Log type, Component ID, Event and Message. </w:t>
+      </w:r>
+    </w:p>
+    <w:p>
+      <w:pPr>
         <w:widowControl w:val="0"/>
         <w:tabs>
           <w:tab w:val="left" w:pos="566"/>
@@ -3918,14 +3848,12 @@
         <w:adjustRightInd w:val="0"/>
         <w:rPr>
           <w:rFonts w:ascii="Helvetica" w:eastAsiaTheme="minorEastAsia" w:hAnsi="Helvetica" w:cs="Helvetica"/>
-          <w:b/>
-          <w:szCs w:val="24"/>
-        </w:rPr>
-      </w:pPr>
-    </w:p>
-    <w:p>
-      <w:pPr>
-        <w:pStyle w:val="ListParagraph"/>
+          <w:szCs w:val="24"/>
+        </w:rPr>
+      </w:pPr>
+    </w:p>
+    <w:p>
+      <w:pPr>
         <w:widowControl w:val="0"/>
         <w:tabs>
           <w:tab w:val="left" w:pos="566"/>
@@ -3946,7 +3874,6 @@
         <w:adjustRightInd w:val="0"/>
         <w:rPr>
           <w:rFonts w:ascii="Helvetica" w:eastAsiaTheme="minorEastAsia" w:hAnsi="Helvetica" w:cs="Helvetica"/>
-          <w:b/>
           <w:szCs w:val="24"/>
         </w:rPr>
       </w:pPr>
@@ -3955,6 +3882,10 @@
       <w:pPr>
         <w:pStyle w:val="ListParagraph"/>
         <w:widowControl w:val="0"/>
+        <w:numPr>
+          <w:ilvl w:val="0"/>
+          <w:numId w:val="47"/>
+        </w:numPr>
         <w:tabs>
           <w:tab w:val="left" w:pos="566"/>
           <w:tab w:val="left" w:pos="1133"/>
@@ -3977,6 +3908,43 @@
           <w:szCs w:val="24"/>
         </w:rPr>
       </w:pPr>
+      <w:r>
+        <w:rPr>
+          <w:rFonts w:ascii="Helvetica" w:eastAsiaTheme="minorEastAsia" w:hAnsi="Helvetica" w:cs="Helvetica"/>
+          <w:b/>
+          <w:szCs w:val="24"/>
+        </w:rPr>
+        <w:t>PRX Client</w:t>
+      </w:r>
+      <w:r>
+        <w:rPr>
+          <w:rFonts w:ascii="Helvetica" w:eastAsiaTheme="minorEastAsia" w:hAnsi="Helvetica" w:cs="Helvetica"/>
+          <w:b/>
+          <w:szCs w:val="24"/>
+        </w:rPr>
+        <w:t>:</w:t>
+      </w:r>
+      <w:r>
+        <w:rPr>
+          <w:rFonts w:ascii="Helvetica" w:eastAsiaTheme="minorEastAsia" w:hAnsi="Helvetica" w:cs="Helvetica"/>
+          <w:szCs w:val="24"/>
+        </w:rPr>
+        <w:t xml:space="preserve"> </w:t>
+      </w:r>
+      <w:r>
+        <w:rPr>
+          <w:rFonts w:ascii="Helvetica" w:eastAsiaTheme="minorEastAsia" w:hAnsi="Helvetica" w:cs="Helvetica"/>
+          <w:szCs w:val="24"/>
+        </w:rPr>
+        <w:t xml:space="preserve">PRX Client is used to download any data related to product present on PRX. It can be used various Philips applications. </w:t>
+      </w:r>
+      <w:r>
+        <w:rPr>
+          <w:rFonts w:ascii="Helvetica" w:eastAsiaTheme="minorEastAsia" w:hAnsi="Helvetica" w:cs="Helvetica"/>
+          <w:szCs w:val="24"/>
+        </w:rPr>
+        <w:t>It can be reused by other projects with minimal development changes as a generic network component as well.</w:t>
+      </w:r>
     </w:p>
     <w:p>
       <w:pPr>
@@ -4009,6 +3977,10 @@
       <w:pPr>
         <w:pStyle w:val="ListParagraph"/>
         <w:widowControl w:val="0"/>
+        <w:numPr>
+          <w:ilvl w:val="0"/>
+          <w:numId w:val="47"/>
+        </w:numPr>
         <w:tabs>
           <w:tab w:val="left" w:pos="566"/>
           <w:tab w:val="left" w:pos="1133"/>
@@ -4028,6 +4000,1195 @@
         <w:adjustRightInd w:val="0"/>
         <w:rPr>
           <w:rFonts w:ascii="Helvetica" w:eastAsiaTheme="minorEastAsia" w:hAnsi="Helvetica" w:cs="Helvetica"/>
+          <w:szCs w:val="24"/>
+        </w:rPr>
+      </w:pPr>
+      <w:r>
+        <w:rPr>
+          <w:rFonts w:ascii="Helvetica" w:eastAsiaTheme="minorEastAsia" w:hAnsi="Helvetica" w:cs="Helvetica"/>
+          <w:szCs w:val="24"/>
+        </w:rPr>
+        <w:lastRenderedPageBreak/>
+        <w:t>Locale</w:t>
+      </w:r>
+      <w:r>
+        <w:rPr>
+          <w:rFonts w:ascii="Helvetica" w:eastAsiaTheme="minorEastAsia" w:hAnsi="Helvetica" w:cs="Helvetica"/>
+          <w:szCs w:val="24"/>
+        </w:rPr>
+        <w:t xml:space="preserve"> </w:t>
+      </w:r>
+      <w:r>
+        <w:rPr>
+          <w:rFonts w:ascii="Helvetica" w:eastAsiaTheme="minorEastAsia" w:hAnsi="Helvetica" w:cs="Helvetica"/>
+          <w:szCs w:val="24"/>
+        </w:rPr>
+        <w:t>Match</w:t>
+      </w:r>
+      <w:r>
+        <w:rPr>
+          <w:rFonts w:ascii="Helvetica" w:eastAsiaTheme="minorEastAsia" w:hAnsi="Helvetica" w:cs="Helvetica"/>
+          <w:szCs w:val="24"/>
+        </w:rPr>
+        <w:t>:</w:t>
+      </w:r>
+      <w:r>
+        <w:rPr>
+          <w:rFonts w:ascii="Helvetica" w:eastAsiaTheme="minorEastAsia" w:hAnsi="Helvetica" w:cs="Helvetica"/>
+          <w:szCs w:val="24"/>
+        </w:rPr>
+        <w:t xml:space="preserve"> </w:t>
+      </w:r>
+      <w:r>
+        <w:rPr>
+          <w:rFonts w:ascii="Helvetica" w:eastAsiaTheme="minorEastAsia" w:hAnsi="Helvetica" w:cs="Helvetica"/>
+          <w:szCs w:val="24"/>
+        </w:rPr>
+        <w:t>Locale</w:t>
+      </w:r>
+      <w:r>
+        <w:rPr>
+          <w:rFonts w:ascii="Helvetica" w:eastAsiaTheme="minorEastAsia" w:hAnsi="Helvetica" w:cs="Helvetica"/>
+          <w:szCs w:val="24"/>
+        </w:rPr>
+        <w:t xml:space="preserve"> </w:t>
+      </w:r>
+      <w:r>
+        <w:rPr>
+          <w:rFonts w:ascii="Helvetica" w:eastAsiaTheme="minorEastAsia" w:hAnsi="Helvetica" w:cs="Helvetica"/>
+          <w:szCs w:val="24"/>
+        </w:rPr>
+        <w:t>Match</w:t>
+      </w:r>
+      <w:r>
+        <w:rPr>
+          <w:rFonts w:ascii="Helvetica" w:eastAsiaTheme="minorEastAsia" w:hAnsi="Helvetica" w:cs="Helvetica"/>
+          <w:szCs w:val="24"/>
+        </w:rPr>
+        <w:t xml:space="preserve"> is used to identify the locale code</w:t>
+      </w:r>
+      <w:r>
+        <w:rPr>
+          <w:rFonts w:ascii="Helvetica" w:eastAsiaTheme="minorEastAsia" w:hAnsi="Helvetica" w:cs="Helvetica"/>
+          <w:szCs w:val="24"/>
+        </w:rPr>
+        <w:t>, country code and language code</w:t>
+      </w:r>
+      <w:r>
+        <w:rPr>
+          <w:rFonts w:ascii="Helvetica" w:eastAsiaTheme="minorEastAsia" w:hAnsi="Helvetica" w:cs="Helvetica"/>
+          <w:szCs w:val="24"/>
+        </w:rPr>
+        <w:t xml:space="preserve"> using Language and Region from </w:t>
+      </w:r>
+      <w:r>
+        <w:rPr>
+          <w:rFonts w:ascii="Helvetica" w:eastAsiaTheme="minorEastAsia" w:hAnsi="Helvetica" w:cs="Helvetica"/>
+          <w:szCs w:val="24"/>
+        </w:rPr>
+        <w:t>iPhone device</w:t>
+      </w:r>
+      <w:r>
+        <w:rPr>
+          <w:rFonts w:ascii="Helvetica" w:eastAsiaTheme="minorEastAsia" w:hAnsi="Helvetica" w:cs="Helvetica"/>
+          <w:szCs w:val="24"/>
+        </w:rPr>
+        <w:t xml:space="preserve"> settings.</w:t>
+      </w:r>
+    </w:p>
+    <w:p>
+      <w:pPr>
+        <w:pStyle w:val="ListParagraph"/>
+        <w:rPr>
+          <w:rFonts w:ascii="Helvetica" w:eastAsiaTheme="minorEastAsia" w:hAnsi="Helvetica" w:cs="Helvetica"/>
+          <w:color w:val="FF0000"/>
+          <w:szCs w:val="24"/>
+        </w:rPr>
+      </w:pPr>
+      <w:r>
+        <w:rPr>
+          <w:rFonts w:ascii="Helvetica" w:eastAsiaTheme="minorEastAsia" w:hAnsi="Helvetica" w:cs="Helvetica"/>
+          <w:color w:val="FF0000"/>
+          <w:szCs w:val="24"/>
+        </w:rPr>
+        <w:t xml:space="preserve">(Note: </w:t>
+      </w:r>
+      <w:r>
+        <w:rPr>
+          <w:rFonts w:ascii="Helvetica" w:eastAsiaTheme="minorEastAsia" w:hAnsi="Helvetica" w:cs="Helvetica"/>
+          <w:color w:val="FF0000"/>
+          <w:szCs w:val="24"/>
+        </w:rPr>
+        <w:t xml:space="preserve">Local match library </w:t>
+      </w:r>
+      <w:r>
+        <w:rPr>
+          <w:rFonts w:ascii="Helvetica" w:eastAsiaTheme="minorEastAsia" w:hAnsi="Helvetica" w:cs="Helvetica"/>
+          <w:color w:val="FF0000"/>
+          <w:szCs w:val="24"/>
+        </w:rPr>
+        <w:t xml:space="preserve">direct </w:t>
+      </w:r>
+      <w:r>
+        <w:rPr>
+          <w:rFonts w:ascii="Helvetica" w:eastAsiaTheme="minorEastAsia" w:hAnsi="Helvetica" w:cs="Helvetica"/>
+          <w:color w:val="FF0000"/>
+          <w:szCs w:val="24"/>
+        </w:rPr>
+        <w:t>dependency is removed from AppInfra.</w:t>
+      </w:r>
+      <w:r>
+        <w:rPr>
+          <w:rFonts w:ascii="Helvetica" w:eastAsiaTheme="minorEastAsia" w:hAnsi="Helvetica" w:cs="Helvetica"/>
+          <w:color w:val="FF0000"/>
+          <w:szCs w:val="24"/>
+        </w:rPr>
+        <w:t>)</w:t>
+      </w:r>
+      <w:r>
+        <w:rPr>
+          <w:rFonts w:ascii="Helvetica" w:eastAsiaTheme="minorEastAsia" w:hAnsi="Helvetica" w:cs="Helvetica"/>
+          <w:color w:val="FF0000"/>
+          <w:szCs w:val="24"/>
+        </w:rPr>
+        <w:t xml:space="preserve">    </w:t>
+      </w:r>
+    </w:p>
+    <w:p>
+      <w:pPr>
+        <w:pStyle w:val="ListParagraph"/>
+        <w:widowControl w:val="0"/>
+        <w:tabs>
+          <w:tab w:val="left" w:pos="566"/>
+          <w:tab w:val="left" w:pos="1133"/>
+          <w:tab w:val="left" w:pos="1700"/>
+          <w:tab w:val="left" w:pos="2267"/>
+          <w:tab w:val="left" w:pos="2834"/>
+          <w:tab w:val="left" w:pos="3401"/>
+          <w:tab w:val="left" w:pos="3968"/>
+          <w:tab w:val="left" w:pos="4535"/>
+          <w:tab w:val="left" w:pos="5102"/>
+          <w:tab w:val="left" w:pos="5669"/>
+          <w:tab w:val="left" w:pos="6236"/>
+          <w:tab w:val="left" w:pos="6803"/>
+        </w:tabs>
+        <w:autoSpaceDE w:val="0"/>
+        <w:autoSpaceDN w:val="0"/>
+        <w:adjustRightInd w:val="0"/>
+        <w:rPr>
+          <w:rFonts w:ascii="Helvetica" w:eastAsiaTheme="minorEastAsia" w:hAnsi="Helvetica" w:cs="Helvetica"/>
+          <w:b/>
+          <w:szCs w:val="24"/>
+        </w:rPr>
+      </w:pPr>
+    </w:p>
+    <w:p>
+      <w:pPr>
+        <w:pStyle w:val="ListParagraph"/>
+        <w:rPr>
+          <w:rFonts w:ascii="Helvetica" w:eastAsiaTheme="minorEastAsia" w:hAnsi="Helvetica" w:cs="Helvetica"/>
+          <w:b/>
+          <w:szCs w:val="24"/>
+        </w:rPr>
+      </w:pPr>
+    </w:p>
+    <w:p>
+      <w:pPr>
+        <w:pStyle w:val="ListParagraph"/>
+        <w:widowControl w:val="0"/>
+        <w:tabs>
+          <w:tab w:val="left" w:pos="566"/>
+          <w:tab w:val="left" w:pos="1133"/>
+          <w:tab w:val="left" w:pos="1700"/>
+          <w:tab w:val="left" w:pos="2267"/>
+          <w:tab w:val="left" w:pos="2834"/>
+          <w:tab w:val="left" w:pos="3401"/>
+          <w:tab w:val="left" w:pos="3968"/>
+          <w:tab w:val="left" w:pos="4535"/>
+          <w:tab w:val="left" w:pos="5102"/>
+          <w:tab w:val="left" w:pos="5669"/>
+          <w:tab w:val="left" w:pos="6236"/>
+          <w:tab w:val="left" w:pos="6803"/>
+        </w:tabs>
+        <w:autoSpaceDE w:val="0"/>
+        <w:autoSpaceDN w:val="0"/>
+        <w:adjustRightInd w:val="0"/>
+        <w:rPr>
+          <w:rFonts w:ascii="Helvetica" w:eastAsiaTheme="minorEastAsia" w:hAnsi="Helvetica" w:cs="Helvetica"/>
+          <w:b/>
+          <w:szCs w:val="24"/>
+        </w:rPr>
+      </w:pPr>
+    </w:p>
+    <w:p>
+      <w:pPr>
+        <w:pStyle w:val="ListParagraph"/>
+        <w:widowControl w:val="0"/>
+        <w:numPr>
+          <w:ilvl w:val="0"/>
+          <w:numId w:val="47"/>
+        </w:numPr>
+        <w:tabs>
+          <w:tab w:val="left" w:pos="566"/>
+          <w:tab w:val="left" w:pos="1133"/>
+          <w:tab w:val="left" w:pos="1700"/>
+          <w:tab w:val="left" w:pos="2267"/>
+          <w:tab w:val="left" w:pos="2834"/>
+          <w:tab w:val="left" w:pos="3401"/>
+          <w:tab w:val="left" w:pos="3968"/>
+          <w:tab w:val="left" w:pos="4535"/>
+          <w:tab w:val="left" w:pos="5102"/>
+          <w:tab w:val="left" w:pos="5669"/>
+          <w:tab w:val="left" w:pos="6236"/>
+          <w:tab w:val="left" w:pos="6803"/>
+        </w:tabs>
+        <w:autoSpaceDE w:val="0"/>
+        <w:autoSpaceDN w:val="0"/>
+        <w:adjustRightInd w:val="0"/>
+        <w:rPr>
+          <w:rFonts w:ascii="Helvetica" w:eastAsiaTheme="minorEastAsia" w:hAnsi="Helvetica" w:cs="Helvetica"/>
+          <w:b/>
+          <w:szCs w:val="24"/>
+        </w:rPr>
+      </w:pPr>
+      <w:r>
+        <w:rPr>
+          <w:rFonts w:ascii="Helvetica" w:eastAsiaTheme="minorEastAsia" w:hAnsi="Helvetica" w:cs="Helvetica"/>
+          <w:b/>
+          <w:szCs w:val="24"/>
+        </w:rPr>
+        <w:t>Service Discovery</w:t>
+      </w:r>
+      <w:r>
+        <w:rPr>
+          <w:rFonts w:ascii="Helvetica" w:eastAsiaTheme="minorEastAsia" w:hAnsi="Helvetica" w:cs="Helvetica"/>
+          <w:b/>
+          <w:szCs w:val="24"/>
+        </w:rPr>
+        <w:t xml:space="preserve">: </w:t>
+      </w:r>
+      <w:r>
+        <w:t xml:space="preserve">Service Discovery reduces the hard dependency between app and cloud services. The main idea is that the list of URLs that are to be used by an application is maintained server side, at the service discovery server. The app only has to download this list from </w:t>
+      </w:r>
+      <w:r>
+        <w:rPr>
+          <w:rStyle w:val="Strong"/>
+        </w:rPr>
+        <w:t>one single global location</w:t>
+      </w:r>
+      <w:r>
+        <w:t>, this list tells the app where all other cloud services can be found.</w:t>
+      </w:r>
+    </w:p>
+    <w:p>
+      <w:pPr>
+        <w:pStyle w:val="ListParagraph"/>
+        <w:rPr>
+          <w:rFonts w:ascii="Helvetica" w:eastAsiaTheme="minorEastAsia" w:hAnsi="Helvetica" w:cs="Helvetica"/>
+          <w:szCs w:val="24"/>
+        </w:rPr>
+      </w:pPr>
+    </w:p>
+    <w:p>
+      <w:pPr>
+        <w:pStyle w:val="ListParagraph"/>
+        <w:widowControl w:val="0"/>
+        <w:numPr>
+          <w:ilvl w:val="0"/>
+          <w:numId w:val="47"/>
+        </w:numPr>
+        <w:tabs>
+          <w:tab w:val="left" w:pos="566"/>
+          <w:tab w:val="left" w:pos="1133"/>
+          <w:tab w:val="left" w:pos="1700"/>
+          <w:tab w:val="left" w:pos="2267"/>
+          <w:tab w:val="left" w:pos="2834"/>
+          <w:tab w:val="left" w:pos="3401"/>
+          <w:tab w:val="left" w:pos="3968"/>
+          <w:tab w:val="left" w:pos="4535"/>
+          <w:tab w:val="left" w:pos="5102"/>
+          <w:tab w:val="left" w:pos="5669"/>
+          <w:tab w:val="left" w:pos="6236"/>
+          <w:tab w:val="left" w:pos="6803"/>
+        </w:tabs>
+        <w:autoSpaceDE w:val="0"/>
+        <w:autoSpaceDN w:val="0"/>
+        <w:adjustRightInd w:val="0"/>
+        <w:rPr>
+          <w:rFonts w:ascii="Helvetica" w:eastAsiaTheme="minorEastAsia" w:hAnsi="Helvetica" w:cs="Helvetica"/>
+          <w:b/>
+          <w:szCs w:val="24"/>
+        </w:rPr>
+      </w:pPr>
+      <w:r>
+        <w:rPr>
+          <w:rFonts w:ascii="Helvetica" w:eastAsiaTheme="minorEastAsia" w:hAnsi="Helvetica" w:cs="Helvetica"/>
+          <w:b/>
+          <w:szCs w:val="24"/>
+        </w:rPr>
+        <w:t>Internationalization</w:t>
+      </w:r>
+      <w:r>
+        <w:rPr>
+          <w:rFonts w:ascii="Helvetica" w:eastAsiaTheme="minorEastAsia" w:hAnsi="Helvetica" w:cs="Helvetica"/>
+          <w:b/>
+          <w:szCs w:val="24"/>
+        </w:rPr>
+        <w:t xml:space="preserve"> </w:t>
+      </w:r>
+      <w:r>
+        <w:rPr>
+          <w:rFonts w:ascii="Helvetica" w:eastAsiaTheme="minorEastAsia" w:hAnsi="Helvetica" w:cs="Helvetica"/>
+          <w:b/>
+          <w:szCs w:val="24"/>
+        </w:rPr>
+        <w:t xml:space="preserve">It </w:t>
+      </w:r>
+      <w:r>
+        <w:rPr>
+          <w:rFonts w:ascii="Helvetica" w:eastAsiaTheme="minorEastAsia" w:hAnsi="Helvetica" w:cs="Helvetica"/>
+          <w:szCs w:val="24"/>
+        </w:rPr>
+        <w:t>provided APIs to fetch Locale</w:t>
+      </w:r>
+      <w:r>
+        <w:rPr>
+          <w:rFonts w:ascii="Helvetica" w:eastAsiaTheme="minorEastAsia" w:hAnsi="Helvetica" w:cs="Helvetica"/>
+          <w:szCs w:val="24"/>
+        </w:rPr>
+        <w:t xml:space="preserve"> from Android settings</w:t>
+      </w:r>
+      <w:r>
+        <w:rPr>
+          <w:rFonts w:ascii="Helvetica" w:eastAsiaTheme="minorEastAsia" w:hAnsi="Helvetica" w:cs="Helvetica"/>
+          <w:szCs w:val="24"/>
+        </w:rPr>
+        <w:t>.</w:t>
+      </w:r>
+    </w:p>
+    <w:p>
+      <w:pPr>
+        <w:pStyle w:val="ListParagraph"/>
+        <w:rPr>
+          <w:rFonts w:ascii="Helvetica" w:eastAsiaTheme="minorEastAsia" w:hAnsi="Helvetica" w:cs="Helvetica"/>
+          <w:b/>
+          <w:szCs w:val="24"/>
+        </w:rPr>
+      </w:pPr>
+    </w:p>
+    <w:p>
+      <w:pPr>
+        <w:pStyle w:val="ListParagraph"/>
+        <w:rPr>
+          <w:rFonts w:ascii="Helvetica" w:eastAsiaTheme="minorEastAsia" w:hAnsi="Helvetica" w:cs="Helvetica"/>
+          <w:szCs w:val="24"/>
+        </w:rPr>
+      </w:pPr>
+    </w:p>
+    <w:p>
+      <w:pPr>
+        <w:pStyle w:val="ListParagraph"/>
+        <w:widowControl w:val="0"/>
+        <w:numPr>
+          <w:ilvl w:val="0"/>
+          <w:numId w:val="47"/>
+        </w:numPr>
+        <w:tabs>
+          <w:tab w:val="left" w:pos="566"/>
+          <w:tab w:val="left" w:pos="1133"/>
+          <w:tab w:val="left" w:pos="1700"/>
+          <w:tab w:val="left" w:pos="2267"/>
+          <w:tab w:val="left" w:pos="2834"/>
+          <w:tab w:val="left" w:pos="3401"/>
+          <w:tab w:val="left" w:pos="3968"/>
+          <w:tab w:val="left" w:pos="4535"/>
+          <w:tab w:val="left" w:pos="5102"/>
+          <w:tab w:val="left" w:pos="5669"/>
+          <w:tab w:val="left" w:pos="6236"/>
+          <w:tab w:val="left" w:pos="6803"/>
+        </w:tabs>
+        <w:autoSpaceDE w:val="0"/>
+        <w:autoSpaceDN w:val="0"/>
+        <w:adjustRightInd w:val="0"/>
+        <w:rPr>
+          <w:rFonts w:ascii="Helvetica" w:eastAsiaTheme="minorEastAsia" w:hAnsi="Helvetica" w:cs="Helvetica"/>
+          <w:szCs w:val="24"/>
+        </w:rPr>
+      </w:pPr>
+      <w:r>
+        <w:rPr>
+          <w:rFonts w:ascii="Helvetica" w:eastAsiaTheme="minorEastAsia" w:hAnsi="Helvetica" w:cs="Helvetica"/>
+          <w:b/>
+          <w:szCs w:val="24"/>
+        </w:rPr>
+        <w:t>Time</w:t>
+      </w:r>
+      <w:r>
+        <w:rPr>
+          <w:rFonts w:ascii="Helvetica" w:eastAsiaTheme="minorEastAsia" w:hAnsi="Helvetica" w:cs="Helvetica"/>
+          <w:b/>
+          <w:szCs w:val="24"/>
+        </w:rPr>
+        <w:t xml:space="preserve"> </w:t>
+      </w:r>
+      <w:r>
+        <w:rPr>
+          <w:rFonts w:ascii="Helvetica" w:eastAsiaTheme="minorEastAsia" w:hAnsi="Helvetica" w:cs="Helvetica"/>
+          <w:b/>
+          <w:szCs w:val="24"/>
+        </w:rPr>
+        <w:t xml:space="preserve">Sync </w:t>
+      </w:r>
+      <w:r>
+        <w:rPr>
+          <w:rFonts w:ascii="Helvetica" w:eastAsiaTheme="minorEastAsia" w:hAnsi="Helvetica" w:cs="Helvetica"/>
+          <w:szCs w:val="24"/>
+        </w:rPr>
+        <w:t>feature provides an API</w:t>
+      </w:r>
+      <w:r>
+        <w:rPr>
+          <w:rFonts w:ascii="Helvetica" w:eastAsiaTheme="minorEastAsia" w:hAnsi="Helvetica" w:cs="Helvetica"/>
+          <w:szCs w:val="24"/>
+        </w:rPr>
+        <w:t xml:space="preserve">s to retrieve </w:t>
+      </w:r>
+      <w:r>
+        <w:rPr>
+          <w:rFonts w:ascii="Helvetica" w:eastAsiaTheme="minorEastAsia" w:hAnsi="Helvetica" w:cs="Helvetica"/>
+          <w:szCs w:val="24"/>
+        </w:rPr>
+        <w:t>the UTC server time accurately.</w:t>
+      </w:r>
+      <w:r>
+        <w:rPr>
+          <w:rFonts w:ascii="Helvetica" w:eastAsiaTheme="minorEastAsia" w:hAnsi="Helvetica" w:cs="Helvetica"/>
+          <w:szCs w:val="24"/>
+        </w:rPr>
+        <w:t xml:space="preserve"> </w:t>
+      </w:r>
+    </w:p>
+    <w:p>
+      <w:pPr>
+        <w:pStyle w:val="ListParagraph"/>
+        <w:widowControl w:val="0"/>
+        <w:tabs>
+          <w:tab w:val="left" w:pos="566"/>
+          <w:tab w:val="left" w:pos="1133"/>
+          <w:tab w:val="left" w:pos="1700"/>
+          <w:tab w:val="left" w:pos="2267"/>
+          <w:tab w:val="left" w:pos="2834"/>
+          <w:tab w:val="left" w:pos="3401"/>
+          <w:tab w:val="left" w:pos="3968"/>
+          <w:tab w:val="left" w:pos="4535"/>
+          <w:tab w:val="left" w:pos="5102"/>
+          <w:tab w:val="left" w:pos="5669"/>
+          <w:tab w:val="left" w:pos="6236"/>
+          <w:tab w:val="left" w:pos="6803"/>
+        </w:tabs>
+        <w:autoSpaceDE w:val="0"/>
+        <w:autoSpaceDN w:val="0"/>
+        <w:adjustRightInd w:val="0"/>
+        <w:rPr>
+          <w:rFonts w:ascii="Helvetica" w:eastAsiaTheme="minorEastAsia" w:hAnsi="Helvetica" w:cs="Helvetica"/>
+          <w:szCs w:val="24"/>
+        </w:rPr>
+      </w:pPr>
+      <w:r>
+        <w:rPr>
+          <w:rFonts w:ascii="Helvetica" w:eastAsiaTheme="minorEastAsia" w:hAnsi="Helvetica" w:cs="Helvetica"/>
+          <w:szCs w:val="24"/>
+        </w:rPr>
+        <w:t>It also perform synchronization for every 24hrs and whenever there is a Data and time change.</w:t>
+      </w:r>
+    </w:p>
+    <w:p>
+      <w:pPr>
+        <w:autoSpaceDE w:val="0"/>
+        <w:autoSpaceDN w:val="0"/>
+      </w:pPr>
+      <w:r>
+        <w:rPr>
+          <w:rFonts w:ascii="Segoe UI" w:hAnsi="Segoe UI" w:cs="Segoe UI"/>
+          <w:sz w:val="20"/>
+        </w:rPr>
+        <w:t> </w:t>
+      </w:r>
+    </w:p>
+    <w:p>
+      <w:pPr>
+        <w:pStyle w:val="ListParagraph"/>
+        <w:widowControl w:val="0"/>
+        <w:tabs>
+          <w:tab w:val="left" w:pos="566"/>
+          <w:tab w:val="left" w:pos="1133"/>
+          <w:tab w:val="left" w:pos="1700"/>
+          <w:tab w:val="left" w:pos="2267"/>
+          <w:tab w:val="left" w:pos="2834"/>
+          <w:tab w:val="left" w:pos="3401"/>
+          <w:tab w:val="left" w:pos="3968"/>
+          <w:tab w:val="left" w:pos="4535"/>
+          <w:tab w:val="left" w:pos="5102"/>
+          <w:tab w:val="left" w:pos="5669"/>
+          <w:tab w:val="left" w:pos="6236"/>
+          <w:tab w:val="left" w:pos="6803"/>
+        </w:tabs>
+        <w:autoSpaceDE w:val="0"/>
+        <w:autoSpaceDN w:val="0"/>
+        <w:adjustRightInd w:val="0"/>
+        <w:rPr>
+          <w:rFonts w:ascii="Helvetica" w:eastAsiaTheme="minorEastAsia" w:hAnsi="Helvetica" w:cs="Helvetica"/>
+          <w:b/>
+          <w:szCs w:val="24"/>
+        </w:rPr>
+      </w:pPr>
+    </w:p>
+    <w:p>
+      <w:pPr>
+        <w:pStyle w:val="ListParagraph"/>
+        <w:widowControl w:val="0"/>
+        <w:tabs>
+          <w:tab w:val="left" w:pos="566"/>
+          <w:tab w:val="left" w:pos="1133"/>
+          <w:tab w:val="left" w:pos="1700"/>
+          <w:tab w:val="left" w:pos="2267"/>
+          <w:tab w:val="left" w:pos="2834"/>
+          <w:tab w:val="left" w:pos="3401"/>
+          <w:tab w:val="left" w:pos="3968"/>
+          <w:tab w:val="left" w:pos="4535"/>
+          <w:tab w:val="left" w:pos="5102"/>
+          <w:tab w:val="left" w:pos="5669"/>
+          <w:tab w:val="left" w:pos="6236"/>
+          <w:tab w:val="left" w:pos="6803"/>
+        </w:tabs>
+        <w:autoSpaceDE w:val="0"/>
+        <w:autoSpaceDN w:val="0"/>
+        <w:adjustRightInd w:val="0"/>
+        <w:rPr>
+          <w:rFonts w:ascii="Helvetica" w:eastAsiaTheme="minorEastAsia" w:hAnsi="Helvetica" w:cs="Helvetica"/>
+          <w:b/>
+          <w:szCs w:val="24"/>
+        </w:rPr>
+      </w:pPr>
+    </w:p>
+    <w:p>
+      <w:pPr>
+        <w:pStyle w:val="ListParagraph"/>
+        <w:widowControl w:val="0"/>
+        <w:numPr>
+          <w:ilvl w:val="0"/>
+          <w:numId w:val="47"/>
+        </w:numPr>
+        <w:tabs>
+          <w:tab w:val="left" w:pos="566"/>
+          <w:tab w:val="left" w:pos="1133"/>
+          <w:tab w:val="left" w:pos="1700"/>
+          <w:tab w:val="left" w:pos="2267"/>
+          <w:tab w:val="left" w:pos="2834"/>
+          <w:tab w:val="left" w:pos="3401"/>
+          <w:tab w:val="left" w:pos="3968"/>
+          <w:tab w:val="left" w:pos="4535"/>
+          <w:tab w:val="left" w:pos="5102"/>
+          <w:tab w:val="left" w:pos="5669"/>
+          <w:tab w:val="left" w:pos="6236"/>
+          <w:tab w:val="left" w:pos="6803"/>
+        </w:tabs>
+        <w:autoSpaceDE w:val="0"/>
+        <w:autoSpaceDN w:val="0"/>
+        <w:adjustRightInd w:val="0"/>
+        <w:rPr>
+          <w:rFonts w:ascii="Helvetica" w:eastAsiaTheme="minorEastAsia" w:hAnsi="Helvetica" w:cs="Helvetica"/>
+          <w:szCs w:val="24"/>
+        </w:rPr>
+      </w:pPr>
+      <w:r>
+        <w:rPr>
+          <w:rFonts w:ascii="Helvetica" w:eastAsiaTheme="minorEastAsia" w:hAnsi="Helvetica" w:cs="Helvetica"/>
+          <w:b/>
+          <w:szCs w:val="24"/>
+        </w:rPr>
+        <w:t>App</w:t>
+      </w:r>
+      <w:r>
+        <w:rPr>
+          <w:rFonts w:ascii="Helvetica" w:eastAsiaTheme="minorEastAsia" w:hAnsi="Helvetica" w:cs="Helvetica"/>
+          <w:b/>
+          <w:szCs w:val="24"/>
+        </w:rPr>
+        <w:t xml:space="preserve"> </w:t>
+      </w:r>
+      <w:r>
+        <w:rPr>
+          <w:rFonts w:ascii="Helvetica" w:eastAsiaTheme="minorEastAsia" w:hAnsi="Helvetica" w:cs="Helvetica"/>
+          <w:b/>
+          <w:szCs w:val="24"/>
+        </w:rPr>
+        <w:t xml:space="preserve">Identity: </w:t>
+      </w:r>
+      <w:r>
+        <w:rPr>
+          <w:rFonts w:ascii="Helvetica" w:eastAsiaTheme="minorEastAsia" w:hAnsi="Helvetica" w:cs="Helvetica"/>
+          <w:szCs w:val="24"/>
+        </w:rPr>
+        <w:t>The App identity feature shall provide an API to get the app release status: development, test, acceptance, production.</w:t>
+      </w:r>
+    </w:p>
+    <w:p>
+      <w:pPr>
+        <w:pStyle w:val="ListParagraph"/>
+        <w:widowControl w:val="0"/>
+        <w:tabs>
+          <w:tab w:val="left" w:pos="566"/>
+          <w:tab w:val="left" w:pos="1133"/>
+          <w:tab w:val="left" w:pos="1700"/>
+          <w:tab w:val="left" w:pos="2267"/>
+          <w:tab w:val="left" w:pos="2834"/>
+          <w:tab w:val="left" w:pos="3401"/>
+          <w:tab w:val="left" w:pos="3968"/>
+          <w:tab w:val="left" w:pos="4535"/>
+          <w:tab w:val="left" w:pos="5102"/>
+          <w:tab w:val="left" w:pos="5669"/>
+          <w:tab w:val="left" w:pos="6236"/>
+          <w:tab w:val="left" w:pos="6803"/>
+        </w:tabs>
+        <w:autoSpaceDE w:val="0"/>
+        <w:autoSpaceDN w:val="0"/>
+        <w:adjustRightInd w:val="0"/>
+        <w:rPr>
+          <w:rFonts w:ascii="Helvetica" w:eastAsiaTheme="minorEastAsia" w:hAnsi="Helvetica" w:cs="Helvetica"/>
+          <w:szCs w:val="24"/>
+        </w:rPr>
+      </w:pPr>
+      <w:r>
+        <w:rPr>
+          <w:rFonts w:ascii="Helvetica" w:eastAsiaTheme="minorEastAsia" w:hAnsi="Helvetica" w:cs="Helvetica"/>
+          <w:szCs w:val="24"/>
+        </w:rPr>
+        <w:t>The App identity feature shall obtain the technical app name, app version and app release status automatically from the build application build process.</w:t>
+      </w:r>
+    </w:p>
+    <w:p>
+      <w:pPr>
+        <w:pStyle w:val="ListParagraph"/>
+        <w:widowControl w:val="0"/>
+        <w:tabs>
+          <w:tab w:val="left" w:pos="566"/>
+          <w:tab w:val="left" w:pos="1133"/>
+          <w:tab w:val="left" w:pos="1700"/>
+          <w:tab w:val="left" w:pos="2267"/>
+          <w:tab w:val="left" w:pos="2834"/>
+          <w:tab w:val="left" w:pos="3401"/>
+          <w:tab w:val="left" w:pos="3968"/>
+          <w:tab w:val="left" w:pos="4535"/>
+          <w:tab w:val="left" w:pos="5102"/>
+          <w:tab w:val="left" w:pos="5669"/>
+          <w:tab w:val="left" w:pos="6236"/>
+          <w:tab w:val="left" w:pos="6803"/>
+        </w:tabs>
+        <w:autoSpaceDE w:val="0"/>
+        <w:autoSpaceDN w:val="0"/>
+        <w:adjustRightInd w:val="0"/>
+        <w:rPr>
+          <w:rFonts w:ascii="Helvetica" w:eastAsiaTheme="minorEastAsia" w:hAnsi="Helvetica" w:cs="Helvetica"/>
+          <w:szCs w:val="24"/>
+        </w:rPr>
+      </w:pPr>
+    </w:p>
+    <w:p>
+      <w:pPr>
+        <w:pStyle w:val="ListParagraph"/>
+        <w:widowControl w:val="0"/>
+        <w:tabs>
+          <w:tab w:val="left" w:pos="566"/>
+          <w:tab w:val="left" w:pos="1133"/>
+          <w:tab w:val="left" w:pos="1700"/>
+          <w:tab w:val="left" w:pos="2267"/>
+          <w:tab w:val="left" w:pos="2834"/>
+          <w:tab w:val="left" w:pos="3401"/>
+          <w:tab w:val="left" w:pos="3968"/>
+          <w:tab w:val="left" w:pos="4535"/>
+          <w:tab w:val="left" w:pos="5102"/>
+          <w:tab w:val="left" w:pos="5669"/>
+          <w:tab w:val="left" w:pos="6236"/>
+          <w:tab w:val="left" w:pos="6803"/>
+        </w:tabs>
+        <w:autoSpaceDE w:val="0"/>
+        <w:autoSpaceDN w:val="0"/>
+        <w:adjustRightInd w:val="0"/>
+        <w:rPr>
+          <w:rFonts w:ascii="Helvetica" w:eastAsiaTheme="minorEastAsia" w:hAnsi="Helvetica" w:cs="Helvetica"/>
+          <w:b/>
+          <w:szCs w:val="24"/>
+        </w:rPr>
+      </w:pPr>
+    </w:p>
+    <w:p>
+      <w:pPr>
+        <w:pStyle w:val="ListParagraph"/>
+        <w:widowControl w:val="0"/>
+        <w:numPr>
+          <w:ilvl w:val="0"/>
+          <w:numId w:val="47"/>
+        </w:numPr>
+        <w:tabs>
+          <w:tab w:val="left" w:pos="566"/>
+          <w:tab w:val="left" w:pos="1133"/>
+          <w:tab w:val="left" w:pos="1700"/>
+          <w:tab w:val="left" w:pos="2267"/>
+          <w:tab w:val="left" w:pos="2834"/>
+          <w:tab w:val="left" w:pos="3401"/>
+          <w:tab w:val="left" w:pos="3968"/>
+          <w:tab w:val="left" w:pos="4535"/>
+          <w:tab w:val="left" w:pos="5102"/>
+          <w:tab w:val="left" w:pos="5669"/>
+          <w:tab w:val="left" w:pos="6236"/>
+          <w:tab w:val="left" w:pos="6803"/>
+        </w:tabs>
+        <w:autoSpaceDE w:val="0"/>
+        <w:autoSpaceDN w:val="0"/>
+        <w:adjustRightInd w:val="0"/>
+        <w:rPr>
+          <w:rFonts w:ascii="Helvetica" w:eastAsiaTheme="minorEastAsia" w:hAnsi="Helvetica" w:cs="Helvetica"/>
+          <w:szCs w:val="24"/>
+        </w:rPr>
+      </w:pPr>
+      <w:r>
+        <w:rPr>
+          <w:rFonts w:ascii="Helvetica" w:eastAsiaTheme="minorEastAsia" w:hAnsi="Helvetica" w:cs="Helvetica"/>
+          <w:b/>
+          <w:szCs w:val="24"/>
+        </w:rPr>
+        <w:t>App Configuration:</w:t>
+      </w:r>
+      <w:r>
+        <w:rPr>
+          <w:rFonts w:ascii="Helvetica" w:eastAsiaTheme="minorEastAsia" w:hAnsi="Helvetica" w:cs="Helvetica"/>
+          <w:b/>
+          <w:szCs w:val="24"/>
+        </w:rPr>
+        <w:t xml:space="preserve"> </w:t>
+      </w:r>
+      <w:r>
+        <w:rPr>
+          <w:rFonts w:ascii="Helvetica" w:eastAsiaTheme="minorEastAsia" w:hAnsi="Helvetica" w:cs="Helvetica"/>
+          <w:szCs w:val="24"/>
+        </w:rPr>
+        <w:t>The app configuration module maintains configuration settings of the app and it</w:t>
+      </w:r>
+      <w:r>
+        <w:rPr>
+          <w:rFonts w:ascii="Helvetica" w:eastAsiaTheme="minorEastAsia" w:hAnsi="Helvetica" w:cs="Helvetica"/>
+          <w:szCs w:val="24"/>
+        </w:rPr>
+        <w:t>’</w:t>
+      </w:r>
+      <w:r>
+        <w:rPr>
+          <w:rFonts w:ascii="Helvetica" w:eastAsiaTheme="minorEastAsia" w:hAnsi="Helvetica" w:cs="Helvetica"/>
+          <w:szCs w:val="24"/>
+        </w:rPr>
+        <w:t>s included common components, in the form of key value pair.</w:t>
+      </w:r>
+    </w:p>
+    <w:p>
+      <w:pPr>
+        <w:pStyle w:val="ListParagraph"/>
+        <w:widowControl w:val="0"/>
+        <w:tabs>
+          <w:tab w:val="left" w:pos="566"/>
+          <w:tab w:val="left" w:pos="1133"/>
+          <w:tab w:val="left" w:pos="1700"/>
+          <w:tab w:val="left" w:pos="2267"/>
+          <w:tab w:val="left" w:pos="2834"/>
+          <w:tab w:val="left" w:pos="3401"/>
+          <w:tab w:val="left" w:pos="3968"/>
+          <w:tab w:val="left" w:pos="4535"/>
+          <w:tab w:val="left" w:pos="5102"/>
+          <w:tab w:val="left" w:pos="5669"/>
+          <w:tab w:val="left" w:pos="6236"/>
+          <w:tab w:val="left" w:pos="6803"/>
+        </w:tabs>
+        <w:autoSpaceDE w:val="0"/>
+        <w:autoSpaceDN w:val="0"/>
+        <w:adjustRightInd w:val="0"/>
+        <w:rPr>
+          <w:rFonts w:ascii="Helvetica" w:eastAsiaTheme="minorEastAsia" w:hAnsi="Helvetica" w:cs="Helvetica"/>
+          <w:szCs w:val="24"/>
+        </w:rPr>
+      </w:pPr>
+      <w:r>
+        <w:rPr>
+          <w:rFonts w:ascii="Helvetica" w:eastAsiaTheme="minorEastAsia" w:hAnsi="Helvetica" w:cs="Helvetica"/>
+          <w:szCs w:val="24"/>
+        </w:rPr>
+        <w:t>.</w:t>
+      </w:r>
+    </w:p>
+    <w:p>
+      <w:pPr>
+        <w:pStyle w:val="ListParagraph"/>
+        <w:widowControl w:val="0"/>
+        <w:tabs>
+          <w:tab w:val="left" w:pos="566"/>
+          <w:tab w:val="left" w:pos="1133"/>
+          <w:tab w:val="left" w:pos="1700"/>
+          <w:tab w:val="left" w:pos="2267"/>
+          <w:tab w:val="left" w:pos="2834"/>
+          <w:tab w:val="left" w:pos="3401"/>
+          <w:tab w:val="left" w:pos="3968"/>
+          <w:tab w:val="left" w:pos="4535"/>
+          <w:tab w:val="left" w:pos="5102"/>
+          <w:tab w:val="left" w:pos="5669"/>
+          <w:tab w:val="left" w:pos="6236"/>
+          <w:tab w:val="left" w:pos="6803"/>
+        </w:tabs>
+        <w:autoSpaceDE w:val="0"/>
+        <w:autoSpaceDN w:val="0"/>
+        <w:adjustRightInd w:val="0"/>
+        <w:rPr>
+          <w:rFonts w:ascii="Helvetica" w:eastAsiaTheme="minorEastAsia" w:hAnsi="Helvetica" w:cs="Helvetica"/>
+          <w:b/>
+          <w:szCs w:val="24"/>
+        </w:rPr>
+      </w:pPr>
+    </w:p>
+    <w:p>
+      <w:pPr>
+        <w:pStyle w:val="ListParagraph"/>
+        <w:widowControl w:val="0"/>
+        <w:numPr>
+          <w:ilvl w:val="0"/>
+          <w:numId w:val="47"/>
+        </w:numPr>
+        <w:tabs>
+          <w:tab w:val="left" w:pos="566"/>
+          <w:tab w:val="left" w:pos="1133"/>
+          <w:tab w:val="left" w:pos="1700"/>
+          <w:tab w:val="left" w:pos="2267"/>
+          <w:tab w:val="left" w:pos="2834"/>
+          <w:tab w:val="left" w:pos="3401"/>
+          <w:tab w:val="left" w:pos="3968"/>
+          <w:tab w:val="left" w:pos="4535"/>
+          <w:tab w:val="left" w:pos="5102"/>
+          <w:tab w:val="left" w:pos="5669"/>
+          <w:tab w:val="left" w:pos="6236"/>
+          <w:tab w:val="left" w:pos="6803"/>
+        </w:tabs>
+        <w:autoSpaceDE w:val="0"/>
+        <w:autoSpaceDN w:val="0"/>
+        <w:adjustRightInd w:val="0"/>
+        <w:rPr>
+          <w:rFonts w:ascii="Helvetica" w:eastAsiaTheme="minorEastAsia" w:hAnsi="Helvetica" w:cs="Helvetica"/>
+          <w:b/>
+          <w:szCs w:val="24"/>
+        </w:rPr>
+      </w:pPr>
+      <w:r>
+        <w:rPr>
+          <w:rFonts w:ascii="Helvetica" w:eastAsiaTheme="minorEastAsia" w:hAnsi="Helvetica" w:cs="Helvetica"/>
+          <w:b/>
+          <w:szCs w:val="24"/>
+        </w:rPr>
+        <w:t>Rest Client</w:t>
+      </w:r>
+      <w:r>
+        <w:rPr>
+          <w:rFonts w:ascii="Helvetica" w:eastAsiaTheme="minorEastAsia" w:hAnsi="Helvetica" w:cs="Helvetica"/>
+          <w:b/>
+          <w:szCs w:val="24"/>
+        </w:rPr>
+        <w:t xml:space="preserve">: </w:t>
+      </w:r>
+      <w:r>
+        <w:rPr>
+          <w:rFonts w:ascii="Helvetica" w:eastAsiaTheme="minorEastAsia" w:hAnsi="Helvetica" w:cs="Helvetica"/>
+          <w:szCs w:val="24"/>
+        </w:rPr>
+        <w:t>The REST client module simplifies communication with cloud services that use a REST based interface</w:t>
+      </w:r>
+      <w:r>
+        <w:rPr>
+          <w:rFonts w:ascii="Helvetica" w:eastAsiaTheme="minorEastAsia" w:hAnsi="Helvetica" w:cs="Helvetica"/>
+          <w:szCs w:val="24"/>
+        </w:rPr>
+        <w:t>.</w:t>
+      </w:r>
+    </w:p>
+    <w:p>
+      <w:pPr>
+        <w:pStyle w:val="ListParagraph"/>
+        <w:widowControl w:val="0"/>
+        <w:tabs>
+          <w:tab w:val="left" w:pos="566"/>
+          <w:tab w:val="left" w:pos="1133"/>
+          <w:tab w:val="left" w:pos="1700"/>
+          <w:tab w:val="left" w:pos="2267"/>
+          <w:tab w:val="left" w:pos="2834"/>
+          <w:tab w:val="left" w:pos="3401"/>
+          <w:tab w:val="left" w:pos="3968"/>
+          <w:tab w:val="left" w:pos="4535"/>
+          <w:tab w:val="left" w:pos="5102"/>
+          <w:tab w:val="left" w:pos="5669"/>
+          <w:tab w:val="left" w:pos="6236"/>
+          <w:tab w:val="left" w:pos="6803"/>
+        </w:tabs>
+        <w:autoSpaceDE w:val="0"/>
+        <w:autoSpaceDN w:val="0"/>
+        <w:adjustRightInd w:val="0"/>
+        <w:rPr>
+          <w:rFonts w:ascii="Helvetica" w:eastAsiaTheme="minorEastAsia" w:hAnsi="Helvetica" w:cs="Helvetica"/>
+          <w:b/>
+          <w:szCs w:val="24"/>
+        </w:rPr>
+      </w:pPr>
+    </w:p>
+    <w:p>
+      <w:pPr>
+        <w:pStyle w:val="ListParagraph"/>
+        <w:widowControl w:val="0"/>
+        <w:numPr>
+          <w:ilvl w:val="0"/>
+          <w:numId w:val="47"/>
+        </w:numPr>
+        <w:tabs>
+          <w:tab w:val="left" w:pos="566"/>
+          <w:tab w:val="left" w:pos="1133"/>
+          <w:tab w:val="left" w:pos="1700"/>
+          <w:tab w:val="left" w:pos="2267"/>
+          <w:tab w:val="left" w:pos="2834"/>
+          <w:tab w:val="left" w:pos="3401"/>
+          <w:tab w:val="left" w:pos="3968"/>
+          <w:tab w:val="left" w:pos="4535"/>
+          <w:tab w:val="left" w:pos="5102"/>
+          <w:tab w:val="left" w:pos="5669"/>
+          <w:tab w:val="left" w:pos="6236"/>
+          <w:tab w:val="left" w:pos="6803"/>
+        </w:tabs>
+        <w:autoSpaceDE w:val="0"/>
+        <w:autoSpaceDN w:val="0"/>
+        <w:adjustRightInd w:val="0"/>
+        <w:rPr>
+          <w:rFonts w:ascii="Helvetica" w:eastAsiaTheme="minorEastAsia" w:hAnsi="Helvetica" w:cs="Helvetica"/>
+          <w:b/>
+          <w:szCs w:val="24"/>
+        </w:rPr>
+      </w:pPr>
+      <w:r>
+        <w:rPr>
+          <w:rFonts w:ascii="Helvetica" w:eastAsiaTheme="minorEastAsia" w:hAnsi="Helvetica" w:cs="Helvetica"/>
+          <w:b/>
+          <w:szCs w:val="24"/>
+        </w:rPr>
+        <w:t xml:space="preserve">Content Loader: </w:t>
+      </w:r>
+      <w:r>
+        <w:rPr>
+          <w:rFonts w:cs="Arial"/>
+          <w:color w:val="262626"/>
+          <w:lang w:val="en-GB"/>
+        </w:rPr>
+        <w:t>Content loader downloads data from CQ5 servers. The data is localized; the URL shall be provided via Service Discovery.</w:t>
+      </w:r>
+    </w:p>
+    <w:p>
+      <w:pPr>
+        <w:pStyle w:val="ListParagraph"/>
+        <w:rPr>
+          <w:rFonts w:ascii="Helvetica" w:eastAsiaTheme="minorEastAsia" w:hAnsi="Helvetica" w:cs="Helvetica"/>
+          <w:b/>
+          <w:szCs w:val="24"/>
+        </w:rPr>
+      </w:pPr>
+    </w:p>
+    <w:p>
+      <w:pPr>
+        <w:pStyle w:val="ListParagraph"/>
+        <w:widowControl w:val="0"/>
+        <w:numPr>
+          <w:ilvl w:val="0"/>
+          <w:numId w:val="47"/>
+        </w:numPr>
+        <w:tabs>
+          <w:tab w:val="left" w:pos="566"/>
+          <w:tab w:val="left" w:pos="1133"/>
+          <w:tab w:val="left" w:pos="1700"/>
+          <w:tab w:val="left" w:pos="2267"/>
+          <w:tab w:val="left" w:pos="2834"/>
+          <w:tab w:val="left" w:pos="3401"/>
+          <w:tab w:val="left" w:pos="3968"/>
+          <w:tab w:val="left" w:pos="4535"/>
+          <w:tab w:val="left" w:pos="5102"/>
+          <w:tab w:val="left" w:pos="5669"/>
+          <w:tab w:val="left" w:pos="6236"/>
+          <w:tab w:val="left" w:pos="6803"/>
+        </w:tabs>
+        <w:autoSpaceDE w:val="0"/>
+        <w:autoSpaceDN w:val="0"/>
+        <w:adjustRightInd w:val="0"/>
+        <w:rPr>
+          <w:rFonts w:ascii="Helvetica" w:eastAsiaTheme="minorEastAsia" w:hAnsi="Helvetica" w:cs="Helvetica"/>
+          <w:bCs/>
+          <w:szCs w:val="24"/>
+        </w:rPr>
+      </w:pPr>
+      <w:r>
+        <w:rPr>
+          <w:rFonts w:ascii="Helvetica" w:eastAsiaTheme="minorEastAsia" w:hAnsi="Helvetica" w:cs="Helvetica"/>
+          <w:b/>
+          <w:szCs w:val="24"/>
+        </w:rPr>
+        <w:t>AB Testing</w:t>
+      </w:r>
+      <w:r>
+        <w:rPr>
+          <w:rFonts w:ascii="Helvetica" w:eastAsiaTheme="minorEastAsia" w:hAnsi="Helvetica" w:cs="Helvetica"/>
+          <w:bCs/>
+          <w:szCs w:val="24"/>
+        </w:rPr>
+        <w:t xml:space="preserve">: </w:t>
+      </w:r>
+      <w:r>
+        <w:rPr>
+          <w:rFonts w:ascii="Helvetica" w:eastAsiaTheme="minorEastAsia" w:hAnsi="Helvetica" w:cs="Helvetica"/>
+          <w:bCs/>
+          <w:szCs w:val="24"/>
+        </w:rPr>
+        <w:t xml:space="preserve"> A/B (Alpha/Beta) testing feature is to facilitate the other micro apps or vertical application to make a choice of their Application flow to be considered for execution. It could be an alternate UI flow, Theme settings etc. </w:t>
+      </w:r>
+    </w:p>
+    <w:p>
+      <w:pPr>
+        <w:pStyle w:val="ListParagraph"/>
+        <w:widowControl w:val="0"/>
+        <w:tabs>
+          <w:tab w:val="left" w:pos="566"/>
+          <w:tab w:val="left" w:pos="1133"/>
+          <w:tab w:val="left" w:pos="1700"/>
+          <w:tab w:val="left" w:pos="2267"/>
+          <w:tab w:val="left" w:pos="2834"/>
+          <w:tab w:val="left" w:pos="3401"/>
+          <w:tab w:val="left" w:pos="3968"/>
+          <w:tab w:val="left" w:pos="4535"/>
+          <w:tab w:val="left" w:pos="5102"/>
+          <w:tab w:val="left" w:pos="5669"/>
+          <w:tab w:val="left" w:pos="6236"/>
+          <w:tab w:val="left" w:pos="6803"/>
+        </w:tabs>
+        <w:autoSpaceDE w:val="0"/>
+        <w:autoSpaceDN w:val="0"/>
+        <w:adjustRightInd w:val="0"/>
+        <w:rPr>
+          <w:rFonts w:ascii="Helvetica" w:eastAsiaTheme="minorEastAsia" w:hAnsi="Helvetica" w:cs="Helvetica"/>
+          <w:b/>
+          <w:szCs w:val="24"/>
+        </w:rPr>
+      </w:pPr>
+    </w:p>
+    <w:p>
+      <w:pPr>
+        <w:pStyle w:val="ListParagraph"/>
+        <w:widowControl w:val="0"/>
+        <w:tabs>
+          <w:tab w:val="left" w:pos="566"/>
+          <w:tab w:val="left" w:pos="1133"/>
+          <w:tab w:val="left" w:pos="1700"/>
+          <w:tab w:val="left" w:pos="2267"/>
+          <w:tab w:val="left" w:pos="2834"/>
+          <w:tab w:val="left" w:pos="3401"/>
+          <w:tab w:val="left" w:pos="3968"/>
+          <w:tab w:val="left" w:pos="4535"/>
+          <w:tab w:val="left" w:pos="5102"/>
+          <w:tab w:val="left" w:pos="5669"/>
+          <w:tab w:val="left" w:pos="6236"/>
+          <w:tab w:val="left" w:pos="6803"/>
+        </w:tabs>
+        <w:autoSpaceDE w:val="0"/>
+        <w:autoSpaceDN w:val="0"/>
+        <w:adjustRightInd w:val="0"/>
+        <w:rPr>
+          <w:rFonts w:ascii="Helvetica" w:eastAsiaTheme="minorEastAsia" w:hAnsi="Helvetica" w:cs="Helvetica"/>
+          <w:b/>
+          <w:szCs w:val="24"/>
+        </w:rPr>
+      </w:pPr>
+    </w:p>
+    <w:p>
+      <w:pPr>
+        <w:pStyle w:val="ListParagraph"/>
+        <w:widowControl w:val="0"/>
+        <w:tabs>
+          <w:tab w:val="left" w:pos="566"/>
+          <w:tab w:val="left" w:pos="1133"/>
+          <w:tab w:val="left" w:pos="1700"/>
+          <w:tab w:val="left" w:pos="2267"/>
+          <w:tab w:val="left" w:pos="2834"/>
+          <w:tab w:val="left" w:pos="3401"/>
+          <w:tab w:val="left" w:pos="3968"/>
+          <w:tab w:val="left" w:pos="4535"/>
+          <w:tab w:val="left" w:pos="5102"/>
+          <w:tab w:val="left" w:pos="5669"/>
+          <w:tab w:val="left" w:pos="6236"/>
+          <w:tab w:val="left" w:pos="6803"/>
+        </w:tabs>
+        <w:autoSpaceDE w:val="0"/>
+        <w:autoSpaceDN w:val="0"/>
+        <w:adjustRightInd w:val="0"/>
+        <w:rPr>
+          <w:rFonts w:ascii="Helvetica" w:eastAsiaTheme="minorEastAsia" w:hAnsi="Helvetica" w:cs="Helvetica"/>
+          <w:szCs w:val="24"/>
+        </w:rPr>
+      </w:pPr>
+    </w:p>
+    <w:p>
+      <w:pPr>
+        <w:pStyle w:val="ListParagraph"/>
+        <w:widowControl w:val="0"/>
+        <w:tabs>
+          <w:tab w:val="left" w:pos="566"/>
+          <w:tab w:val="left" w:pos="1133"/>
+          <w:tab w:val="left" w:pos="1700"/>
+          <w:tab w:val="left" w:pos="2267"/>
+          <w:tab w:val="left" w:pos="2834"/>
+          <w:tab w:val="left" w:pos="3401"/>
+          <w:tab w:val="left" w:pos="3968"/>
+          <w:tab w:val="left" w:pos="4535"/>
+          <w:tab w:val="left" w:pos="5102"/>
+          <w:tab w:val="left" w:pos="5669"/>
+          <w:tab w:val="left" w:pos="6236"/>
+          <w:tab w:val="left" w:pos="6803"/>
+        </w:tabs>
+        <w:autoSpaceDE w:val="0"/>
+        <w:autoSpaceDN w:val="0"/>
+        <w:adjustRightInd w:val="0"/>
+        <w:rPr>
+          <w:rFonts w:ascii="Helvetica" w:eastAsiaTheme="minorEastAsia" w:hAnsi="Helvetica" w:cs="Helvetica"/>
+          <w:szCs w:val="24"/>
+        </w:rPr>
+      </w:pPr>
+    </w:p>
+    <w:p>
+      <w:pPr>
+        <w:pStyle w:val="ListParagraph"/>
+        <w:widowControl w:val="0"/>
+        <w:tabs>
+          <w:tab w:val="left" w:pos="566"/>
+          <w:tab w:val="left" w:pos="1133"/>
+          <w:tab w:val="left" w:pos="1700"/>
+          <w:tab w:val="left" w:pos="2267"/>
+          <w:tab w:val="left" w:pos="2834"/>
+          <w:tab w:val="left" w:pos="3401"/>
+          <w:tab w:val="left" w:pos="3968"/>
+          <w:tab w:val="left" w:pos="4535"/>
+          <w:tab w:val="left" w:pos="5102"/>
+          <w:tab w:val="left" w:pos="5669"/>
+          <w:tab w:val="left" w:pos="6236"/>
+          <w:tab w:val="left" w:pos="6803"/>
+        </w:tabs>
+        <w:autoSpaceDE w:val="0"/>
+        <w:autoSpaceDN w:val="0"/>
+        <w:adjustRightInd w:val="0"/>
+        <w:rPr>
+          <w:rFonts w:ascii="Helvetica" w:eastAsiaTheme="minorEastAsia" w:hAnsi="Helvetica" w:cs="Helvetica"/>
           <w:b/>
           <w:szCs w:val="24"/>
         </w:rPr>
@@ -4043,8 +5204,8 @@
       </w:pPr>
     </w:p>
     <w:sectPr>
-      <w:headerReference w:type="default" r:id="rId12"/>
-      <w:footerReference w:type="default" r:id="rId13"/>
+      <w:headerReference w:type="default" r:id="rId13"/>
+      <w:footerReference w:type="default" r:id="rId14"/>
       <w:pgSz w:w="11900" w:h="16840"/>
       <w:pgMar w:top="1440" w:right="560" w:bottom="1440" w:left="1797" w:header="709" w:footer="709" w:gutter="0"/>
       <w:cols w:space="708"/>
@@ -4154,7 +5315,7 @@
         <w:noProof/>
         <w:sz w:val="20"/>
       </w:rPr>
-      <w:t>3</w:t>
+      <w:t>4</w:t>
     </w:r>
     <w:r>
       <w:rPr>
@@ -4203,7 +5364,7 @@
         <w:noProof/>
         <w:sz w:val="20"/>
       </w:rPr>
-      <w:t>3</w:t>
+      <w:t>4</w:t>
     </w:r>
     <w:r>
       <w:rPr>
@@ -4281,23 +5442,7 @@
         <w:rFonts w:cs="Arial"/>
         <w:sz w:val="20"/>
       </w:rPr>
-      <w:t xml:space="preserve">Software Release Report – </w:t>
-    </w:r>
-    <w:proofErr w:type="spellStart"/>
-    <w:r>
-      <w:rPr>
-        <w:rFonts w:cs="Arial"/>
-        <w:sz w:val="20"/>
-      </w:rPr>
-      <w:t>AppInfra</w:t>
-    </w:r>
-    <w:proofErr w:type="spellEnd"/>
-    <w:r>
-      <w:rPr>
-        <w:rFonts w:cs="Arial"/>
-        <w:sz w:val="20"/>
-      </w:rPr>
-      <w:t xml:space="preserve">                                                       </w:t>
+      <w:t xml:space="preserve">Software Release Report – AppInfra                                                       </w:t>
     </w:r>
     <w:r>
       <w:rPr>
@@ -10270,7 +11415,7 @@
 </file>
 
 <file path=customXml/itemProps1.xml><?xml version="1.0" encoding="utf-8"?>
-<ds:datastoreItem xmlns:ds="http://schemas.openxmlformats.org/officeDocument/2006/customXml" ds:itemID="{C6522A55-3D7A-4D73-962D-6DD63FEDBF4C}">
+<ds:datastoreItem xmlns:ds="http://schemas.openxmlformats.org/officeDocument/2006/customXml" ds:itemID="{ACF00C62-2FC7-4603-AB72-AED0CEBB6041}">
   <ds:schemaRefs>
     <ds:schemaRef ds:uri="http://schemas.openxmlformats.org/officeDocument/2006/bibliography"/>
   </ds:schemaRefs>
